--- a/Αναφορά project web (AutoRecovered).docx
+++ b/Αναφορά project web (AutoRecovered).docx
@@ -6,6 +6,9 @@
     <w:p/>
     <w:p>
       <w:r>
+        <w:rPr>
+          <w:noProof/>
+        </w:rPr>
         <w:drawing>
           <wp:anchor distT="0" distB="0" distL="114300" distR="114300" simplePos="0" relativeHeight="251658240" behindDoc="1" locked="0" layoutInCell="1" allowOverlap="1" wp14:anchorId="1394E7C3" wp14:editId="0B3A8E78">
             <wp:simplePos x="0" y="0"/>
@@ -38,7 +41,7 @@
                     <pic:cNvPicPr/>
                   </pic:nvPicPr>
                   <pic:blipFill rotWithShape="1">
-                    <a:blip r:embed="rId6">
+                    <a:blip r:embed="rId8">
                       <a:extLst>
                         <a:ext uri="{28A0092B-C50C-407E-A947-70E740481C1C}">
                           <a14:useLocalDpi xmlns:a14="http://schemas.microsoft.com/office/drawing/2010/main" val="0"/>
@@ -90,6 +93,7 @@
         <w:rPr>
           <w:b/>
           <w:bCs/>
+          <w:lang w:val="el-GR"/>
         </w:rPr>
       </w:pPr>
       <w:r>
@@ -107,6 +111,7 @@
         <w:rPr>
           <w:b/>
           <w:bCs/>
+          <w:lang w:val="el-GR"/>
         </w:rPr>
       </w:pPr>
       <w:r>
@@ -123,6 +128,7 @@
         <w:jc w:val="center"/>
         <w:rPr>
           <w:u w:val="single"/>
+          <w:lang w:val="el-GR"/>
         </w:rPr>
       </w:pPr>
       <w:r>
@@ -138,6 +144,7 @@
         <w:jc w:val="center"/>
         <w:rPr>
           <w:u w:val="single"/>
+          <w:lang w:val="el-GR"/>
         </w:rPr>
       </w:pPr>
     </w:p>
@@ -145,10 +152,12 @@
       <w:pPr>
         <w:rPr>
           <w:u w:val="single"/>
-        </w:rPr>
-      </w:pPr>
-      <w:r>
-        <w:rPr>
+          <w:lang w:val="el-GR"/>
+        </w:rPr>
+      </w:pPr>
+      <w:r>
+        <w:rPr>
+          <w:noProof/>
           <w:u w:val="single"/>
         </w:rPr>
         <w:drawing>
@@ -183,7 +192,7 @@
                     <pic:cNvPicPr/>
                   </pic:nvPicPr>
                   <pic:blipFill>
-                    <a:blip r:embed="rId7">
+                    <a:blip r:embed="rId9">
                       <a:extLst>
                         <a:ext uri="{28A0092B-C50C-407E-A947-70E740481C1C}">
                           <a14:useLocalDpi xmlns:a14="http://schemas.microsoft.com/office/drawing/2010/main" val="0"/>
@@ -219,11 +228,32 @@
         <w:rPr>
           <w:u w:val="single"/>
         </w:rPr>
-        <w:t>ER Diagram:</w:t>
+        <w:t>ER</w:t>
       </w:r>
       <w:r>
         <w:rPr>
           <w:u w:val="single"/>
+          <w:lang w:val="el-GR"/>
+        </w:rPr>
+        <w:t xml:space="preserve"> </w:t>
+      </w:r>
+      <w:r>
+        <w:rPr>
+          <w:u w:val="single"/>
+        </w:rPr>
+        <w:t>Diagram</w:t>
+      </w:r>
+      <w:r>
+        <w:rPr>
+          <w:u w:val="single"/>
+          <w:lang w:val="el-GR"/>
+        </w:rPr>
+        <w:t>:</w:t>
+      </w:r>
+      <w:r>
+        <w:rPr>
+          <w:u w:val="single"/>
+          <w:lang w:val="el-GR"/>
         </w:rPr>
         <w:t xml:space="preserve">   </w:t>
       </w:r>
@@ -232,6 +262,7 @@
       <w:pPr>
         <w:rPr>
           <w:u w:val="single"/>
+          <w:lang w:val="el-GR"/>
         </w:rPr>
       </w:pPr>
     </w:p>
@@ -239,11 +270,13 @@
       <w:pPr>
         <w:rPr>
           <w:u w:val="single"/>
+          <w:lang w:val="el-GR"/>
         </w:rPr>
       </w:pPr>
       <w:r>
         <w:rPr>
           <w:u w:val="single"/>
+          <w:lang w:val="el-GR"/>
         </w:rPr>
         <w:br w:type="page"/>
       </w:r>
@@ -576,11 +609,19 @@
         </w:rPr>
         <w:t xml:space="preserve"> </w:t>
       </w:r>
-      <w:r>
-        <w:rPr>
-          <w:lang w:val="el-GR"/>
-        </w:rPr>
-        <w:t>προσωπικα του στοιχεία (</w:t>
+      <w:proofErr w:type="spellStart"/>
+      <w:r>
+        <w:rPr>
+          <w:lang w:val="el-GR"/>
+        </w:rPr>
+        <w:t>προσωπικα</w:t>
+      </w:r>
+      <w:proofErr w:type="spellEnd"/>
+      <w:r>
+        <w:rPr>
+          <w:lang w:val="el-GR"/>
+        </w:rPr>
+        <w:t xml:space="preserve"> του στοιχεία (</w:t>
       </w:r>
       <w:r>
         <w:rPr>
@@ -597,9 +638,11 @@
         </w:rPr>
         <w:t>_</w:t>
       </w:r>
+      <w:proofErr w:type="spellStart"/>
       <w:r>
         <w:t>fname</w:t>
       </w:r>
+      <w:proofErr w:type="spellEnd"/>
       <w:r>
         <w:rPr>
           <w:lang w:val="el-GR"/>
@@ -615,9 +658,11 @@
         </w:rPr>
         <w:t>_</w:t>
       </w:r>
+      <w:proofErr w:type="spellStart"/>
       <w:r>
         <w:t>lname</w:t>
       </w:r>
+      <w:proofErr w:type="spellEnd"/>
       <w:r>
         <w:rPr>
           <w:lang w:val="el-GR"/>
@@ -651,9 +696,11 @@
         </w:rPr>
         <w:t xml:space="preserve">, </w:t>
       </w:r>
+      <w:proofErr w:type="spellStart"/>
       <w:r>
         <w:t>cellphone</w:t>
       </w:r>
+      <w:proofErr w:type="spellEnd"/>
       <w:r>
         <w:rPr>
           <w:lang w:val="el-GR"/>
@@ -1317,7 +1364,6 @@
         </w:numPr>
         <w:rPr>
           <w:u w:val="single"/>
-          <w:lang w:val="el-GR"/>
         </w:rPr>
       </w:pPr>
       <w:r>
@@ -1329,23 +1375,18 @@
       <w:r>
         <w:rPr>
           <w:u w:val="single"/>
-          <w:lang w:val="el-GR"/>
         </w:rPr>
         <w:t>:</w:t>
       </w:r>
       <w:r>
-        <w:rPr>
-          <w:lang w:val="el-GR"/>
-        </w:rPr>
-        <w:t xml:space="preserve"> </w:t>
-      </w:r>
+        <w:t xml:space="preserve"> </w:t>
+      </w:r>
+      <w:proofErr w:type="spellStart"/>
       <w:r>
         <w:t>announcementID</w:t>
       </w:r>
-      <w:r>
-        <w:rPr>
-          <w:lang w:val="el-GR"/>
-        </w:rPr>
+      <w:proofErr w:type="spellEnd"/>
+      <w:r>
         <w:t xml:space="preserve"> </w:t>
       </w:r>
       <w:r>
@@ -1355,27 +1396,18 @@
         <w:t>είναι</w:t>
       </w:r>
       <w:r>
-        <w:rPr>
-          <w:lang w:val="el-GR"/>
-        </w:rPr>
         <w:t xml:space="preserve"> </w:t>
       </w:r>
       <w:r>
         <w:t>primary</w:t>
       </w:r>
       <w:r>
-        <w:rPr>
-          <w:lang w:val="el-GR"/>
-        </w:rPr>
         <w:t xml:space="preserve"> </w:t>
       </w:r>
       <w:r>
         <w:t>key</w:t>
       </w:r>
       <w:r>
-        <w:rPr>
-          <w:lang w:val="el-GR"/>
-        </w:rPr>
         <w:t xml:space="preserve"> , </w:t>
       </w:r>
       <w:r>
@@ -1385,9 +1417,6 @@
         <w:t>και</w:t>
       </w:r>
       <w:r>
-        <w:rPr>
-          <w:lang w:val="el-GR"/>
-        </w:rPr>
         <w:t xml:space="preserve"> </w:t>
       </w:r>
       <w:r>
@@ -1397,9 +1426,6 @@
         <w:t>πληροφορίες</w:t>
       </w:r>
       <w:r>
-        <w:rPr>
-          <w:lang w:val="el-GR"/>
-        </w:rPr>
         <w:t xml:space="preserve"> </w:t>
       </w:r>
       <w:r>
@@ -1409,9 +1435,6 @@
         <w:t>τις</w:t>
       </w:r>
       <w:r>
-        <w:rPr>
-          <w:lang w:val="el-GR"/>
-        </w:rPr>
         <w:t xml:space="preserve"> </w:t>
       </w:r>
       <w:r>
@@ -1421,36 +1444,30 @@
         <w:t>ανακοίνωσης</w:t>
       </w:r>
       <w:r>
-        <w:rPr>
-          <w:lang w:val="el-GR"/>
-        </w:rPr>
         <w:t xml:space="preserve"> (</w:t>
       </w:r>
+      <w:proofErr w:type="spellStart"/>
       <w:r>
         <w:t>announcementTitle</w:t>
       </w:r>
-      <w:r>
-        <w:rPr>
-          <w:lang w:val="el-GR"/>
-        </w:rPr>
+      <w:proofErr w:type="spellEnd"/>
+      <w:r>
         <w:t xml:space="preserve">, </w:t>
       </w:r>
+      <w:proofErr w:type="spellStart"/>
       <w:r>
         <w:t>announcementDate</w:t>
       </w:r>
-      <w:r>
-        <w:rPr>
-          <w:lang w:val="el-GR"/>
-        </w:rPr>
+      <w:proofErr w:type="spellEnd"/>
+      <w:r>
         <w:t xml:space="preserve">, </w:t>
       </w:r>
+      <w:proofErr w:type="spellStart"/>
       <w:r>
         <w:t>announcementDesc</w:t>
       </w:r>
-      <w:r>
-        <w:rPr>
-          <w:lang w:val="el-GR"/>
-        </w:rPr>
+      <w:proofErr w:type="spellEnd"/>
+      <w:r>
         <w:t xml:space="preserve">) </w:t>
       </w:r>
       <w:r>
@@ -1460,9 +1477,6 @@
         <w:t>εδώ</w:t>
       </w:r>
       <w:r>
-        <w:rPr>
-          <w:lang w:val="el-GR"/>
-        </w:rPr>
         <w:t xml:space="preserve"> </w:t>
       </w:r>
       <w:r>
@@ -1472,9 +1486,6 @@
         <w:t>εμφανίζονται</w:t>
       </w:r>
       <w:r>
-        <w:rPr>
-          <w:lang w:val="el-GR"/>
-        </w:rPr>
         <w:t xml:space="preserve"> </w:t>
       </w:r>
       <w:r>
@@ -1484,16 +1495,115 @@
         <w:t>οι</w:t>
       </w:r>
       <w:r>
-        <w:rPr>
-          <w:lang w:val="el-GR"/>
-        </w:rPr>
-        <w:t xml:space="preserve"> </w:t>
-      </w:r>
-      <w:r>
-        <w:rPr>
-          <w:lang w:val="el-GR"/>
-        </w:rPr>
-        <w:t>ανακοινώσεις για διπλωματική στην αρχική σελίδα κάθε μέλους που συμμετέχει σε αυτήν .</w:t>
+        <w:t xml:space="preserve"> </w:t>
+      </w:r>
+      <w:r>
+        <w:rPr>
+          <w:lang w:val="el-GR"/>
+        </w:rPr>
+        <w:t>ανακοινώσεις</w:t>
+      </w:r>
+      <w:r>
+        <w:t xml:space="preserve"> </w:t>
+      </w:r>
+      <w:r>
+        <w:rPr>
+          <w:lang w:val="el-GR"/>
+        </w:rPr>
+        <w:t>για</w:t>
+      </w:r>
+      <w:r>
+        <w:t xml:space="preserve"> </w:t>
+      </w:r>
+      <w:r>
+        <w:rPr>
+          <w:lang w:val="el-GR"/>
+        </w:rPr>
+        <w:t>διπλωματική</w:t>
+      </w:r>
+      <w:r>
+        <w:t xml:space="preserve"> </w:t>
+      </w:r>
+      <w:r>
+        <w:rPr>
+          <w:lang w:val="el-GR"/>
+        </w:rPr>
+        <w:t>στην</w:t>
+      </w:r>
+      <w:r>
+        <w:t xml:space="preserve"> </w:t>
+      </w:r>
+      <w:r>
+        <w:rPr>
+          <w:lang w:val="el-GR"/>
+        </w:rPr>
+        <w:t>αρχική</w:t>
+      </w:r>
+      <w:r>
+        <w:t xml:space="preserve"> </w:t>
+      </w:r>
+      <w:r>
+        <w:rPr>
+          <w:lang w:val="el-GR"/>
+        </w:rPr>
+        <w:t>σελίδα</w:t>
+      </w:r>
+      <w:r>
+        <w:t xml:space="preserve"> </w:t>
+      </w:r>
+      <w:r>
+        <w:rPr>
+          <w:lang w:val="el-GR"/>
+        </w:rPr>
+        <w:t>κάθε</w:t>
+      </w:r>
+      <w:r>
+        <w:t xml:space="preserve"> </w:t>
+      </w:r>
+      <w:r>
+        <w:rPr>
+          <w:lang w:val="el-GR"/>
+        </w:rPr>
+        <w:t>μέλους</w:t>
+      </w:r>
+      <w:r>
+        <w:t xml:space="preserve"> </w:t>
+      </w:r>
+      <w:r>
+        <w:rPr>
+          <w:lang w:val="el-GR"/>
+        </w:rPr>
+        <w:t>που</w:t>
+      </w:r>
+      <w:r>
+        <w:t xml:space="preserve"> </w:t>
+      </w:r>
+      <w:r>
+        <w:rPr>
+          <w:lang w:val="el-GR"/>
+        </w:rPr>
+        <w:t>συμμετέχει</w:t>
+      </w:r>
+      <w:r>
+        <w:t xml:space="preserve"> </w:t>
+      </w:r>
+      <w:r>
+        <w:rPr>
+          <w:lang w:val="el-GR"/>
+        </w:rPr>
+        <w:t>σε</w:t>
+      </w:r>
+      <w:r>
+        <w:t xml:space="preserve"> </w:t>
+      </w:r>
+      <w:r>
+        <w:rPr>
+          <w:lang w:val="el-GR"/>
+        </w:rPr>
+        <w:t>αυτήν</w:t>
+      </w:r>
+      <w:r>
+        <w:t xml:space="preserve"> .</w:t>
       </w:r>
     </w:p>
     <w:p>
@@ -1501,7 +1611,6 @@
         <w:pStyle w:val="ListParagraph"/>
         <w:rPr>
           <w:u w:val="single"/>
-          <w:lang w:val="el-GR"/>
         </w:rPr>
       </w:pPr>
     </w:p>
@@ -1512,35 +1621,27 @@
           <w:ilvl w:val="0"/>
           <w:numId w:val="1"/>
         </w:numPr>
-        <w:rPr>
-          <w:lang w:val="el-GR"/>
-        </w:rPr>
-      </w:pPr>
+      </w:pPr>
+      <w:proofErr w:type="spellStart"/>
       <w:r>
         <w:rPr>
           <w:u w:val="single"/>
         </w:rPr>
         <w:t>committeeInvitations</w:t>
       </w:r>
-      <w:r>
-        <w:rPr>
-          <w:lang w:val="el-GR"/>
-        </w:rPr>
+      <w:proofErr w:type="spellEnd"/>
+      <w:r>
         <w:t>:</w:t>
       </w:r>
       <w:r>
-        <w:rPr>
-          <w:lang w:val="el-GR"/>
-        </w:rPr>
         <w:t xml:space="preserve">  </w:t>
       </w:r>
+      <w:proofErr w:type="spellStart"/>
       <w:r>
         <w:t>invitationID</w:t>
       </w:r>
-      <w:r>
-        <w:rPr>
-          <w:lang w:val="el-GR"/>
-        </w:rPr>
+      <w:proofErr w:type="spellEnd"/>
+      <w:r>
         <w:t xml:space="preserve"> </w:t>
       </w:r>
       <w:r>
@@ -1550,9 +1651,6 @@
         <w:t>είναι</w:t>
       </w:r>
       <w:r>
-        <w:rPr>
-          <w:lang w:val="el-GR"/>
-        </w:rPr>
         <w:t xml:space="preserve"> </w:t>
       </w:r>
       <w:r>
@@ -1562,27 +1660,18 @@
         <w:t>το</w:t>
       </w:r>
       <w:r>
-        <w:rPr>
-          <w:lang w:val="el-GR"/>
-        </w:rPr>
         <w:t xml:space="preserve"> </w:t>
       </w:r>
       <w:r>
         <w:t>primary</w:t>
       </w:r>
       <w:r>
-        <w:rPr>
-          <w:lang w:val="el-GR"/>
-        </w:rPr>
         <w:t xml:space="preserve"> </w:t>
       </w:r>
       <w:r>
         <w:t>key</w:t>
       </w:r>
       <w:r>
-        <w:rPr>
-          <w:lang w:val="el-GR"/>
-        </w:rPr>
         <w:t xml:space="preserve">, </w:t>
       </w:r>
       <w:r>
@@ -1592,9 +1681,6 @@
         <w:t>πληροφορίες</w:t>
       </w:r>
       <w:r>
-        <w:rPr>
-          <w:lang w:val="el-GR"/>
-        </w:rPr>
         <w:t xml:space="preserve"> </w:t>
       </w:r>
       <w:r>
@@ -1604,9 +1690,6 @@
         <w:t>για</w:t>
       </w:r>
       <w:r>
-        <w:rPr>
-          <w:lang w:val="el-GR"/>
-        </w:rPr>
         <w:t xml:space="preserve"> </w:t>
       </w:r>
       <w:r>
@@ -1616,9 +1699,6 @@
         <w:t>την</w:t>
       </w:r>
       <w:r>
-        <w:rPr>
-          <w:lang w:val="el-GR"/>
-        </w:rPr>
         <w:t xml:space="preserve"> </w:t>
       </w:r>
       <w:r>
@@ -1628,9 +1708,6 @@
         <w:t>αποστολή</w:t>
       </w:r>
       <w:r>
-        <w:rPr>
-          <w:lang w:val="el-GR"/>
-        </w:rPr>
         <w:t xml:space="preserve"> </w:t>
       </w:r>
       <w:r>
@@ -1640,90 +1717,68 @@
         <w:t>πρόσκλησης</w:t>
       </w:r>
       <w:r>
-        <w:rPr>
-          <w:lang w:val="el-GR"/>
-        </w:rPr>
         <w:t xml:space="preserve"> (</w:t>
       </w:r>
+      <w:proofErr w:type="spellStart"/>
       <w:r>
         <w:t>senderID</w:t>
       </w:r>
-      <w:r>
-        <w:rPr>
-          <w:lang w:val="el-GR"/>
-        </w:rPr>
+      <w:proofErr w:type="spellEnd"/>
+      <w:r>
         <w:t xml:space="preserve"> </w:t>
       </w:r>
       <w:r>
         <w:t>foreign</w:t>
       </w:r>
       <w:r>
-        <w:rPr>
-          <w:lang w:val="el-GR"/>
-        </w:rPr>
         <w:t xml:space="preserve"> </w:t>
       </w:r>
       <w:r>
         <w:t>key</w:t>
       </w:r>
       <w:r>
-        <w:rPr>
-          <w:lang w:val="el-GR"/>
-        </w:rPr>
         <w:t xml:space="preserve"> , </w:t>
       </w:r>
+      <w:proofErr w:type="spellStart"/>
       <w:r>
         <w:t>receiverID</w:t>
       </w:r>
-      <w:r>
-        <w:rPr>
-          <w:lang w:val="el-GR"/>
-        </w:rPr>
+      <w:proofErr w:type="spellEnd"/>
+      <w:r>
         <w:t xml:space="preserve"> </w:t>
       </w:r>
       <w:r>
         <w:t>foreign</w:t>
       </w:r>
       <w:r>
-        <w:rPr>
-          <w:lang w:val="el-GR"/>
-        </w:rPr>
         <w:t xml:space="preserve"> </w:t>
       </w:r>
       <w:r>
         <w:t>key</w:t>
       </w:r>
       <w:r>
-        <w:rPr>
-          <w:lang w:val="el-GR"/>
-        </w:rPr>
         <w:t xml:space="preserve"> , </w:t>
       </w:r>
+      <w:proofErr w:type="spellStart"/>
       <w:r>
         <w:t>invitationDate</w:t>
       </w:r>
-      <w:r>
-        <w:rPr>
-          <w:lang w:val="el-GR"/>
-        </w:rPr>
+      <w:proofErr w:type="spellEnd"/>
+      <w:r>
         <w:t xml:space="preserve">, </w:t>
       </w:r>
       <w:r>
         <w:t>response</w:t>
       </w:r>
       <w:r>
-        <w:rPr>
-          <w:lang w:val="el-GR"/>
-        </w:rPr>
         <w:t xml:space="preserve">, </w:t>
       </w:r>
+      <w:proofErr w:type="spellStart"/>
       <w:r>
         <w:t>responseDate</w:t>
       </w:r>
-      <w:r>
-        <w:rPr>
-          <w:lang w:val="el-GR"/>
-        </w:rPr>
+      <w:proofErr w:type="spellEnd"/>
+      <w:r>
         <w:t xml:space="preserve">) </w:t>
       </w:r>
       <w:r>
@@ -1733,18 +1788,14 @@
         <w:t>όπου</w:t>
       </w:r>
       <w:r>
-        <w:rPr>
-          <w:lang w:val="el-GR"/>
-        </w:rPr>
-        <w:t xml:space="preserve"> </w:t>
-      </w:r>
+        <w:t xml:space="preserve"> </w:t>
+      </w:r>
+      <w:proofErr w:type="spellStart"/>
       <w:r>
         <w:t>senderID</w:t>
       </w:r>
-      <w:r>
-        <w:rPr>
-          <w:lang w:val="el-GR"/>
-        </w:rPr>
+      <w:proofErr w:type="spellEnd"/>
+      <w:r>
         <w:t xml:space="preserve"> </w:t>
       </w:r>
       <w:r>
@@ -1754,9 +1805,6 @@
         <w:t>είναι</w:t>
       </w:r>
       <w:r>
-        <w:rPr>
-          <w:lang w:val="el-GR"/>
-        </w:rPr>
         <w:t xml:space="preserve"> </w:t>
       </w:r>
       <w:r>
@@ -1766,18 +1814,12 @@
         <w:t>το</w:t>
       </w:r>
       <w:r>
-        <w:rPr>
-          <w:lang w:val="el-GR"/>
-        </w:rPr>
         <w:t xml:space="preserve"> </w:t>
       </w:r>
       <w:r>
         <w:t>id</w:t>
       </w:r>
       <w:r>
-        <w:rPr>
-          <w:lang w:val="el-GR"/>
-        </w:rPr>
         <w:t xml:space="preserve"> </w:t>
       </w:r>
       <w:r>
@@ -1787,9 +1829,6 @@
         <w:t>του</w:t>
       </w:r>
       <w:r>
-        <w:rPr>
-          <w:lang w:val="el-GR"/>
-        </w:rPr>
         <w:t xml:space="preserve"> </w:t>
       </w:r>
       <w:r>
@@ -1799,9 +1838,6 @@
         <w:t>φοιτητή</w:t>
       </w:r>
       <w:r>
-        <w:rPr>
-          <w:lang w:val="el-GR"/>
-        </w:rPr>
         <w:t xml:space="preserve"> </w:t>
       </w:r>
       <w:r>
@@ -1811,59 +1847,130 @@
         <w:t>που</w:t>
       </w:r>
       <w:r>
-        <w:rPr>
-          <w:lang w:val="el-GR"/>
-        </w:rPr>
-        <w:t xml:space="preserve"> </w:t>
-      </w:r>
-      <w:r>
-        <w:rPr>
-          <w:lang w:val="el-GR"/>
-        </w:rPr>
-        <w:t xml:space="preserve">στέλνει τις προσκλήσεις και </w:t>
-      </w:r>
-      <w:r>
-        <w:rPr>
-          <w:lang w:val="el-GR"/>
-        </w:rPr>
+        <w:t xml:space="preserve"> </w:t>
+      </w:r>
+      <w:r>
+        <w:rPr>
+          <w:lang w:val="el-GR"/>
+        </w:rPr>
+        <w:t>στέλνει</w:t>
+      </w:r>
+      <w:r>
+        <w:t xml:space="preserve"> </w:t>
+      </w:r>
+      <w:r>
+        <w:rPr>
+          <w:lang w:val="el-GR"/>
+        </w:rPr>
+        <w:t>τις</w:t>
+      </w:r>
+      <w:r>
+        <w:t xml:space="preserve"> </w:t>
+      </w:r>
+      <w:r>
+        <w:rPr>
+          <w:lang w:val="el-GR"/>
+        </w:rPr>
+        <w:t>προσκλήσεις</w:t>
+      </w:r>
+      <w:r>
+        <w:t xml:space="preserve"> </w:t>
+      </w:r>
+      <w:r>
+        <w:rPr>
+          <w:lang w:val="el-GR"/>
+        </w:rPr>
+        <w:t>και</w:t>
+      </w:r>
+      <w:r>
+        <w:t xml:space="preserve"> </w:t>
+      </w:r>
+      <w:proofErr w:type="spellStart"/>
+      <w:r>
         <w:t>receiverID</w:t>
       </w:r>
-      <w:r>
-        <w:rPr>
-          <w:lang w:val="el-GR"/>
-        </w:rPr>
-        <w:t xml:space="preserve"> το </w:t>
+      <w:proofErr w:type="spellEnd"/>
+      <w:r>
+        <w:t xml:space="preserve"> </w:t>
+      </w:r>
+      <w:r>
+        <w:rPr>
+          <w:lang w:val="el-GR"/>
+        </w:rPr>
+        <w:t>το</w:t>
+      </w:r>
+      <w:r>
+        <w:t xml:space="preserve"> </w:t>
       </w:r>
       <w:r>
         <w:t>id</w:t>
       </w:r>
       <w:r>
-        <w:rPr>
-          <w:lang w:val="el-GR"/>
-        </w:rPr>
-        <w:t xml:space="preserve"> </w:t>
-      </w:r>
-      <w:r>
-        <w:rPr>
-          <w:lang w:val="el-GR"/>
-        </w:rPr>
-        <w:t>του Καθηγητή που λαμβάνει την επιστολή.</w:t>
+        <w:t xml:space="preserve"> </w:t>
+      </w:r>
+      <w:r>
+        <w:rPr>
+          <w:lang w:val="el-GR"/>
+        </w:rPr>
+        <w:t>του</w:t>
+      </w:r>
+      <w:r>
+        <w:t xml:space="preserve"> </w:t>
+      </w:r>
+      <w:r>
+        <w:rPr>
+          <w:lang w:val="el-GR"/>
+        </w:rPr>
+        <w:t>Καθηγητή</w:t>
+      </w:r>
+      <w:r>
+        <w:t xml:space="preserve"> </w:t>
+      </w:r>
+      <w:r>
+        <w:rPr>
+          <w:lang w:val="el-GR"/>
+        </w:rPr>
+        <w:t>που</w:t>
+      </w:r>
+      <w:r>
+        <w:t xml:space="preserve"> </w:t>
+      </w:r>
+      <w:r>
+        <w:rPr>
+          <w:lang w:val="el-GR"/>
+        </w:rPr>
+        <w:t>λαμβάνει</w:t>
+      </w:r>
+      <w:r>
+        <w:t xml:space="preserve"> </w:t>
+      </w:r>
+      <w:r>
+        <w:rPr>
+          <w:lang w:val="el-GR"/>
+        </w:rPr>
+        <w:t>την</w:t>
+      </w:r>
+      <w:r>
+        <w:t xml:space="preserve"> </w:t>
+      </w:r>
+      <w:r>
+        <w:rPr>
+          <w:lang w:val="el-GR"/>
+        </w:rPr>
+        <w:t>επιστολή</w:t>
+      </w:r>
+      <w:r>
+        <w:t>.</w:t>
       </w:r>
     </w:p>
     <w:p>
       <w:pPr>
         <w:pStyle w:val="ListParagraph"/>
-        <w:rPr>
-          <w:lang w:val="el-GR"/>
-        </w:rPr>
       </w:pPr>
     </w:p>
     <w:p>
       <w:pPr>
         <w:pStyle w:val="ListParagraph"/>
-        <w:rPr>
-          <w:lang w:val="el-GR"/>
-        </w:rPr>
       </w:pPr>
     </w:p>
     <w:p>
@@ -1878,12 +1985,14 @@
           <w:lang w:val="el-GR"/>
         </w:rPr>
       </w:pPr>
+      <w:proofErr w:type="spellStart"/>
       <w:r>
         <w:rPr>
           <w:u w:val="single"/>
         </w:rPr>
         <w:t>thesisStatusChanges</w:t>
       </w:r>
+      <w:proofErr w:type="spellEnd"/>
       <w:r>
         <w:rPr>
           <w:u w:val="single"/>
@@ -3114,8 +3223,3778 @@
         <w:rPr>
           <w:lang w:val="el-GR"/>
         </w:rPr>
-        <w:t xml:space="preserve"> εμφανίζεται σε κάθε μέλος της τριμελούς επιτροπής και ο σύνδεσμος Νημερτής που εμφανίζεται στην γραμματεία για να θέσει την κατάσταση σε περατωμένη. </w:t>
-      </w:r>
+        <w:t xml:space="preserve"> εμφανίζεται σε κάθε μέλος της τριμελούς επιτροπής και ο σύνδεσμος Νημερτής που εμφανίζεται στην γραμματεία για να θέσει την κατάσταση σε περατωμένη.</w:t>
+      </w:r>
+    </w:p>
+    <w:p>
+      <w:pPr>
+        <w:rPr>
+          <w:lang w:val="el-GR"/>
+        </w:rPr>
+      </w:pPr>
+    </w:p>
+    <w:p>
+      <w:pPr>
+        <w:rPr>
+          <w:lang w:val="el-GR"/>
+        </w:rPr>
+      </w:pPr>
+    </w:p>
+    <w:p>
+      <w:pPr>
+        <w:rPr>
+          <w:u w:val="single"/>
+          <w:lang w:val="el-GR"/>
+        </w:rPr>
+      </w:pPr>
+      <w:r>
+        <w:rPr>
+          <w:u w:val="single"/>
+        </w:rPr>
+        <w:t>Screenshots</w:t>
+      </w:r>
+      <w:r>
+        <w:rPr>
+          <w:u w:val="single"/>
+          <w:lang w:val="el-GR"/>
+        </w:rPr>
+        <w:t xml:space="preserve"> και επεξήγηση λειτουργιών </w:t>
+      </w:r>
+    </w:p>
+    <w:p>
+      <w:pPr>
+        <w:pStyle w:val="ListParagraph"/>
+        <w:numPr>
+          <w:ilvl w:val="0"/>
+          <w:numId w:val="2"/>
+        </w:numPr>
+        <w:rPr>
+          <w:lang w:val="el-GR"/>
+        </w:rPr>
+      </w:pPr>
+      <w:r>
+        <w:rPr>
+          <w:lang w:val="el-GR"/>
+        </w:rPr>
+        <w:t xml:space="preserve">Αρχική σελίδα, εδώ εμφανίζονται οι ανακοινώσεις που αφορούν τις διπλωματικές εργασίες και η επιλογή πάνω δεξιά για </w:t>
+      </w:r>
+      <w:r>
+        <w:t>login</w:t>
+      </w:r>
+    </w:p>
+    <w:p>
+      <w:pPr>
+        <w:rPr>
+          <w:lang w:val="el-GR"/>
+        </w:rPr>
+      </w:pPr>
+      <w:r>
+        <w:rPr>
+          <w:u w:val="single"/>
+        </w:rPr>
+        <w:drawing>
+          <wp:anchor distT="0" distB="0" distL="114300" distR="114300" simplePos="0" relativeHeight="251684864" behindDoc="1" locked="0" layoutInCell="1" allowOverlap="1" wp14:anchorId="2FA3543A" wp14:editId="6A04654E">
+            <wp:simplePos x="0" y="0"/>
+            <wp:positionH relativeFrom="margin">
+              <wp:align>right</wp:align>
+            </wp:positionH>
+            <wp:positionV relativeFrom="paragraph">
+              <wp:posOffset>193040</wp:posOffset>
+            </wp:positionV>
+            <wp:extent cx="5731510" cy="3233420"/>
+            <wp:effectExtent l="0" t="0" r="2540" b="5080"/>
+            <wp:wrapTight wrapText="bothSides">
+              <wp:wrapPolygon edited="0">
+                <wp:start x="0" y="0"/>
+                <wp:lineTo x="0" y="21507"/>
+                <wp:lineTo x="21538" y="21507"/>
+                <wp:lineTo x="21538" y="0"/>
+                <wp:lineTo x="0" y="0"/>
+              </wp:wrapPolygon>
+            </wp:wrapTight>
+            <wp:docPr id="755638713" name="Picture 1" descr="A screenshot of a computer&#10;&#10;AI-generated content may be incorrect."/>
+            <wp:cNvGraphicFramePr>
+              <a:graphicFrameLocks xmlns:a="http://schemas.openxmlformats.org/drawingml/2006/main" noChangeAspect="1"/>
+            </wp:cNvGraphicFramePr>
+            <a:graphic xmlns:a="http://schemas.openxmlformats.org/drawingml/2006/main">
+              <a:graphicData uri="http://schemas.openxmlformats.org/drawingml/2006/picture">
+                <pic:pic xmlns:pic="http://schemas.openxmlformats.org/drawingml/2006/picture">
+                  <pic:nvPicPr>
+                    <pic:cNvPr id="755638713" name="Picture 1" descr="A screenshot of a computer&#10;&#10;AI-generated content may be incorrect."/>
+                    <pic:cNvPicPr/>
+                  </pic:nvPicPr>
+                  <pic:blipFill>
+                    <a:blip r:embed="rId10">
+                      <a:extLst>
+                        <a:ext uri="{28A0092B-C50C-407E-A947-70E740481C1C}">
+                          <a14:useLocalDpi xmlns:a14="http://schemas.microsoft.com/office/drawing/2010/main" val="0"/>
+                        </a:ext>
+                      </a:extLst>
+                    </a:blip>
+                    <a:stretch>
+                      <a:fillRect/>
+                    </a:stretch>
+                  </pic:blipFill>
+                  <pic:spPr>
+                    <a:xfrm>
+                      <a:off x="0" y="0"/>
+                      <a:ext cx="5731510" cy="3233420"/>
+                    </a:xfrm>
+                    <a:prstGeom prst="rect">
+                      <a:avLst/>
+                    </a:prstGeom>
+                  </pic:spPr>
+                </pic:pic>
+              </a:graphicData>
+            </a:graphic>
+            <wp14:sizeRelH relativeFrom="page">
+              <wp14:pctWidth>0</wp14:pctWidth>
+            </wp14:sizeRelH>
+            <wp14:sizeRelV relativeFrom="page">
+              <wp14:pctHeight>0</wp14:pctHeight>
+            </wp14:sizeRelV>
+          </wp:anchor>
+        </w:drawing>
+      </w:r>
+    </w:p>
+    <w:p>
+      <w:pPr>
+        <w:rPr>
+          <w:lang w:val="el-GR"/>
+        </w:rPr>
+      </w:pPr>
+    </w:p>
+    <w:p>
+      <w:pPr>
+        <w:rPr>
+          <w:lang w:val="el-GR"/>
+        </w:rPr>
+      </w:pPr>
+    </w:p>
+    <w:p>
+      <w:pPr>
+        <w:rPr>
+          <w:lang w:val="el-GR"/>
+        </w:rPr>
+      </w:pPr>
+    </w:p>
+    <w:p>
+      <w:pPr>
+        <w:pStyle w:val="ListParagraph"/>
+        <w:numPr>
+          <w:ilvl w:val="0"/>
+          <w:numId w:val="2"/>
+        </w:numPr>
+        <w:rPr>
+          <w:lang w:val="el-GR"/>
+        </w:rPr>
+      </w:pPr>
+      <w:r>
+        <w:rPr>
+          <w:lang w:val="el-GR"/>
+        </w:rPr>
+        <w:lastRenderedPageBreak/>
+        <w:drawing>
+          <wp:anchor distT="0" distB="0" distL="114300" distR="114300" simplePos="0" relativeHeight="251660288" behindDoc="1" locked="0" layoutInCell="1" allowOverlap="1" wp14:anchorId="4114B7E6" wp14:editId="29122D3E">
+            <wp:simplePos x="0" y="0"/>
+            <wp:positionH relativeFrom="margin">
+              <wp:align>right</wp:align>
+            </wp:positionH>
+            <wp:positionV relativeFrom="paragraph">
+              <wp:posOffset>555625</wp:posOffset>
+            </wp:positionV>
+            <wp:extent cx="5731510" cy="3200400"/>
+            <wp:effectExtent l="0" t="0" r="2540" b="0"/>
+            <wp:wrapTight wrapText="bothSides">
+              <wp:wrapPolygon edited="0">
+                <wp:start x="0" y="0"/>
+                <wp:lineTo x="0" y="21471"/>
+                <wp:lineTo x="21538" y="21471"/>
+                <wp:lineTo x="21538" y="0"/>
+                <wp:lineTo x="0" y="0"/>
+              </wp:wrapPolygon>
+            </wp:wrapTight>
+            <wp:docPr id="1247455915" name="Picture 1" descr="A computer screen shot of a login&#10;&#10;AI-generated content may be incorrect."/>
+            <wp:cNvGraphicFramePr>
+              <a:graphicFrameLocks xmlns:a="http://schemas.openxmlformats.org/drawingml/2006/main" noChangeAspect="1"/>
+            </wp:cNvGraphicFramePr>
+            <a:graphic xmlns:a="http://schemas.openxmlformats.org/drawingml/2006/main">
+              <a:graphicData uri="http://schemas.openxmlformats.org/drawingml/2006/picture">
+                <pic:pic xmlns:pic="http://schemas.openxmlformats.org/drawingml/2006/picture">
+                  <pic:nvPicPr>
+                    <pic:cNvPr id="1247455915" name="Picture 1" descr="A computer screen shot of a login&#10;&#10;AI-generated content may be incorrect."/>
+                    <pic:cNvPicPr/>
+                  </pic:nvPicPr>
+                  <pic:blipFill>
+                    <a:blip r:embed="rId11">
+                      <a:extLst>
+                        <a:ext uri="{28A0092B-C50C-407E-A947-70E740481C1C}">
+                          <a14:useLocalDpi xmlns:a14="http://schemas.microsoft.com/office/drawing/2010/main" val="0"/>
+                        </a:ext>
+                      </a:extLst>
+                    </a:blip>
+                    <a:stretch>
+                      <a:fillRect/>
+                    </a:stretch>
+                  </pic:blipFill>
+                  <pic:spPr>
+                    <a:xfrm>
+                      <a:off x="0" y="0"/>
+                      <a:ext cx="5731510" cy="3200400"/>
+                    </a:xfrm>
+                    <a:prstGeom prst="rect">
+                      <a:avLst/>
+                    </a:prstGeom>
+                  </pic:spPr>
+                </pic:pic>
+              </a:graphicData>
+            </a:graphic>
+            <wp14:sizeRelH relativeFrom="page">
+              <wp14:pctWidth>0</wp14:pctWidth>
+            </wp14:sizeRelH>
+            <wp14:sizeRelV relativeFrom="page">
+              <wp14:pctHeight>0</wp14:pctHeight>
+            </wp14:sizeRelV>
+          </wp:anchor>
+        </w:drawing>
+      </w:r>
+      <w:r>
+        <w:t>Login</w:t>
+      </w:r>
+      <w:r>
+        <w:rPr>
+          <w:lang w:val="el-GR"/>
+        </w:rPr>
+        <w:t xml:space="preserve"> </w:t>
+      </w:r>
+      <w:r>
+        <w:t>page</w:t>
+      </w:r>
+      <w:r>
+        <w:rPr>
+          <w:lang w:val="el-GR"/>
+        </w:rPr>
+        <w:t xml:space="preserve"> : </w:t>
+      </w:r>
+      <w:r>
+        <w:rPr>
+          <w:lang w:val="el-GR"/>
+        </w:rPr>
+        <w:t xml:space="preserve">Εδώ ο χρήστης κάνει </w:t>
+      </w:r>
+      <w:r>
+        <w:t>login</w:t>
+      </w:r>
+      <w:r>
+        <w:rPr>
+          <w:lang w:val="el-GR"/>
+        </w:rPr>
+        <w:t xml:space="preserve"> </w:t>
+      </w:r>
+      <w:r>
+        <w:rPr>
+          <w:lang w:val="el-GR"/>
+        </w:rPr>
+        <w:t xml:space="preserve">με το </w:t>
+      </w:r>
+      <w:r>
+        <w:t>username</w:t>
+      </w:r>
+      <w:r>
+        <w:rPr>
+          <w:lang w:val="el-GR"/>
+        </w:rPr>
+        <w:t xml:space="preserve"> </w:t>
+      </w:r>
+      <w:r>
+        <w:rPr>
+          <w:lang w:val="el-GR"/>
+        </w:rPr>
+        <w:t xml:space="preserve">και το </w:t>
+      </w:r>
+      <w:r>
+        <w:t>password</w:t>
+      </w:r>
+      <w:r>
+        <w:rPr>
+          <w:lang w:val="el-GR"/>
+        </w:rPr>
+        <w:t xml:space="preserve"> </w:t>
+      </w:r>
+      <w:r>
+        <w:rPr>
+          <w:lang w:val="el-GR"/>
+        </w:rPr>
+        <w:t>του και επιλέγει τον ρόλο του (Καθηγητής , Γραμματεία , Φοιτητής)</w:t>
+      </w:r>
+    </w:p>
+    <w:p>
+      <w:pPr>
+        <w:rPr>
+          <w:lang w:val="el-GR"/>
+        </w:rPr>
+      </w:pPr>
+    </w:p>
+    <w:p>
+      <w:pPr>
+        <w:rPr>
+          <w:lang w:val="el-GR"/>
+        </w:rPr>
+      </w:pPr>
+    </w:p>
+    <w:p>
+      <w:pPr>
+        <w:pStyle w:val="ListParagraph"/>
+        <w:numPr>
+          <w:ilvl w:val="0"/>
+          <w:numId w:val="2"/>
+        </w:numPr>
+        <w:rPr>
+          <w:lang w:val="el-GR"/>
+        </w:rPr>
+      </w:pPr>
+      <w:r>
+        <w:rPr>
+          <w:lang w:val="el-GR"/>
+        </w:rPr>
+        <w:drawing>
+          <wp:anchor distT="0" distB="0" distL="114300" distR="114300" simplePos="0" relativeHeight="251664384" behindDoc="1" locked="0" layoutInCell="1" allowOverlap="1" wp14:anchorId="721BE19B" wp14:editId="6580087E">
+            <wp:simplePos x="0" y="0"/>
+            <wp:positionH relativeFrom="margin">
+              <wp:align>right</wp:align>
+            </wp:positionH>
+            <wp:positionV relativeFrom="paragraph">
+              <wp:posOffset>591820</wp:posOffset>
+            </wp:positionV>
+            <wp:extent cx="5731510" cy="2827020"/>
+            <wp:effectExtent l="0" t="0" r="2540" b="0"/>
+            <wp:wrapTight wrapText="bothSides">
+              <wp:wrapPolygon edited="0">
+                <wp:start x="0" y="0"/>
+                <wp:lineTo x="0" y="21396"/>
+                <wp:lineTo x="21538" y="21396"/>
+                <wp:lineTo x="21538" y="0"/>
+                <wp:lineTo x="0" y="0"/>
+              </wp:wrapPolygon>
+            </wp:wrapTight>
+            <wp:docPr id="1304178656" name="Picture 1" descr="A screenshot of a computer&#10;&#10;AI-generated content may be incorrect."/>
+            <wp:cNvGraphicFramePr>
+              <a:graphicFrameLocks xmlns:a="http://schemas.openxmlformats.org/drawingml/2006/main" noChangeAspect="1"/>
+            </wp:cNvGraphicFramePr>
+            <a:graphic xmlns:a="http://schemas.openxmlformats.org/drawingml/2006/main">
+              <a:graphicData uri="http://schemas.openxmlformats.org/drawingml/2006/picture">
+                <pic:pic xmlns:pic="http://schemas.openxmlformats.org/drawingml/2006/picture">
+                  <pic:nvPicPr>
+                    <pic:cNvPr id="1304178656" name="Picture 1" descr="A screenshot of a computer&#10;&#10;AI-generated content may be incorrect."/>
+                    <pic:cNvPicPr/>
+                  </pic:nvPicPr>
+                  <pic:blipFill>
+                    <a:blip r:embed="rId12">
+                      <a:extLst>
+                        <a:ext uri="{28A0092B-C50C-407E-A947-70E740481C1C}">
+                          <a14:useLocalDpi xmlns:a14="http://schemas.microsoft.com/office/drawing/2010/main" val="0"/>
+                        </a:ext>
+                      </a:extLst>
+                    </a:blip>
+                    <a:stretch>
+                      <a:fillRect/>
+                    </a:stretch>
+                  </pic:blipFill>
+                  <pic:spPr>
+                    <a:xfrm>
+                      <a:off x="0" y="0"/>
+                      <a:ext cx="5731510" cy="2827020"/>
+                    </a:xfrm>
+                    <a:prstGeom prst="rect">
+                      <a:avLst/>
+                    </a:prstGeom>
+                  </pic:spPr>
+                </pic:pic>
+              </a:graphicData>
+            </a:graphic>
+            <wp14:sizeRelH relativeFrom="page">
+              <wp14:pctWidth>0</wp14:pctWidth>
+            </wp14:sizeRelH>
+            <wp14:sizeRelV relativeFrom="page">
+              <wp14:pctHeight>0</wp14:pctHeight>
+            </wp14:sizeRelV>
+          </wp:anchor>
+        </w:drawing>
+      </w:r>
+      <w:r>
+        <w:t>Register</w:t>
+      </w:r>
+      <w:r>
+        <w:rPr>
+          <w:lang w:val="el-GR"/>
+        </w:rPr>
+        <w:t xml:space="preserve"> </w:t>
+      </w:r>
+      <w:r>
+        <w:t>page</w:t>
+      </w:r>
+      <w:r>
+        <w:rPr>
+          <w:lang w:val="el-GR"/>
+        </w:rPr>
+        <w:t xml:space="preserve">: </w:t>
+      </w:r>
+      <w:r>
+        <w:rPr>
+          <w:lang w:val="el-GR"/>
+        </w:rPr>
+        <w:t xml:space="preserve">Σε περίπτωση που δεν έχει κάνει εγγραφή ο Χρήστης εμφανίζεται αυτή η σελίδα για να κάνει εγγραφή </w:t>
+      </w:r>
+    </w:p>
+    <w:p>
+      <w:pPr>
+        <w:rPr>
+          <w:lang w:val="el-GR"/>
+        </w:rPr>
+      </w:pPr>
+    </w:p>
+    <w:p>
+      <w:pPr>
+        <w:rPr>
+          <w:lang w:val="el-GR"/>
+        </w:rPr>
+      </w:pPr>
+    </w:p>
+    <w:p>
+      <w:pPr>
+        <w:rPr>
+          <w:lang w:val="el-GR"/>
+        </w:rPr>
+      </w:pPr>
+      <w:r>
+        <w:rPr>
+          <w:lang w:val="el-GR"/>
+        </w:rPr>
+        <w:t xml:space="preserve"> </w:t>
+      </w:r>
+    </w:p>
+    <w:p>
+      <w:pPr>
+        <w:rPr>
+          <w:lang w:val="el-GR"/>
+        </w:rPr>
+      </w:pPr>
+    </w:p>
+    <w:p>
+      <w:pPr>
+        <w:pStyle w:val="ListParagraph"/>
+        <w:numPr>
+          <w:ilvl w:val="0"/>
+          <w:numId w:val="2"/>
+        </w:numPr>
+        <w:rPr>
+          <w:lang w:val="el-GR"/>
+        </w:rPr>
+      </w:pPr>
+      <w:r>
+        <w:rPr>
+          <w:lang w:val="el-GR"/>
+        </w:rPr>
+        <w:drawing>
+          <wp:anchor distT="0" distB="0" distL="114300" distR="114300" simplePos="0" relativeHeight="251662336" behindDoc="1" locked="0" layoutInCell="1" allowOverlap="1" wp14:anchorId="18FD5002" wp14:editId="3EEF1BA7">
+            <wp:simplePos x="0" y="0"/>
+            <wp:positionH relativeFrom="margin">
+              <wp:align>center</wp:align>
+            </wp:positionH>
+            <wp:positionV relativeFrom="paragraph">
+              <wp:posOffset>444500</wp:posOffset>
+            </wp:positionV>
+            <wp:extent cx="5502910" cy="3072130"/>
+            <wp:effectExtent l="0" t="0" r="2540" b="0"/>
+            <wp:wrapTight wrapText="bothSides">
+              <wp:wrapPolygon edited="0">
+                <wp:start x="0" y="0"/>
+                <wp:lineTo x="0" y="21430"/>
+                <wp:lineTo x="21535" y="21430"/>
+                <wp:lineTo x="21535" y="0"/>
+                <wp:lineTo x="0" y="0"/>
+              </wp:wrapPolygon>
+            </wp:wrapTight>
+            <wp:docPr id="363995727" name="Picture 1" descr="A screenshot of a computer&#10;&#10;AI-generated content may be incorrect."/>
+            <wp:cNvGraphicFramePr>
+              <a:graphicFrameLocks xmlns:a="http://schemas.openxmlformats.org/drawingml/2006/main" noChangeAspect="1"/>
+            </wp:cNvGraphicFramePr>
+            <a:graphic xmlns:a="http://schemas.openxmlformats.org/drawingml/2006/main">
+              <a:graphicData uri="http://schemas.openxmlformats.org/drawingml/2006/picture">
+                <pic:pic xmlns:pic="http://schemas.openxmlformats.org/drawingml/2006/picture">
+                  <pic:nvPicPr>
+                    <pic:cNvPr id="363995727" name="Picture 1" descr="A screenshot of a computer&#10;&#10;AI-generated content may be incorrect."/>
+                    <pic:cNvPicPr/>
+                  </pic:nvPicPr>
+                  <pic:blipFill>
+                    <a:blip r:embed="rId13">
+                      <a:extLst>
+                        <a:ext uri="{28A0092B-C50C-407E-A947-70E740481C1C}">
+                          <a14:useLocalDpi xmlns:a14="http://schemas.microsoft.com/office/drawing/2010/main" val="0"/>
+                        </a:ext>
+                      </a:extLst>
+                    </a:blip>
+                    <a:stretch>
+                      <a:fillRect/>
+                    </a:stretch>
+                  </pic:blipFill>
+                  <pic:spPr>
+                    <a:xfrm>
+                      <a:off x="0" y="0"/>
+                      <a:ext cx="5502910" cy="3072130"/>
+                    </a:xfrm>
+                    <a:prstGeom prst="rect">
+                      <a:avLst/>
+                    </a:prstGeom>
+                  </pic:spPr>
+                </pic:pic>
+              </a:graphicData>
+            </a:graphic>
+            <wp14:sizeRelH relativeFrom="page">
+              <wp14:pctWidth>0</wp14:pctWidth>
+            </wp14:sizeRelH>
+            <wp14:sizeRelV relativeFrom="page">
+              <wp14:pctHeight>0</wp14:pctHeight>
+            </wp14:sizeRelV>
+          </wp:anchor>
+        </w:drawing>
+      </w:r>
+      <w:r>
+        <w:t>Secretary</w:t>
+      </w:r>
+      <w:r>
+        <w:rPr>
+          <w:lang w:val="el-GR"/>
+        </w:rPr>
+        <w:t xml:space="preserve"> </w:t>
+      </w:r>
+      <w:r>
+        <w:t>dashboard</w:t>
+      </w:r>
+      <w:r>
+        <w:rPr>
+          <w:lang w:val="el-GR"/>
+        </w:rPr>
+        <w:t xml:space="preserve">: </w:t>
+      </w:r>
+      <w:r>
+        <w:rPr>
+          <w:lang w:val="el-GR"/>
+        </w:rPr>
+        <w:t xml:space="preserve">εδώ εμφανίζεται η αρχική σελίδα της γραμματείας με τις επιλογές στο πλάι </w:t>
+      </w:r>
+    </w:p>
+    <w:p>
+      <w:pPr>
+        <w:rPr>
+          <w:lang w:val="el-GR"/>
+        </w:rPr>
+      </w:pPr>
+    </w:p>
+    <w:p>
+      <w:pPr>
+        <w:rPr>
+          <w:lang w:val="el-GR"/>
+        </w:rPr>
+      </w:pPr>
+    </w:p>
+    <w:p>
+      <w:pPr>
+        <w:pStyle w:val="ListParagraph"/>
+        <w:numPr>
+          <w:ilvl w:val="0"/>
+          <w:numId w:val="2"/>
+        </w:numPr>
+        <w:rPr>
+          <w:lang w:val="el-GR"/>
+        </w:rPr>
+      </w:pPr>
+      <w:r>
+        <w:rPr>
+          <w:lang w:val="el-GR"/>
+        </w:rPr>
+        <w:drawing>
+          <wp:anchor distT="0" distB="0" distL="114300" distR="114300" simplePos="0" relativeHeight="251663360" behindDoc="1" locked="0" layoutInCell="1" allowOverlap="1" wp14:anchorId="5C7395DA" wp14:editId="6E2D0EF7">
+            <wp:simplePos x="0" y="0"/>
+            <wp:positionH relativeFrom="margin">
+              <wp:align>right</wp:align>
+            </wp:positionH>
+            <wp:positionV relativeFrom="paragraph">
+              <wp:posOffset>612775</wp:posOffset>
+            </wp:positionV>
+            <wp:extent cx="5731510" cy="991870"/>
+            <wp:effectExtent l="0" t="0" r="2540" b="0"/>
+            <wp:wrapTight wrapText="bothSides">
+              <wp:wrapPolygon edited="0">
+                <wp:start x="0" y="0"/>
+                <wp:lineTo x="0" y="21157"/>
+                <wp:lineTo x="21538" y="21157"/>
+                <wp:lineTo x="21538" y="0"/>
+                <wp:lineTo x="0" y="0"/>
+              </wp:wrapPolygon>
+            </wp:wrapTight>
+            <wp:docPr id="711221073" name="Picture 1" descr="A screenshot of a computer&#10;&#10;AI-generated content may be incorrect."/>
+            <wp:cNvGraphicFramePr>
+              <a:graphicFrameLocks xmlns:a="http://schemas.openxmlformats.org/drawingml/2006/main" noChangeAspect="1"/>
+            </wp:cNvGraphicFramePr>
+            <a:graphic xmlns:a="http://schemas.openxmlformats.org/drawingml/2006/main">
+              <a:graphicData uri="http://schemas.openxmlformats.org/drawingml/2006/picture">
+                <pic:pic xmlns:pic="http://schemas.openxmlformats.org/drawingml/2006/picture">
+                  <pic:nvPicPr>
+                    <pic:cNvPr id="711221073" name="Picture 1" descr="A screenshot of a computer&#10;&#10;AI-generated content may be incorrect."/>
+                    <pic:cNvPicPr/>
+                  </pic:nvPicPr>
+                  <pic:blipFill>
+                    <a:blip r:embed="rId14">
+                      <a:extLst>
+                        <a:ext uri="{28A0092B-C50C-407E-A947-70E740481C1C}">
+                          <a14:useLocalDpi xmlns:a14="http://schemas.microsoft.com/office/drawing/2010/main" val="0"/>
+                        </a:ext>
+                      </a:extLst>
+                    </a:blip>
+                    <a:stretch>
+                      <a:fillRect/>
+                    </a:stretch>
+                  </pic:blipFill>
+                  <pic:spPr>
+                    <a:xfrm>
+                      <a:off x="0" y="0"/>
+                      <a:ext cx="5731510" cy="991870"/>
+                    </a:xfrm>
+                    <a:prstGeom prst="rect">
+                      <a:avLst/>
+                    </a:prstGeom>
+                  </pic:spPr>
+                </pic:pic>
+              </a:graphicData>
+            </a:graphic>
+            <wp14:sizeRelH relativeFrom="page">
+              <wp14:pctWidth>0</wp14:pctWidth>
+            </wp14:sizeRelH>
+            <wp14:sizeRelV relativeFrom="page">
+              <wp14:pctHeight>0</wp14:pctHeight>
+            </wp14:sizeRelV>
+          </wp:anchor>
+        </w:drawing>
+      </w:r>
+      <w:r>
+        <w:t>Import</w:t>
+      </w:r>
+      <w:r>
+        <w:rPr>
+          <w:lang w:val="el-GR"/>
+        </w:rPr>
+        <w:t xml:space="preserve"> </w:t>
+      </w:r>
+      <w:r>
+        <w:t>JSON</w:t>
+      </w:r>
+      <w:r>
+        <w:rPr>
+          <w:lang w:val="el-GR"/>
+        </w:rPr>
+        <w:t xml:space="preserve"> </w:t>
+      </w:r>
+      <w:r>
+        <w:t>file</w:t>
+      </w:r>
+      <w:r>
+        <w:rPr>
+          <w:lang w:val="el-GR"/>
+        </w:rPr>
+        <w:t xml:space="preserve">: η γραμματεία </w:t>
+      </w:r>
+      <w:r>
+        <w:rPr>
+          <w:lang w:val="el-GR"/>
+        </w:rPr>
+        <w:t xml:space="preserve">επιλέγει την επιλογή εισαγωγή δεδομένων και αναρτά το </w:t>
+      </w:r>
+      <w:r>
+        <w:t>JSON</w:t>
+      </w:r>
+      <w:r>
+        <w:rPr>
+          <w:lang w:val="el-GR"/>
+        </w:rPr>
+        <w:t xml:space="preserve"> </w:t>
+      </w:r>
+      <w:r>
+        <w:t>file</w:t>
+      </w:r>
+      <w:r>
+        <w:rPr>
+          <w:lang w:val="el-GR"/>
+        </w:rPr>
+        <w:t xml:space="preserve"> </w:t>
+      </w:r>
+      <w:r>
+        <w:rPr>
+          <w:lang w:val="el-GR"/>
+        </w:rPr>
+        <w:t xml:space="preserve">που περιέχει στοιχεία φοιτητών και διδασκόντων </w:t>
+      </w:r>
+    </w:p>
+    <w:p>
+      <w:pPr>
+        <w:rPr>
+          <w:lang w:val="el-GR"/>
+        </w:rPr>
+      </w:pPr>
+    </w:p>
+    <w:p>
+      <w:pPr>
+        <w:rPr>
+          <w:lang w:val="el-GR"/>
+        </w:rPr>
+      </w:pPr>
+    </w:p>
+    <w:p>
+      <w:pPr>
+        <w:rPr>
+          <w:lang w:val="el-GR"/>
+        </w:rPr>
+      </w:pPr>
+    </w:p>
+    <w:p>
+      <w:pPr>
+        <w:rPr>
+          <w:lang w:val="el-GR"/>
+        </w:rPr>
+      </w:pPr>
+    </w:p>
+    <w:p>
+      <w:pPr>
+        <w:rPr>
+          <w:lang w:val="el-GR"/>
+        </w:rPr>
+      </w:pPr>
+    </w:p>
+    <w:p>
+      <w:pPr>
+        <w:rPr>
+          <w:lang w:val="el-GR"/>
+        </w:rPr>
+      </w:pPr>
+    </w:p>
+    <w:p>
+      <w:pPr>
+        <w:rPr>
+          <w:lang w:val="el-GR"/>
+        </w:rPr>
+      </w:pPr>
+    </w:p>
+    <w:p>
+      <w:pPr>
+        <w:rPr>
+          <w:lang w:val="el-GR"/>
+        </w:rPr>
+      </w:pPr>
+    </w:p>
+    <w:p>
+      <w:pPr>
+        <w:rPr>
+          <w:lang w:val="el-GR"/>
+        </w:rPr>
+      </w:pPr>
+    </w:p>
+    <w:p>
+      <w:pPr>
+        <w:rPr>
+          <w:lang w:val="el-GR"/>
+        </w:rPr>
+      </w:pPr>
+    </w:p>
+    <w:p>
+      <w:pPr>
+        <w:rPr>
+          <w:lang w:val="el-GR"/>
+        </w:rPr>
+      </w:pPr>
+    </w:p>
+    <w:p>
+      <w:pPr>
+        <w:pStyle w:val="ListParagraph"/>
+        <w:numPr>
+          <w:ilvl w:val="0"/>
+          <w:numId w:val="2"/>
+        </w:numPr>
+        <w:rPr>
+          <w:lang w:val="el-GR"/>
+        </w:rPr>
+      </w:pPr>
+      <w:r>
+        <w:drawing>
+          <wp:anchor distT="0" distB="0" distL="114300" distR="114300" simplePos="0" relativeHeight="251665408" behindDoc="1" locked="0" layoutInCell="1" allowOverlap="1" wp14:anchorId="3D9CB432" wp14:editId="5F6B7B3B">
+            <wp:simplePos x="0" y="0"/>
+            <wp:positionH relativeFrom="margin">
+              <wp:align>right</wp:align>
+            </wp:positionH>
+            <wp:positionV relativeFrom="paragraph">
+              <wp:posOffset>419100</wp:posOffset>
+            </wp:positionV>
+            <wp:extent cx="5731510" cy="3189605"/>
+            <wp:effectExtent l="0" t="0" r="2540" b="0"/>
+            <wp:wrapTight wrapText="bothSides">
+              <wp:wrapPolygon edited="0">
+                <wp:start x="0" y="0"/>
+                <wp:lineTo x="0" y="21415"/>
+                <wp:lineTo x="21538" y="21415"/>
+                <wp:lineTo x="21538" y="0"/>
+                <wp:lineTo x="0" y="0"/>
+              </wp:wrapPolygon>
+            </wp:wrapTight>
+            <wp:docPr id="1237356739" name="Picture 1" descr="A screenshot of a computer&#10;&#10;AI-generated content may be incorrect."/>
+            <wp:cNvGraphicFramePr>
+              <a:graphicFrameLocks xmlns:a="http://schemas.openxmlformats.org/drawingml/2006/main" noChangeAspect="1"/>
+            </wp:cNvGraphicFramePr>
+            <a:graphic xmlns:a="http://schemas.openxmlformats.org/drawingml/2006/main">
+              <a:graphicData uri="http://schemas.openxmlformats.org/drawingml/2006/picture">
+                <pic:pic xmlns:pic="http://schemas.openxmlformats.org/drawingml/2006/picture">
+                  <pic:nvPicPr>
+                    <pic:cNvPr id="1237356739" name="Picture 1" descr="A screenshot of a computer&#10;&#10;AI-generated content may be incorrect."/>
+                    <pic:cNvPicPr/>
+                  </pic:nvPicPr>
+                  <pic:blipFill>
+                    <a:blip r:embed="rId15">
+                      <a:extLst>
+                        <a:ext uri="{28A0092B-C50C-407E-A947-70E740481C1C}">
+                          <a14:useLocalDpi xmlns:a14="http://schemas.microsoft.com/office/drawing/2010/main" val="0"/>
+                        </a:ext>
+                      </a:extLst>
+                    </a:blip>
+                    <a:stretch>
+                      <a:fillRect/>
+                    </a:stretch>
+                  </pic:blipFill>
+                  <pic:spPr>
+                    <a:xfrm>
+                      <a:off x="0" y="0"/>
+                      <a:ext cx="5731510" cy="3189605"/>
+                    </a:xfrm>
+                    <a:prstGeom prst="rect">
+                      <a:avLst/>
+                    </a:prstGeom>
+                  </pic:spPr>
+                </pic:pic>
+              </a:graphicData>
+            </a:graphic>
+            <wp14:sizeRelH relativeFrom="page">
+              <wp14:pctWidth>0</wp14:pctWidth>
+            </wp14:sizeRelH>
+            <wp14:sizeRelV relativeFrom="page">
+              <wp14:pctHeight>0</wp14:pctHeight>
+            </wp14:sizeRelV>
+          </wp:anchor>
+        </w:drawing>
+      </w:r>
+      <w:r>
+        <w:t>Teacher</w:t>
+      </w:r>
+      <w:r>
+        <w:rPr>
+          <w:lang w:val="el-GR"/>
+        </w:rPr>
+        <w:t xml:space="preserve"> </w:t>
+      </w:r>
+      <w:r>
+        <w:t>Dashboard</w:t>
+      </w:r>
+      <w:r>
+        <w:rPr>
+          <w:lang w:val="el-GR"/>
+        </w:rPr>
+        <w:t xml:space="preserve">: </w:t>
+      </w:r>
+      <w:r>
+        <w:rPr>
+          <w:lang w:val="el-GR"/>
+        </w:rPr>
+        <w:t>Αρχική</w:t>
+      </w:r>
+      <w:r>
+        <w:rPr>
+          <w:lang w:val="el-GR"/>
+        </w:rPr>
+        <w:t xml:space="preserve"> </w:t>
+      </w:r>
+      <w:r>
+        <w:rPr>
+          <w:lang w:val="el-GR"/>
+        </w:rPr>
+        <w:t>σελίδα</w:t>
+      </w:r>
+      <w:r>
+        <w:rPr>
+          <w:lang w:val="el-GR"/>
+        </w:rPr>
+        <w:t xml:space="preserve"> </w:t>
+      </w:r>
+      <w:r>
+        <w:rPr>
+          <w:lang w:val="el-GR"/>
+        </w:rPr>
+        <w:t xml:space="preserve">καθηγητή με τίς επιλογές </w:t>
+      </w:r>
+      <w:r>
+        <w:rPr>
+          <w:lang w:val="el-GR"/>
+        </w:rPr>
+        <w:t xml:space="preserve">που του εμφανίζονται </w:t>
+      </w:r>
+    </w:p>
+    <w:p>
+      <w:pPr>
+        <w:rPr>
+          <w:lang w:val="el-GR"/>
+        </w:rPr>
+      </w:pPr>
+    </w:p>
+    <w:p>
+      <w:pPr>
+        <w:pStyle w:val="ListParagraph"/>
+        <w:numPr>
+          <w:ilvl w:val="0"/>
+          <w:numId w:val="2"/>
+        </w:numPr>
+        <w:rPr>
+          <w:lang w:val="el-GR"/>
+        </w:rPr>
+      </w:pPr>
+      <w:r>
+        <w:drawing>
+          <wp:anchor distT="0" distB="0" distL="114300" distR="114300" simplePos="0" relativeHeight="251685888" behindDoc="1" locked="0" layoutInCell="1" allowOverlap="1" wp14:anchorId="54F378DC" wp14:editId="2BCAC3D8">
+            <wp:simplePos x="0" y="0"/>
+            <wp:positionH relativeFrom="margin">
+              <wp:align>right</wp:align>
+            </wp:positionH>
+            <wp:positionV relativeFrom="paragraph">
+              <wp:posOffset>516890</wp:posOffset>
+            </wp:positionV>
+            <wp:extent cx="5731510" cy="3033395"/>
+            <wp:effectExtent l="0" t="0" r="2540" b="0"/>
+            <wp:wrapTight wrapText="bothSides">
+              <wp:wrapPolygon edited="0">
+                <wp:start x="0" y="0"/>
+                <wp:lineTo x="0" y="21433"/>
+                <wp:lineTo x="21538" y="21433"/>
+                <wp:lineTo x="21538" y="0"/>
+                <wp:lineTo x="0" y="0"/>
+              </wp:wrapPolygon>
+            </wp:wrapTight>
+            <wp:docPr id="10128126" name="Picture 1" descr="A screenshot of a computer&#10;&#10;AI-generated content may be incorrect."/>
+            <wp:cNvGraphicFramePr>
+              <a:graphicFrameLocks xmlns:a="http://schemas.openxmlformats.org/drawingml/2006/main" noChangeAspect="1"/>
+            </wp:cNvGraphicFramePr>
+            <a:graphic xmlns:a="http://schemas.openxmlformats.org/drawingml/2006/main">
+              <a:graphicData uri="http://schemas.openxmlformats.org/drawingml/2006/picture">
+                <pic:pic xmlns:pic="http://schemas.openxmlformats.org/drawingml/2006/picture">
+                  <pic:nvPicPr>
+                    <pic:cNvPr id="10128126" name="Picture 1" descr="A screenshot of a computer&#10;&#10;AI-generated content may be incorrect."/>
+                    <pic:cNvPicPr/>
+                  </pic:nvPicPr>
+                  <pic:blipFill>
+                    <a:blip r:embed="rId16">
+                      <a:extLst>
+                        <a:ext uri="{28A0092B-C50C-407E-A947-70E740481C1C}">
+                          <a14:useLocalDpi xmlns:a14="http://schemas.microsoft.com/office/drawing/2010/main" val="0"/>
+                        </a:ext>
+                      </a:extLst>
+                    </a:blip>
+                    <a:stretch>
+                      <a:fillRect/>
+                    </a:stretch>
+                  </pic:blipFill>
+                  <pic:spPr>
+                    <a:xfrm>
+                      <a:off x="0" y="0"/>
+                      <a:ext cx="5731510" cy="3033395"/>
+                    </a:xfrm>
+                    <a:prstGeom prst="rect">
+                      <a:avLst/>
+                    </a:prstGeom>
+                  </pic:spPr>
+                </pic:pic>
+              </a:graphicData>
+            </a:graphic>
+            <wp14:sizeRelH relativeFrom="page">
+              <wp14:pctWidth>0</wp14:pctWidth>
+            </wp14:sizeRelH>
+            <wp14:sizeRelV relativeFrom="page">
+              <wp14:pctHeight>0</wp14:pctHeight>
+            </wp14:sizeRelV>
+          </wp:anchor>
+        </w:drawing>
+      </w:r>
+      <w:r>
+        <w:t>Thesis</w:t>
+      </w:r>
+      <w:r>
+        <w:rPr>
+          <w:lang w:val="el-GR"/>
+        </w:rPr>
+        <w:t xml:space="preserve"> </w:t>
+      </w:r>
+      <w:r>
+        <w:t>Creation</w:t>
+      </w:r>
+      <w:r>
+        <w:rPr>
+          <w:lang w:val="el-GR"/>
+        </w:rPr>
+        <w:t xml:space="preserve"> : </w:t>
+      </w:r>
+      <w:r>
+        <w:rPr>
+          <w:lang w:val="el-GR"/>
+        </w:rPr>
+        <w:t>ο</w:t>
+      </w:r>
+      <w:r>
+        <w:rPr>
+          <w:lang w:val="el-GR"/>
+        </w:rPr>
+        <w:t xml:space="preserve"> </w:t>
+      </w:r>
+      <w:r>
+        <w:rPr>
+          <w:lang w:val="el-GR"/>
+        </w:rPr>
+        <w:t>καθηγητής</w:t>
+      </w:r>
+      <w:r>
+        <w:rPr>
+          <w:lang w:val="el-GR"/>
+        </w:rPr>
+        <w:t xml:space="preserve"> </w:t>
+      </w:r>
+      <w:r>
+        <w:rPr>
+          <w:lang w:val="el-GR"/>
+        </w:rPr>
+        <w:t xml:space="preserve">αναρτά μια διπλωματική με τίτλο, περιγραφή και ένα αρχείο και γίνεται η δημιουργία όπως φαίνεται πιο κάτω </w:t>
+      </w:r>
+    </w:p>
+    <w:p>
+      <w:pPr>
+        <w:rPr>
+          <w:lang w:val="el-GR"/>
+        </w:rPr>
+      </w:pPr>
+      <w:r>
+        <w:drawing>
+          <wp:anchor distT="0" distB="0" distL="114300" distR="114300" simplePos="0" relativeHeight="251668480" behindDoc="1" locked="0" layoutInCell="1" allowOverlap="1" wp14:anchorId="42DFE6A3" wp14:editId="50B8D003">
+            <wp:simplePos x="0" y="0"/>
+            <wp:positionH relativeFrom="margin">
+              <wp:align>right</wp:align>
+            </wp:positionH>
+            <wp:positionV relativeFrom="paragraph">
+              <wp:posOffset>3333750</wp:posOffset>
+            </wp:positionV>
+            <wp:extent cx="5731510" cy="211455"/>
+            <wp:effectExtent l="0" t="0" r="2540" b="0"/>
+            <wp:wrapTight wrapText="bothSides">
+              <wp:wrapPolygon edited="0">
+                <wp:start x="0" y="0"/>
+                <wp:lineTo x="0" y="19459"/>
+                <wp:lineTo x="21538" y="19459"/>
+                <wp:lineTo x="21538" y="0"/>
+                <wp:lineTo x="0" y="0"/>
+              </wp:wrapPolygon>
+            </wp:wrapTight>
+            <wp:docPr id="1049194202" name="Picture 1"/>
+            <wp:cNvGraphicFramePr>
+              <a:graphicFrameLocks xmlns:a="http://schemas.openxmlformats.org/drawingml/2006/main" noChangeAspect="1"/>
+            </wp:cNvGraphicFramePr>
+            <a:graphic xmlns:a="http://schemas.openxmlformats.org/drawingml/2006/main">
+              <a:graphicData uri="http://schemas.openxmlformats.org/drawingml/2006/picture">
+                <pic:pic xmlns:pic="http://schemas.openxmlformats.org/drawingml/2006/picture">
+                  <pic:nvPicPr>
+                    <pic:cNvPr id="1049194202" name=""/>
+                    <pic:cNvPicPr/>
+                  </pic:nvPicPr>
+                  <pic:blipFill>
+                    <a:blip r:embed="rId17">
+                      <a:extLst>
+                        <a:ext uri="{28A0092B-C50C-407E-A947-70E740481C1C}">
+                          <a14:useLocalDpi xmlns:a14="http://schemas.microsoft.com/office/drawing/2010/main" val="0"/>
+                        </a:ext>
+                      </a:extLst>
+                    </a:blip>
+                    <a:stretch>
+                      <a:fillRect/>
+                    </a:stretch>
+                  </pic:blipFill>
+                  <pic:spPr>
+                    <a:xfrm>
+                      <a:off x="0" y="0"/>
+                      <a:ext cx="5731510" cy="211455"/>
+                    </a:xfrm>
+                    <a:prstGeom prst="rect">
+                      <a:avLst/>
+                    </a:prstGeom>
+                  </pic:spPr>
+                </pic:pic>
+              </a:graphicData>
+            </a:graphic>
+            <wp14:sizeRelH relativeFrom="page">
+              <wp14:pctWidth>0</wp14:pctWidth>
+            </wp14:sizeRelH>
+            <wp14:sizeRelV relativeFrom="page">
+              <wp14:pctHeight>0</wp14:pctHeight>
+            </wp14:sizeRelV>
+          </wp:anchor>
+        </w:drawing>
+      </w:r>
+    </w:p>
+    <w:p>
+      <w:pPr>
+        <w:rPr>
+          <w:lang w:val="el-GR"/>
+        </w:rPr>
+      </w:pPr>
+    </w:p>
+    <w:p>
+      <w:pPr>
+        <w:rPr>
+          <w:lang w:val="el-GR"/>
+        </w:rPr>
+      </w:pPr>
+    </w:p>
+    <w:p>
+      <w:pPr>
+        <w:rPr>
+          <w:lang w:val="el-GR"/>
+        </w:rPr>
+      </w:pPr>
+    </w:p>
+    <w:p>
+      <w:pPr>
+        <w:pStyle w:val="ListParagraph"/>
+        <w:numPr>
+          <w:ilvl w:val="0"/>
+          <w:numId w:val="2"/>
+        </w:numPr>
+        <w:rPr>
+          <w:lang w:val="el-GR"/>
+        </w:rPr>
+      </w:pPr>
+      <w:r>
+        <w:rPr>
+          <w:lang w:val="el-GR"/>
+        </w:rPr>
+        <w:drawing>
+          <wp:anchor distT="0" distB="0" distL="114300" distR="114300" simplePos="0" relativeHeight="251686912" behindDoc="1" locked="0" layoutInCell="1" allowOverlap="1" wp14:anchorId="39A30332" wp14:editId="2B6F5BE5">
+            <wp:simplePos x="0" y="0"/>
+            <wp:positionH relativeFrom="margin">
+              <wp:align>right</wp:align>
+            </wp:positionH>
+            <wp:positionV relativeFrom="paragraph">
+              <wp:posOffset>488315</wp:posOffset>
+            </wp:positionV>
+            <wp:extent cx="5731510" cy="2796540"/>
+            <wp:effectExtent l="0" t="0" r="2540" b="3810"/>
+            <wp:wrapTight wrapText="bothSides">
+              <wp:wrapPolygon edited="0">
+                <wp:start x="0" y="0"/>
+                <wp:lineTo x="0" y="21482"/>
+                <wp:lineTo x="21538" y="21482"/>
+                <wp:lineTo x="21538" y="0"/>
+                <wp:lineTo x="0" y="0"/>
+              </wp:wrapPolygon>
+            </wp:wrapTight>
+            <wp:docPr id="2070290899" name="Picture 1" descr="A screenshot of a computer&#10;&#10;AI-generated content may be incorrect."/>
+            <wp:cNvGraphicFramePr>
+              <a:graphicFrameLocks xmlns:a="http://schemas.openxmlformats.org/drawingml/2006/main" noChangeAspect="1"/>
+            </wp:cNvGraphicFramePr>
+            <a:graphic xmlns:a="http://schemas.openxmlformats.org/drawingml/2006/main">
+              <a:graphicData uri="http://schemas.openxmlformats.org/drawingml/2006/picture">
+                <pic:pic xmlns:pic="http://schemas.openxmlformats.org/drawingml/2006/picture">
+                  <pic:nvPicPr>
+                    <pic:cNvPr id="2070290899" name="Picture 1" descr="A screenshot of a computer&#10;&#10;AI-generated content may be incorrect."/>
+                    <pic:cNvPicPr/>
+                  </pic:nvPicPr>
+                  <pic:blipFill>
+                    <a:blip r:embed="rId18">
+                      <a:extLst>
+                        <a:ext uri="{28A0092B-C50C-407E-A947-70E740481C1C}">
+                          <a14:useLocalDpi xmlns:a14="http://schemas.microsoft.com/office/drawing/2010/main" val="0"/>
+                        </a:ext>
+                      </a:extLst>
+                    </a:blip>
+                    <a:stretch>
+                      <a:fillRect/>
+                    </a:stretch>
+                  </pic:blipFill>
+                  <pic:spPr>
+                    <a:xfrm>
+                      <a:off x="0" y="0"/>
+                      <a:ext cx="5731510" cy="2796540"/>
+                    </a:xfrm>
+                    <a:prstGeom prst="rect">
+                      <a:avLst/>
+                    </a:prstGeom>
+                  </pic:spPr>
+                </pic:pic>
+              </a:graphicData>
+            </a:graphic>
+            <wp14:sizeRelH relativeFrom="page">
+              <wp14:pctWidth>0</wp14:pctWidth>
+            </wp14:sizeRelH>
+            <wp14:sizeRelV relativeFrom="page">
+              <wp14:pctHeight>0</wp14:pctHeight>
+            </wp14:sizeRelV>
+          </wp:anchor>
+        </w:drawing>
+      </w:r>
+      <w:r>
+        <w:t>Thesis</w:t>
+      </w:r>
+      <w:r>
+        <w:rPr>
+          <w:lang w:val="el-GR"/>
+        </w:rPr>
+        <w:t xml:space="preserve"> </w:t>
+      </w:r>
+      <w:r>
+        <w:t>Assignment</w:t>
+      </w:r>
+      <w:r>
+        <w:rPr>
+          <w:lang w:val="el-GR"/>
+        </w:rPr>
+        <w:t xml:space="preserve">: </w:t>
+      </w:r>
+      <w:r>
+        <w:rPr>
+          <w:lang w:val="el-GR"/>
+        </w:rPr>
+        <w:t>Ο</w:t>
+      </w:r>
+      <w:r>
+        <w:rPr>
+          <w:lang w:val="el-GR"/>
+        </w:rPr>
+        <w:t xml:space="preserve"> </w:t>
+      </w:r>
+      <w:r>
+        <w:rPr>
+          <w:lang w:val="el-GR"/>
+        </w:rPr>
+        <w:t>καθηγητής</w:t>
+      </w:r>
+      <w:r>
+        <w:rPr>
+          <w:lang w:val="el-GR"/>
+        </w:rPr>
+        <w:t xml:space="preserve"> </w:t>
+      </w:r>
+      <w:r>
+        <w:rPr>
+          <w:lang w:val="el-GR"/>
+        </w:rPr>
+        <w:t xml:space="preserve">αναθέτει την διπλωματική που δημιούργησε στον φοιτητή , του δίνεται και η επιλογή να την ακυρώσει ή να την </w:t>
+      </w:r>
+      <w:proofErr w:type="spellStart"/>
+      <w:r>
+        <w:rPr>
+          <w:lang w:val="el-GR"/>
+        </w:rPr>
+        <w:t>αφαιρέση</w:t>
+      </w:r>
+      <w:proofErr w:type="spellEnd"/>
+      <w:r>
+        <w:rPr>
+          <w:lang w:val="el-GR"/>
+        </w:rPr>
+        <w:t>.</w:t>
+      </w:r>
+    </w:p>
+    <w:p>
+      <w:pPr>
+        <w:rPr>
+          <w:lang w:val="el-GR"/>
+        </w:rPr>
+      </w:pPr>
+    </w:p>
+    <w:p>
+      <w:pPr>
+        <w:rPr>
+          <w:lang w:val="el-GR"/>
+        </w:rPr>
+      </w:pPr>
+    </w:p>
+    <w:p>
+      <w:pPr>
+        <w:pStyle w:val="ListParagraph"/>
+        <w:numPr>
+          <w:ilvl w:val="0"/>
+          <w:numId w:val="2"/>
+        </w:numPr>
+        <w:rPr>
+          <w:lang w:val="el-GR"/>
+        </w:rPr>
+      </w:pPr>
+      <w:r>
+        <w:drawing>
+          <wp:anchor distT="0" distB="0" distL="114300" distR="114300" simplePos="0" relativeHeight="251666432" behindDoc="1" locked="0" layoutInCell="1" allowOverlap="1" wp14:anchorId="332C433F" wp14:editId="1D3E9833">
+            <wp:simplePos x="0" y="0"/>
+            <wp:positionH relativeFrom="margin">
+              <wp:align>right</wp:align>
+            </wp:positionH>
+            <wp:positionV relativeFrom="paragraph">
+              <wp:posOffset>405130</wp:posOffset>
+            </wp:positionV>
+            <wp:extent cx="5731510" cy="3210560"/>
+            <wp:effectExtent l="0" t="0" r="2540" b="8890"/>
+            <wp:wrapTight wrapText="bothSides">
+              <wp:wrapPolygon edited="0">
+                <wp:start x="0" y="0"/>
+                <wp:lineTo x="0" y="21532"/>
+                <wp:lineTo x="21538" y="21532"/>
+                <wp:lineTo x="21538" y="0"/>
+                <wp:lineTo x="0" y="0"/>
+              </wp:wrapPolygon>
+            </wp:wrapTight>
+            <wp:docPr id="2105632414" name="Picture 1" descr="A screenshot of a computer&#10;&#10;AI-generated content may be incorrect."/>
+            <wp:cNvGraphicFramePr>
+              <a:graphicFrameLocks xmlns:a="http://schemas.openxmlformats.org/drawingml/2006/main" noChangeAspect="1"/>
+            </wp:cNvGraphicFramePr>
+            <a:graphic xmlns:a="http://schemas.openxmlformats.org/drawingml/2006/main">
+              <a:graphicData uri="http://schemas.openxmlformats.org/drawingml/2006/picture">
+                <pic:pic xmlns:pic="http://schemas.openxmlformats.org/drawingml/2006/picture">
+                  <pic:nvPicPr>
+                    <pic:cNvPr id="2105632414" name="Picture 1" descr="A screenshot of a computer&#10;&#10;AI-generated content may be incorrect."/>
+                    <pic:cNvPicPr/>
+                  </pic:nvPicPr>
+                  <pic:blipFill>
+                    <a:blip r:embed="rId19">
+                      <a:extLst>
+                        <a:ext uri="{28A0092B-C50C-407E-A947-70E740481C1C}">
+                          <a14:useLocalDpi xmlns:a14="http://schemas.microsoft.com/office/drawing/2010/main" val="0"/>
+                        </a:ext>
+                      </a:extLst>
+                    </a:blip>
+                    <a:stretch>
+                      <a:fillRect/>
+                    </a:stretch>
+                  </pic:blipFill>
+                  <pic:spPr>
+                    <a:xfrm>
+                      <a:off x="0" y="0"/>
+                      <a:ext cx="5731510" cy="3210560"/>
+                    </a:xfrm>
+                    <a:prstGeom prst="rect">
+                      <a:avLst/>
+                    </a:prstGeom>
+                  </pic:spPr>
+                </pic:pic>
+              </a:graphicData>
+            </a:graphic>
+            <wp14:sizeRelH relativeFrom="page">
+              <wp14:pctWidth>0</wp14:pctWidth>
+            </wp14:sizeRelH>
+            <wp14:sizeRelV relativeFrom="page">
+              <wp14:pctHeight>0</wp14:pctHeight>
+            </wp14:sizeRelV>
+          </wp:anchor>
+        </w:drawing>
+      </w:r>
+      <w:r>
+        <w:t>Student</w:t>
+      </w:r>
+      <w:r>
+        <w:rPr>
+          <w:lang w:val="el-GR"/>
+        </w:rPr>
+        <w:t xml:space="preserve"> </w:t>
+      </w:r>
+      <w:r>
+        <w:t>Dashboard</w:t>
+      </w:r>
+      <w:r>
+        <w:rPr>
+          <w:lang w:val="el-GR"/>
+        </w:rPr>
+        <w:t xml:space="preserve">: </w:t>
+      </w:r>
+      <w:r>
+        <w:rPr>
+          <w:lang w:val="el-GR"/>
+        </w:rPr>
+        <w:t>αρχική</w:t>
+      </w:r>
+      <w:r>
+        <w:rPr>
+          <w:lang w:val="el-GR"/>
+        </w:rPr>
+        <w:t xml:space="preserve"> </w:t>
+      </w:r>
+      <w:r>
+        <w:rPr>
+          <w:lang w:val="el-GR"/>
+        </w:rPr>
+        <w:t>σελίδα</w:t>
+      </w:r>
+      <w:r>
+        <w:rPr>
+          <w:lang w:val="el-GR"/>
+        </w:rPr>
+        <w:t xml:space="preserve"> </w:t>
+      </w:r>
+      <w:r>
+        <w:rPr>
+          <w:lang w:val="el-GR"/>
+        </w:rPr>
+        <w:t>φοιτητή με τις επιλογές που του εμφανίζονται</w:t>
+      </w:r>
+    </w:p>
+    <w:p>
+      <w:pPr>
+        <w:rPr>
+          <w:lang w:val="el-GR"/>
+        </w:rPr>
+      </w:pPr>
+    </w:p>
+    <w:p>
+      <w:pPr>
+        <w:rPr>
+          <w:lang w:val="el-GR"/>
+        </w:rPr>
+      </w:pPr>
+    </w:p>
+    <w:p>
+      <w:pPr>
+        <w:rPr>
+          <w:lang w:val="el-GR"/>
+        </w:rPr>
+      </w:pPr>
+    </w:p>
+    <w:p>
+      <w:pPr>
+        <w:pStyle w:val="ListParagraph"/>
+        <w:numPr>
+          <w:ilvl w:val="0"/>
+          <w:numId w:val="2"/>
+        </w:numPr>
+        <w:rPr>
+          <w:lang w:val="el-GR"/>
+        </w:rPr>
+      </w:pPr>
+      <w:r>
+        <w:lastRenderedPageBreak/>
+        <w:drawing>
+          <wp:anchor distT="0" distB="0" distL="114300" distR="114300" simplePos="0" relativeHeight="251687936" behindDoc="1" locked="0" layoutInCell="1" allowOverlap="1" wp14:anchorId="5ED6B54D" wp14:editId="69521182">
+            <wp:simplePos x="0" y="0"/>
+            <wp:positionH relativeFrom="margin">
+              <wp:align>right</wp:align>
+            </wp:positionH>
+            <wp:positionV relativeFrom="paragraph">
+              <wp:posOffset>730250</wp:posOffset>
+            </wp:positionV>
+            <wp:extent cx="5731510" cy="3195320"/>
+            <wp:effectExtent l="0" t="0" r="2540" b="5080"/>
+            <wp:wrapTight wrapText="bothSides">
+              <wp:wrapPolygon edited="0">
+                <wp:start x="0" y="0"/>
+                <wp:lineTo x="0" y="21506"/>
+                <wp:lineTo x="21538" y="21506"/>
+                <wp:lineTo x="21538" y="0"/>
+                <wp:lineTo x="0" y="0"/>
+              </wp:wrapPolygon>
+            </wp:wrapTight>
+            <wp:docPr id="1345560275" name="Picture 1" descr="A screenshot of a computer&#10;&#10;AI-generated content may be incorrect."/>
+            <wp:cNvGraphicFramePr>
+              <a:graphicFrameLocks xmlns:a="http://schemas.openxmlformats.org/drawingml/2006/main" noChangeAspect="1"/>
+            </wp:cNvGraphicFramePr>
+            <a:graphic xmlns:a="http://schemas.openxmlformats.org/drawingml/2006/main">
+              <a:graphicData uri="http://schemas.openxmlformats.org/drawingml/2006/picture">
+                <pic:pic xmlns:pic="http://schemas.openxmlformats.org/drawingml/2006/picture">
+                  <pic:nvPicPr>
+                    <pic:cNvPr id="1345560275" name="Picture 1" descr="A screenshot of a computer&#10;&#10;AI-generated content may be incorrect."/>
+                    <pic:cNvPicPr/>
+                  </pic:nvPicPr>
+                  <pic:blipFill>
+                    <a:blip r:embed="rId20">
+                      <a:extLst>
+                        <a:ext uri="{28A0092B-C50C-407E-A947-70E740481C1C}">
+                          <a14:useLocalDpi xmlns:a14="http://schemas.microsoft.com/office/drawing/2010/main" val="0"/>
+                        </a:ext>
+                      </a:extLst>
+                    </a:blip>
+                    <a:stretch>
+                      <a:fillRect/>
+                    </a:stretch>
+                  </pic:blipFill>
+                  <pic:spPr>
+                    <a:xfrm>
+                      <a:off x="0" y="0"/>
+                      <a:ext cx="5731510" cy="3195320"/>
+                    </a:xfrm>
+                    <a:prstGeom prst="rect">
+                      <a:avLst/>
+                    </a:prstGeom>
+                  </pic:spPr>
+                </pic:pic>
+              </a:graphicData>
+            </a:graphic>
+            <wp14:sizeRelH relativeFrom="page">
+              <wp14:pctWidth>0</wp14:pctWidth>
+            </wp14:sizeRelH>
+            <wp14:sizeRelV relativeFrom="page">
+              <wp14:pctHeight>0</wp14:pctHeight>
+            </wp14:sizeRelV>
+          </wp:anchor>
+        </w:drawing>
+      </w:r>
+      <w:r>
+        <w:rPr>
+          <w:lang w:val="el-GR"/>
+        </w:rPr>
+        <w:t>Προβολή θέματος: Εμφανίζονται στον φοιτητή οι πληροφορίες της διπλωματικής το συνημμένο αρχείο που την αφορά,  η κατάσταση της, ο χρόνος υπό ανάθεση και τα μέλη που ανήκουν στην τριμελή επιτροπή.</w:t>
+      </w:r>
+    </w:p>
+    <w:p>
+      <w:pPr>
+        <w:rPr>
+          <w:lang w:val="el-GR"/>
+        </w:rPr>
+      </w:pPr>
+    </w:p>
+    <w:p>
+      <w:pPr>
+        <w:pStyle w:val="ListParagraph"/>
+        <w:numPr>
+          <w:ilvl w:val="0"/>
+          <w:numId w:val="2"/>
+        </w:numPr>
+        <w:rPr>
+          <w:lang w:val="el-GR"/>
+        </w:rPr>
+      </w:pPr>
+      <w:r>
+        <w:drawing>
+          <wp:anchor distT="0" distB="0" distL="114300" distR="114300" simplePos="0" relativeHeight="251670528" behindDoc="1" locked="0" layoutInCell="1" allowOverlap="1" wp14:anchorId="059A7DB2" wp14:editId="32E5962A">
+            <wp:simplePos x="0" y="0"/>
+            <wp:positionH relativeFrom="margin">
+              <wp:align>right</wp:align>
+            </wp:positionH>
+            <wp:positionV relativeFrom="paragraph">
+              <wp:posOffset>510540</wp:posOffset>
+            </wp:positionV>
+            <wp:extent cx="5731510" cy="2667635"/>
+            <wp:effectExtent l="0" t="0" r="2540" b="0"/>
+            <wp:wrapTight wrapText="bothSides">
+              <wp:wrapPolygon edited="0">
+                <wp:start x="0" y="0"/>
+                <wp:lineTo x="0" y="21441"/>
+                <wp:lineTo x="21538" y="21441"/>
+                <wp:lineTo x="21538" y="0"/>
+                <wp:lineTo x="0" y="0"/>
+              </wp:wrapPolygon>
+            </wp:wrapTight>
+            <wp:docPr id="1006114685" name="Picture 1" descr="A screenshot of a computer&#10;&#10;AI-generated content may be incorrect."/>
+            <wp:cNvGraphicFramePr>
+              <a:graphicFrameLocks xmlns:a="http://schemas.openxmlformats.org/drawingml/2006/main" noChangeAspect="1"/>
+            </wp:cNvGraphicFramePr>
+            <a:graphic xmlns:a="http://schemas.openxmlformats.org/drawingml/2006/main">
+              <a:graphicData uri="http://schemas.openxmlformats.org/drawingml/2006/picture">
+                <pic:pic xmlns:pic="http://schemas.openxmlformats.org/drawingml/2006/picture">
+                  <pic:nvPicPr>
+                    <pic:cNvPr id="1006114685" name="Picture 1" descr="A screenshot of a computer&#10;&#10;AI-generated content may be incorrect."/>
+                    <pic:cNvPicPr/>
+                  </pic:nvPicPr>
+                  <pic:blipFill>
+                    <a:blip r:embed="rId21">
+                      <a:extLst>
+                        <a:ext uri="{28A0092B-C50C-407E-A947-70E740481C1C}">
+                          <a14:useLocalDpi xmlns:a14="http://schemas.microsoft.com/office/drawing/2010/main" val="0"/>
+                        </a:ext>
+                      </a:extLst>
+                    </a:blip>
+                    <a:stretch>
+                      <a:fillRect/>
+                    </a:stretch>
+                  </pic:blipFill>
+                  <pic:spPr>
+                    <a:xfrm>
+                      <a:off x="0" y="0"/>
+                      <a:ext cx="5731510" cy="2667635"/>
+                    </a:xfrm>
+                    <a:prstGeom prst="rect">
+                      <a:avLst/>
+                    </a:prstGeom>
+                  </pic:spPr>
+                </pic:pic>
+              </a:graphicData>
+            </a:graphic>
+            <wp14:sizeRelH relativeFrom="page">
+              <wp14:pctWidth>0</wp14:pctWidth>
+            </wp14:sizeRelH>
+            <wp14:sizeRelV relativeFrom="page">
+              <wp14:pctHeight>0</wp14:pctHeight>
+            </wp14:sizeRelV>
+          </wp:anchor>
+        </w:drawing>
+      </w:r>
+      <w:r>
+        <w:rPr>
+          <w:lang w:val="el-GR"/>
+        </w:rPr>
+        <w:t>Επεξεργασία Προφίλ: Εμφανίζονται οι προσωπικές πληροφορίες του φοιτητή όπου μπορεί να επεξεργαστεί.</w:t>
+      </w:r>
+    </w:p>
+    <w:p>
+      <w:pPr>
+        <w:rPr>
+          <w:lang w:val="el-GR"/>
+        </w:rPr>
+      </w:pPr>
+    </w:p>
+    <w:p>
+      <w:pPr>
+        <w:rPr>
+          <w:lang w:val="el-GR"/>
+        </w:rPr>
+      </w:pPr>
+    </w:p>
+    <w:p>
+      <w:pPr>
+        <w:tabs>
+          <w:tab w:val="left" w:pos="2760"/>
+        </w:tabs>
+        <w:rPr>
+          <w:lang w:val="el-GR"/>
+        </w:rPr>
+      </w:pPr>
+      <w:r>
+        <w:rPr>
+          <w:lang w:val="el-GR"/>
+        </w:rPr>
+        <w:tab/>
+      </w:r>
+    </w:p>
+    <w:p>
+      <w:pPr>
+        <w:rPr>
+          <w:lang w:val="el-GR"/>
+        </w:rPr>
+      </w:pPr>
+    </w:p>
+    <w:p>
+      <w:pPr>
+        <w:rPr>
+          <w:lang w:val="el-GR"/>
+        </w:rPr>
+      </w:pPr>
+    </w:p>
+    <w:p>
+      <w:pPr>
+        <w:pStyle w:val="ListParagraph"/>
+        <w:numPr>
+          <w:ilvl w:val="0"/>
+          <w:numId w:val="2"/>
+        </w:numPr>
+        <w:rPr>
+          <w:lang w:val="el-GR"/>
+        </w:rPr>
+      </w:pPr>
+      <w:r>
+        <w:rPr>
+          <w:lang w:val="el-GR"/>
+        </w:rPr>
+        <w:lastRenderedPageBreak/>
+        <w:t>Διαχείριση Διπλωματικής Εργασίας - Κατάσταση Υπό-Ανάθεση(</w:t>
+      </w:r>
+      <w:r>
+        <w:t>ASSIGNED</w:t>
+      </w:r>
+      <w:r>
+        <w:rPr>
+          <w:lang w:val="el-GR"/>
+        </w:rPr>
+        <w:t xml:space="preserve">): Ο φοιτητής στέλνει προσκλήσεις στους διδάσκοντες </w:t>
+      </w:r>
+      <w:r>
+        <w:rPr>
+          <w:lang w:val="el-GR"/>
+        </w:rPr>
+        <w:t>για να συμπληρωθεί οι τριμελής επιτροπή , μπορεί να στείλει σε όσους διδάσκοντες επιθυμεί.</w:t>
+      </w:r>
+    </w:p>
+    <w:p>
+      <w:pPr>
+        <w:rPr>
+          <w:lang w:val="el-GR"/>
+        </w:rPr>
+      </w:pPr>
+      <w:r>
+        <w:drawing>
+          <wp:anchor distT="0" distB="0" distL="114300" distR="114300" simplePos="0" relativeHeight="251667456" behindDoc="1" locked="0" layoutInCell="1" allowOverlap="1" wp14:anchorId="6E77C3E4" wp14:editId="2D944CC9">
+            <wp:simplePos x="0" y="0"/>
+            <wp:positionH relativeFrom="column">
+              <wp:posOffset>-9525</wp:posOffset>
+            </wp:positionH>
+            <wp:positionV relativeFrom="paragraph">
+              <wp:posOffset>196215</wp:posOffset>
+            </wp:positionV>
+            <wp:extent cx="5731510" cy="1933575"/>
+            <wp:effectExtent l="0" t="0" r="2540" b="9525"/>
+            <wp:wrapTight wrapText="bothSides">
+              <wp:wrapPolygon edited="0">
+                <wp:start x="0" y="0"/>
+                <wp:lineTo x="0" y="21494"/>
+                <wp:lineTo x="21538" y="21494"/>
+                <wp:lineTo x="21538" y="0"/>
+                <wp:lineTo x="0" y="0"/>
+              </wp:wrapPolygon>
+            </wp:wrapTight>
+            <wp:docPr id="1842320443" name="Picture 1" descr="A screenshot of a computer&#10;&#10;AI-generated content may be incorrect."/>
+            <wp:cNvGraphicFramePr>
+              <a:graphicFrameLocks xmlns:a="http://schemas.openxmlformats.org/drawingml/2006/main" noChangeAspect="1"/>
+            </wp:cNvGraphicFramePr>
+            <a:graphic xmlns:a="http://schemas.openxmlformats.org/drawingml/2006/main">
+              <a:graphicData uri="http://schemas.openxmlformats.org/drawingml/2006/picture">
+                <pic:pic xmlns:pic="http://schemas.openxmlformats.org/drawingml/2006/picture">
+                  <pic:nvPicPr>
+                    <pic:cNvPr id="1842320443" name="Picture 1" descr="A screenshot of a computer&#10;&#10;AI-generated content may be incorrect."/>
+                    <pic:cNvPicPr/>
+                  </pic:nvPicPr>
+                  <pic:blipFill>
+                    <a:blip r:embed="rId22">
+                      <a:extLst>
+                        <a:ext uri="{28A0092B-C50C-407E-A947-70E740481C1C}">
+                          <a14:useLocalDpi xmlns:a14="http://schemas.microsoft.com/office/drawing/2010/main" val="0"/>
+                        </a:ext>
+                      </a:extLst>
+                    </a:blip>
+                    <a:stretch>
+                      <a:fillRect/>
+                    </a:stretch>
+                  </pic:blipFill>
+                  <pic:spPr>
+                    <a:xfrm>
+                      <a:off x="0" y="0"/>
+                      <a:ext cx="5731510" cy="1933575"/>
+                    </a:xfrm>
+                    <a:prstGeom prst="rect">
+                      <a:avLst/>
+                    </a:prstGeom>
+                  </pic:spPr>
+                </pic:pic>
+              </a:graphicData>
+            </a:graphic>
+            <wp14:sizeRelH relativeFrom="page">
+              <wp14:pctWidth>0</wp14:pctWidth>
+            </wp14:sizeRelH>
+            <wp14:sizeRelV relativeFrom="page">
+              <wp14:pctHeight>0</wp14:pctHeight>
+            </wp14:sizeRelV>
+          </wp:anchor>
+        </w:drawing>
+      </w:r>
+    </w:p>
+    <w:p>
+      <w:pPr>
+        <w:pStyle w:val="ListParagraph"/>
+        <w:numPr>
+          <w:ilvl w:val="0"/>
+          <w:numId w:val="2"/>
+        </w:numPr>
+        <w:rPr>
+          <w:lang w:val="el-GR"/>
+        </w:rPr>
+      </w:pPr>
+      <w:r>
+        <w:drawing>
+          <wp:anchor distT="0" distB="0" distL="114300" distR="114300" simplePos="0" relativeHeight="251669504" behindDoc="1" locked="0" layoutInCell="1" allowOverlap="1" wp14:anchorId="41AB3A08" wp14:editId="46D30E8D">
+            <wp:simplePos x="0" y="0"/>
+            <wp:positionH relativeFrom="margin">
+              <wp:align>right</wp:align>
+            </wp:positionH>
+            <wp:positionV relativeFrom="paragraph">
+              <wp:posOffset>2512695</wp:posOffset>
+            </wp:positionV>
+            <wp:extent cx="5731510" cy="1530350"/>
+            <wp:effectExtent l="0" t="0" r="2540" b="0"/>
+            <wp:wrapTight wrapText="bothSides">
+              <wp:wrapPolygon edited="0">
+                <wp:start x="0" y="0"/>
+                <wp:lineTo x="0" y="21241"/>
+                <wp:lineTo x="21538" y="21241"/>
+                <wp:lineTo x="21538" y="0"/>
+                <wp:lineTo x="0" y="0"/>
+              </wp:wrapPolygon>
+            </wp:wrapTight>
+            <wp:docPr id="1082866411" name="Picture 1" descr="A screenshot of a computer&#10;&#10;AI-generated content may be incorrect."/>
+            <wp:cNvGraphicFramePr>
+              <a:graphicFrameLocks xmlns:a="http://schemas.openxmlformats.org/drawingml/2006/main" noChangeAspect="1"/>
+            </wp:cNvGraphicFramePr>
+            <a:graphic xmlns:a="http://schemas.openxmlformats.org/drawingml/2006/main">
+              <a:graphicData uri="http://schemas.openxmlformats.org/drawingml/2006/picture">
+                <pic:pic xmlns:pic="http://schemas.openxmlformats.org/drawingml/2006/picture">
+                  <pic:nvPicPr>
+                    <pic:cNvPr id="1082866411" name="Picture 1" descr="A screenshot of a computer&#10;&#10;AI-generated content may be incorrect."/>
+                    <pic:cNvPicPr/>
+                  </pic:nvPicPr>
+                  <pic:blipFill>
+                    <a:blip r:embed="rId23">
+                      <a:extLst>
+                        <a:ext uri="{28A0092B-C50C-407E-A947-70E740481C1C}">
+                          <a14:useLocalDpi xmlns:a14="http://schemas.microsoft.com/office/drawing/2010/main" val="0"/>
+                        </a:ext>
+                      </a:extLst>
+                    </a:blip>
+                    <a:stretch>
+                      <a:fillRect/>
+                    </a:stretch>
+                  </pic:blipFill>
+                  <pic:spPr>
+                    <a:xfrm>
+                      <a:off x="0" y="0"/>
+                      <a:ext cx="5731510" cy="1530350"/>
+                    </a:xfrm>
+                    <a:prstGeom prst="rect">
+                      <a:avLst/>
+                    </a:prstGeom>
+                  </pic:spPr>
+                </pic:pic>
+              </a:graphicData>
+            </a:graphic>
+            <wp14:sizeRelH relativeFrom="page">
+              <wp14:pctWidth>0</wp14:pctWidth>
+            </wp14:sizeRelH>
+            <wp14:sizeRelV relativeFrom="page">
+              <wp14:pctHeight>0</wp14:pctHeight>
+            </wp14:sizeRelV>
+          </wp:anchor>
+        </w:drawing>
+      </w:r>
+      <w:r>
+        <w:t>Committee</w:t>
+      </w:r>
+      <w:r>
+        <w:rPr>
+          <w:lang w:val="el-GR"/>
+        </w:rPr>
+        <w:t xml:space="preserve"> </w:t>
+      </w:r>
+      <w:r>
+        <w:t>Invitations</w:t>
+      </w:r>
+      <w:r>
+        <w:rPr>
+          <w:lang w:val="el-GR"/>
+        </w:rPr>
+        <w:t xml:space="preserve">: </w:t>
+      </w:r>
+      <w:r>
+        <w:rPr>
+          <w:lang w:val="el-GR"/>
+        </w:rPr>
+        <w:t>Εμφανίζονται</w:t>
+      </w:r>
+      <w:r>
+        <w:rPr>
+          <w:lang w:val="el-GR"/>
+        </w:rPr>
+        <w:t xml:space="preserve"> </w:t>
+      </w:r>
+      <w:r>
+        <w:rPr>
+          <w:lang w:val="el-GR"/>
+        </w:rPr>
+        <w:t>οι</w:t>
+      </w:r>
+      <w:r>
+        <w:rPr>
+          <w:lang w:val="el-GR"/>
+        </w:rPr>
+        <w:t xml:space="preserve"> </w:t>
+      </w:r>
+      <w:r>
+        <w:rPr>
+          <w:lang w:val="el-GR"/>
+        </w:rPr>
+        <w:t>προσκλήσεις που στέλνονται από τους φοιτητές για την συμμετοχή του διδάσκοντα στην τριμελή επιτροπή, μπορεί να αποδεχτεί ή να απορρίψει.</w:t>
+      </w:r>
+    </w:p>
+    <w:p>
+      <w:pPr>
+        <w:rPr>
+          <w:lang w:val="el-GR"/>
+        </w:rPr>
+      </w:pPr>
+    </w:p>
+    <w:p>
+      <w:pPr>
+        <w:pStyle w:val="ListParagraph"/>
+        <w:numPr>
+          <w:ilvl w:val="0"/>
+          <w:numId w:val="2"/>
+        </w:numPr>
+        <w:rPr>
+          <w:lang w:val="el-GR"/>
+        </w:rPr>
+      </w:pPr>
+      <w:r>
+        <w:drawing>
+          <wp:anchor distT="0" distB="0" distL="114300" distR="114300" simplePos="0" relativeHeight="251672576" behindDoc="1" locked="0" layoutInCell="1" allowOverlap="1" wp14:anchorId="5574F696" wp14:editId="31B2078A">
+            <wp:simplePos x="0" y="0"/>
+            <wp:positionH relativeFrom="margin">
+              <wp:align>right</wp:align>
+            </wp:positionH>
+            <wp:positionV relativeFrom="paragraph">
+              <wp:posOffset>578485</wp:posOffset>
+            </wp:positionV>
+            <wp:extent cx="5731510" cy="1828165"/>
+            <wp:effectExtent l="0" t="0" r="2540" b="635"/>
+            <wp:wrapTight wrapText="bothSides">
+              <wp:wrapPolygon edited="0">
+                <wp:start x="0" y="0"/>
+                <wp:lineTo x="0" y="21382"/>
+                <wp:lineTo x="21538" y="21382"/>
+                <wp:lineTo x="21538" y="0"/>
+                <wp:lineTo x="0" y="0"/>
+              </wp:wrapPolygon>
+            </wp:wrapTight>
+            <wp:docPr id="1415826166" name="Picture 1" descr="A screenshot of a computer&#10;&#10;AI-generated content may be incorrect."/>
+            <wp:cNvGraphicFramePr>
+              <a:graphicFrameLocks xmlns:a="http://schemas.openxmlformats.org/drawingml/2006/main" noChangeAspect="1"/>
+            </wp:cNvGraphicFramePr>
+            <a:graphic xmlns:a="http://schemas.openxmlformats.org/drawingml/2006/main">
+              <a:graphicData uri="http://schemas.openxmlformats.org/drawingml/2006/picture">
+                <pic:pic xmlns:pic="http://schemas.openxmlformats.org/drawingml/2006/picture">
+                  <pic:nvPicPr>
+                    <pic:cNvPr id="1415826166" name="Picture 1" descr="A screenshot of a computer&#10;&#10;AI-generated content may be incorrect."/>
+                    <pic:cNvPicPr/>
+                  </pic:nvPicPr>
+                  <pic:blipFill>
+                    <a:blip r:embed="rId24">
+                      <a:extLst>
+                        <a:ext uri="{28A0092B-C50C-407E-A947-70E740481C1C}">
+                          <a14:useLocalDpi xmlns:a14="http://schemas.microsoft.com/office/drawing/2010/main" val="0"/>
+                        </a:ext>
+                      </a:extLst>
+                    </a:blip>
+                    <a:stretch>
+                      <a:fillRect/>
+                    </a:stretch>
+                  </pic:blipFill>
+                  <pic:spPr>
+                    <a:xfrm>
+                      <a:off x="0" y="0"/>
+                      <a:ext cx="5731510" cy="1828165"/>
+                    </a:xfrm>
+                    <a:prstGeom prst="rect">
+                      <a:avLst/>
+                    </a:prstGeom>
+                  </pic:spPr>
+                </pic:pic>
+              </a:graphicData>
+            </a:graphic>
+            <wp14:sizeRelH relativeFrom="page">
+              <wp14:pctWidth>0</wp14:pctWidth>
+            </wp14:sizeRelH>
+            <wp14:sizeRelV relativeFrom="page">
+              <wp14:pctHeight>0</wp14:pctHeight>
+            </wp14:sizeRelV>
+          </wp:anchor>
+        </w:drawing>
+      </w:r>
+      <w:r>
+        <w:rPr>
+          <w:lang w:val="el-GR"/>
+        </w:rPr>
+        <w:t>Μ</w:t>
+      </w:r>
+      <w:r>
+        <w:rPr>
+          <w:lang w:val="el-GR"/>
+        </w:rPr>
+        <w:t>όλις αποδεχτούν συνολικά 3</w:t>
+      </w:r>
+      <w:r>
+        <w:rPr>
+          <w:lang w:val="el-GR"/>
+        </w:rPr>
+        <w:t xml:space="preserve"> διδάσκοντες</w:t>
+      </w:r>
+      <w:r>
+        <w:rPr>
+          <w:lang w:val="el-GR"/>
+        </w:rPr>
+        <w:t xml:space="preserve"> οι προσκλήσεις που δεν έχουν λάβει απάντηση ακυρώνονται και η κατάσταση της διπλωματικής γίνεται ενεργή (</w:t>
+      </w:r>
+      <w:r>
+        <w:t>ACTIVE</w:t>
+      </w:r>
+      <w:r>
+        <w:rPr>
+          <w:lang w:val="el-GR"/>
+        </w:rPr>
+        <w:t>)</w:t>
+      </w:r>
+    </w:p>
+    <w:p>
+      <w:pPr>
+        <w:rPr>
+          <w:lang w:val="el-GR"/>
+        </w:rPr>
+      </w:pPr>
+    </w:p>
+    <w:p>
+      <w:pPr>
+        <w:rPr>
+          <w:lang w:val="el-GR"/>
+        </w:rPr>
+      </w:pPr>
+    </w:p>
+    <w:p>
+      <w:pPr>
+        <w:rPr>
+          <w:lang w:val="el-GR"/>
+        </w:rPr>
+      </w:pPr>
+    </w:p>
+    <w:p>
+      <w:pPr>
+        <w:ind w:firstLine="720"/>
+        <w:rPr>
+          <w:lang w:val="el-GR"/>
+        </w:rPr>
+      </w:pPr>
+    </w:p>
+    <w:p>
+      <w:pPr>
+        <w:pStyle w:val="ListParagraph"/>
+        <w:numPr>
+          <w:ilvl w:val="0"/>
+          <w:numId w:val="2"/>
+        </w:numPr>
+        <w:rPr>
+          <w:lang w:val="el-GR"/>
+        </w:rPr>
+      </w:pPr>
+      <w:r>
+        <w:lastRenderedPageBreak/>
+        <w:drawing>
+          <wp:anchor distT="0" distB="0" distL="114300" distR="114300" simplePos="0" relativeHeight="251674624" behindDoc="1" locked="0" layoutInCell="1" allowOverlap="1" wp14:anchorId="7E10EA65" wp14:editId="344D16BC">
+            <wp:simplePos x="0" y="0"/>
+            <wp:positionH relativeFrom="margin">
+              <wp:align>right</wp:align>
+            </wp:positionH>
+            <wp:positionV relativeFrom="paragraph">
+              <wp:posOffset>706755</wp:posOffset>
+            </wp:positionV>
+            <wp:extent cx="5731510" cy="1971040"/>
+            <wp:effectExtent l="0" t="0" r="2540" b="0"/>
+            <wp:wrapTight wrapText="bothSides">
+              <wp:wrapPolygon edited="0">
+                <wp:start x="0" y="0"/>
+                <wp:lineTo x="0" y="21294"/>
+                <wp:lineTo x="21538" y="21294"/>
+                <wp:lineTo x="21538" y="0"/>
+                <wp:lineTo x="0" y="0"/>
+              </wp:wrapPolygon>
+            </wp:wrapTight>
+            <wp:docPr id="107589595" name="Picture 1" descr="A screenshot of a computer&#10;&#10;AI-generated content may be incorrect."/>
+            <wp:cNvGraphicFramePr>
+              <a:graphicFrameLocks xmlns:a="http://schemas.openxmlformats.org/drawingml/2006/main" noChangeAspect="1"/>
+            </wp:cNvGraphicFramePr>
+            <a:graphic xmlns:a="http://schemas.openxmlformats.org/drawingml/2006/main">
+              <a:graphicData uri="http://schemas.openxmlformats.org/drawingml/2006/picture">
+                <pic:pic xmlns:pic="http://schemas.openxmlformats.org/drawingml/2006/picture">
+                  <pic:nvPicPr>
+                    <pic:cNvPr id="107589595" name="Picture 1" descr="A screenshot of a computer&#10;&#10;AI-generated content may be incorrect."/>
+                    <pic:cNvPicPr/>
+                  </pic:nvPicPr>
+                  <pic:blipFill>
+                    <a:blip r:embed="rId25">
+                      <a:extLst>
+                        <a:ext uri="{28A0092B-C50C-407E-A947-70E740481C1C}">
+                          <a14:useLocalDpi xmlns:a14="http://schemas.microsoft.com/office/drawing/2010/main" val="0"/>
+                        </a:ext>
+                      </a:extLst>
+                    </a:blip>
+                    <a:stretch>
+                      <a:fillRect/>
+                    </a:stretch>
+                  </pic:blipFill>
+                  <pic:spPr>
+                    <a:xfrm>
+                      <a:off x="0" y="0"/>
+                      <a:ext cx="5731510" cy="1971040"/>
+                    </a:xfrm>
+                    <a:prstGeom prst="rect">
+                      <a:avLst/>
+                    </a:prstGeom>
+                  </pic:spPr>
+                </pic:pic>
+              </a:graphicData>
+            </a:graphic>
+            <wp14:sizeRelH relativeFrom="page">
+              <wp14:pctWidth>0</wp14:pctWidth>
+            </wp14:sizeRelH>
+            <wp14:sizeRelV relativeFrom="page">
+              <wp14:pctHeight>0</wp14:pctHeight>
+            </wp14:sizeRelV>
+          </wp:anchor>
+        </w:drawing>
+      </w:r>
+      <w:r>
+        <w:rPr>
+          <w:lang w:val="el-GR"/>
+        </w:rPr>
+        <w:t xml:space="preserve">Προβολή Διπλωματικών: Η γραμματεία μπορεί να δει της πληροφορίες των διπλωματικών εργασιών που βρίσκονται σε κατάσταση ενεργή </w:t>
+      </w:r>
+      <w:r>
+        <w:rPr>
+          <w:lang w:val="el-GR"/>
+        </w:rPr>
+        <w:t xml:space="preserve">( </w:t>
+      </w:r>
+      <w:r>
+        <w:t>ACTIVE</w:t>
+      </w:r>
+      <w:r>
+        <w:rPr>
+          <w:lang w:val="el-GR"/>
+        </w:rPr>
+        <w:t>)</w:t>
+      </w:r>
+      <w:r>
+        <w:rPr>
+          <w:lang w:val="el-GR"/>
+        </w:rPr>
+        <w:t xml:space="preserve">και </w:t>
+      </w:r>
+      <w:proofErr w:type="spellStart"/>
+      <w:r>
+        <w:rPr>
+          <w:lang w:val="el-GR"/>
+        </w:rPr>
+        <w:t>Υπό_εξέτασης</w:t>
+      </w:r>
+      <w:proofErr w:type="spellEnd"/>
+      <w:r>
+        <w:rPr>
+          <w:lang w:val="el-GR"/>
+        </w:rPr>
+        <w:t xml:space="preserve"> (</w:t>
+      </w:r>
+      <w:r>
+        <w:t>EXAM</w:t>
+      </w:r>
+      <w:r>
+        <w:rPr>
+          <w:lang w:val="el-GR"/>
+        </w:rPr>
+        <w:t>)</w:t>
+      </w:r>
+    </w:p>
+    <w:p>
+      <w:pPr>
+        <w:ind w:firstLine="720"/>
+        <w:rPr>
+          <w:lang w:val="el-GR"/>
+        </w:rPr>
+      </w:pPr>
+    </w:p>
+    <w:p>
+      <w:pPr>
+        <w:ind w:left="426"/>
+        <w:rPr>
+          <w:lang w:val="el-GR"/>
+        </w:rPr>
+      </w:pPr>
+    </w:p>
+    <w:p>
+      <w:pPr>
+        <w:pStyle w:val="ListParagraph"/>
+        <w:rPr>
+          <w:lang w:val="el-GR"/>
+        </w:rPr>
+      </w:pPr>
+    </w:p>
+    <w:p>
+      <w:pPr>
+        <w:ind w:left="426"/>
+        <w:rPr>
+          <w:lang w:val="el-GR"/>
+        </w:rPr>
+      </w:pPr>
+    </w:p>
+    <w:p>
+      <w:pPr>
+        <w:pStyle w:val="ListParagraph"/>
+        <w:numPr>
+          <w:ilvl w:val="0"/>
+          <w:numId w:val="2"/>
+        </w:numPr>
+        <w:rPr>
+          <w:lang w:val="el-GR"/>
+        </w:rPr>
+      </w:pPr>
+      <w:r>
+        <w:drawing>
+          <wp:anchor distT="0" distB="0" distL="114300" distR="114300" simplePos="0" relativeHeight="251671552" behindDoc="1" locked="0" layoutInCell="1" allowOverlap="1" wp14:anchorId="01104778" wp14:editId="603AF6CF">
+            <wp:simplePos x="0" y="0"/>
+            <wp:positionH relativeFrom="margin">
+              <wp:align>right</wp:align>
+            </wp:positionH>
+            <wp:positionV relativeFrom="paragraph">
+              <wp:posOffset>701040</wp:posOffset>
+            </wp:positionV>
+            <wp:extent cx="5731510" cy="2972435"/>
+            <wp:effectExtent l="0" t="0" r="2540" b="0"/>
+            <wp:wrapTight wrapText="bothSides">
+              <wp:wrapPolygon edited="0">
+                <wp:start x="0" y="0"/>
+                <wp:lineTo x="0" y="21457"/>
+                <wp:lineTo x="21538" y="21457"/>
+                <wp:lineTo x="21538" y="0"/>
+                <wp:lineTo x="0" y="0"/>
+              </wp:wrapPolygon>
+            </wp:wrapTight>
+            <wp:docPr id="1197031809" name="Picture 1" descr="A screenshot of a computer&#10;&#10;AI-generated content may be incorrect."/>
+            <wp:cNvGraphicFramePr>
+              <a:graphicFrameLocks xmlns:a="http://schemas.openxmlformats.org/drawingml/2006/main" noChangeAspect="1"/>
+            </wp:cNvGraphicFramePr>
+            <a:graphic xmlns:a="http://schemas.openxmlformats.org/drawingml/2006/main">
+              <a:graphicData uri="http://schemas.openxmlformats.org/drawingml/2006/picture">
+                <pic:pic xmlns:pic="http://schemas.openxmlformats.org/drawingml/2006/picture">
+                  <pic:nvPicPr>
+                    <pic:cNvPr id="1197031809" name="Picture 1" descr="A screenshot of a computer&#10;&#10;AI-generated content may be incorrect."/>
+                    <pic:cNvPicPr/>
+                  </pic:nvPicPr>
+                  <pic:blipFill>
+                    <a:blip r:embed="rId26">
+                      <a:extLst>
+                        <a:ext uri="{28A0092B-C50C-407E-A947-70E740481C1C}">
+                          <a14:useLocalDpi xmlns:a14="http://schemas.microsoft.com/office/drawing/2010/main" val="0"/>
+                        </a:ext>
+                      </a:extLst>
+                    </a:blip>
+                    <a:stretch>
+                      <a:fillRect/>
+                    </a:stretch>
+                  </pic:blipFill>
+                  <pic:spPr>
+                    <a:xfrm>
+                      <a:off x="0" y="0"/>
+                      <a:ext cx="5731510" cy="2972435"/>
+                    </a:xfrm>
+                    <a:prstGeom prst="rect">
+                      <a:avLst/>
+                    </a:prstGeom>
+                  </pic:spPr>
+                </pic:pic>
+              </a:graphicData>
+            </a:graphic>
+            <wp14:sizeRelH relativeFrom="page">
+              <wp14:pctWidth>0</wp14:pctWidth>
+            </wp14:sizeRelH>
+            <wp14:sizeRelV relativeFrom="page">
+              <wp14:pctHeight>0</wp14:pctHeight>
+            </wp14:sizeRelV>
+          </wp:anchor>
+        </w:drawing>
+      </w:r>
+      <w:r>
+        <w:rPr>
+          <w:lang w:val="el-GR"/>
+        </w:rPr>
+        <w:t>Διαχείριση Διπλωματικών: οι Γραμματεία έχει πρόσβαση στις ενεργές (</w:t>
+      </w:r>
+      <w:r>
+        <w:t>ACTIVE</w:t>
+      </w:r>
+      <w:r>
+        <w:rPr>
+          <w:lang w:val="el-GR"/>
+        </w:rPr>
+        <w:t>) και περατωμένες (</w:t>
+      </w:r>
+      <w:r>
+        <w:t>DONE</w:t>
+      </w:r>
+      <w:r>
+        <w:rPr>
+          <w:lang w:val="el-GR"/>
+        </w:rPr>
+        <w:t xml:space="preserve">) διπλωματικές εργασίες όπου αναθέτει τον αριθμό Γενικής Συνέλευσης , καθώς μπορεί και να ακυρώσει μια διπλωματική </w:t>
+      </w:r>
+    </w:p>
+    <w:p>
+      <w:pPr>
+        <w:rPr>
+          <w:lang w:val="el-GR"/>
+        </w:rPr>
+      </w:pPr>
+    </w:p>
+    <w:p>
+      <w:pPr>
+        <w:rPr>
+          <w:lang w:val="el-GR"/>
+        </w:rPr>
+      </w:pPr>
+    </w:p>
+    <w:p>
+      <w:pPr>
+        <w:rPr>
+          <w:lang w:val="el-GR"/>
+        </w:rPr>
+      </w:pPr>
+    </w:p>
+    <w:p>
+      <w:pPr>
+        <w:rPr>
+          <w:lang w:val="el-GR"/>
+        </w:rPr>
+      </w:pPr>
+    </w:p>
+    <w:p>
+      <w:pPr>
+        <w:pStyle w:val="ListParagraph"/>
+        <w:numPr>
+          <w:ilvl w:val="0"/>
+          <w:numId w:val="2"/>
+        </w:numPr>
+        <w:rPr>
+          <w:lang w:val="el-GR"/>
+        </w:rPr>
+      </w:pPr>
+      <w:r>
+        <w:lastRenderedPageBreak/>
+        <w:drawing>
+          <wp:anchor distT="0" distB="0" distL="114300" distR="114300" simplePos="0" relativeHeight="251673600" behindDoc="1" locked="0" layoutInCell="1" allowOverlap="1" wp14:anchorId="3D209F97" wp14:editId="495DCE0D">
+            <wp:simplePos x="0" y="0"/>
+            <wp:positionH relativeFrom="margin">
+              <wp:align>right</wp:align>
+            </wp:positionH>
+            <wp:positionV relativeFrom="paragraph">
+              <wp:posOffset>479425</wp:posOffset>
+            </wp:positionV>
+            <wp:extent cx="5731510" cy="2120265"/>
+            <wp:effectExtent l="0" t="0" r="2540" b="0"/>
+            <wp:wrapTight wrapText="bothSides">
+              <wp:wrapPolygon edited="0">
+                <wp:start x="0" y="0"/>
+                <wp:lineTo x="0" y="21348"/>
+                <wp:lineTo x="21538" y="21348"/>
+                <wp:lineTo x="21538" y="0"/>
+                <wp:lineTo x="0" y="0"/>
+              </wp:wrapPolygon>
+            </wp:wrapTight>
+            <wp:docPr id="900722948" name="Picture 1" descr="A screenshot of a computer&#10;&#10;AI-generated content may be incorrect."/>
+            <wp:cNvGraphicFramePr>
+              <a:graphicFrameLocks xmlns:a="http://schemas.openxmlformats.org/drawingml/2006/main" noChangeAspect="1"/>
+            </wp:cNvGraphicFramePr>
+            <a:graphic xmlns:a="http://schemas.openxmlformats.org/drawingml/2006/main">
+              <a:graphicData uri="http://schemas.openxmlformats.org/drawingml/2006/picture">
+                <pic:pic xmlns:pic="http://schemas.openxmlformats.org/drawingml/2006/picture">
+                  <pic:nvPicPr>
+                    <pic:cNvPr id="900722948" name="Picture 1" descr="A screenshot of a computer&#10;&#10;AI-generated content may be incorrect."/>
+                    <pic:cNvPicPr/>
+                  </pic:nvPicPr>
+                  <pic:blipFill>
+                    <a:blip r:embed="rId27">
+                      <a:extLst>
+                        <a:ext uri="{28A0092B-C50C-407E-A947-70E740481C1C}">
+                          <a14:useLocalDpi xmlns:a14="http://schemas.microsoft.com/office/drawing/2010/main" val="0"/>
+                        </a:ext>
+                      </a:extLst>
+                    </a:blip>
+                    <a:stretch>
+                      <a:fillRect/>
+                    </a:stretch>
+                  </pic:blipFill>
+                  <pic:spPr>
+                    <a:xfrm>
+                      <a:off x="0" y="0"/>
+                      <a:ext cx="5731510" cy="2120265"/>
+                    </a:xfrm>
+                    <a:prstGeom prst="rect">
+                      <a:avLst/>
+                    </a:prstGeom>
+                  </pic:spPr>
+                </pic:pic>
+              </a:graphicData>
+            </a:graphic>
+            <wp14:sizeRelH relativeFrom="page">
+              <wp14:pctWidth>0</wp14:pctWidth>
+            </wp14:sizeRelH>
+            <wp14:sizeRelV relativeFrom="page">
+              <wp14:pctHeight>0</wp14:pctHeight>
+            </wp14:sizeRelV>
+          </wp:anchor>
+        </w:drawing>
+      </w:r>
+      <w:r>
+        <w:t>Manage</w:t>
+      </w:r>
+      <w:r>
+        <w:rPr>
+          <w:lang w:val="el-GR"/>
+        </w:rPr>
+        <w:t xml:space="preserve"> </w:t>
+      </w:r>
+      <w:r>
+        <w:t>Thesis</w:t>
+      </w:r>
+      <w:r>
+        <w:rPr>
+          <w:lang w:val="el-GR"/>
+        </w:rPr>
+        <w:t xml:space="preserve">: </w:t>
+      </w:r>
+      <w:r>
+        <w:rPr>
+          <w:lang w:val="el-GR"/>
+        </w:rPr>
+        <w:t xml:space="preserve">Ο καθηγητής μπορεί να δει πότε αλλάζει η κατάσταση της διπλωματικής και να επιλέξει το </w:t>
+      </w:r>
+      <w:r>
+        <w:t>open</w:t>
+      </w:r>
+      <w:r>
+        <w:rPr>
+          <w:lang w:val="el-GR"/>
+        </w:rPr>
+        <w:t xml:space="preserve"> </w:t>
+      </w:r>
+      <w:r>
+        <w:rPr>
+          <w:lang w:val="el-GR"/>
+        </w:rPr>
+        <w:t>κουμπί όπου θα του εμφανίσει της επιλογές στο βήμα 18</w:t>
+      </w:r>
+    </w:p>
+    <w:p>
+      <w:pPr>
+        <w:rPr>
+          <w:lang w:val="el-GR"/>
+        </w:rPr>
+      </w:pPr>
+    </w:p>
+    <w:p>
+      <w:pPr>
+        <w:pStyle w:val="ListParagraph"/>
+        <w:numPr>
+          <w:ilvl w:val="0"/>
+          <w:numId w:val="2"/>
+        </w:numPr>
+        <w:rPr>
+          <w:lang w:val="el-GR"/>
+        </w:rPr>
+      </w:pPr>
+      <w:r>
+        <w:rPr>
+          <w:lang w:val="el-GR"/>
+        </w:rPr>
+        <w:t>Ο καθηγητής μπορεί να αναρτήσει σημειώσεις για την διπλωματική όπου της βλέπει μόνο ο ίδιος και μπορεί να θέσει της κατάσταση της διπλωματικής Υπό-Εξέταση (</w:t>
+      </w:r>
+      <w:r>
+        <w:t>EXAM</w:t>
+      </w:r>
+      <w:r>
+        <w:rPr>
+          <w:lang w:val="el-GR"/>
+        </w:rPr>
+        <w:t>)</w:t>
+      </w:r>
+    </w:p>
+    <w:p>
+      <w:pPr>
+        <w:rPr>
+          <w:lang w:val="el-GR"/>
+        </w:rPr>
+      </w:pPr>
+    </w:p>
+    <w:p>
+      <w:pPr>
+        <w:rPr>
+          <w:lang w:val="el-GR"/>
+        </w:rPr>
+      </w:pPr>
+    </w:p>
+    <w:p>
+      <w:pPr>
+        <w:rPr>
+          <w:lang w:val="el-GR"/>
+        </w:rPr>
+      </w:pPr>
+      <w:r>
+        <w:drawing>
+          <wp:anchor distT="0" distB="0" distL="114300" distR="114300" simplePos="0" relativeHeight="251675648" behindDoc="1" locked="0" layoutInCell="1" allowOverlap="1" wp14:anchorId="130FF434" wp14:editId="0807DBA6">
+            <wp:simplePos x="0" y="0"/>
+            <wp:positionH relativeFrom="margin">
+              <wp:posOffset>843280</wp:posOffset>
+            </wp:positionH>
+            <wp:positionV relativeFrom="paragraph">
+              <wp:posOffset>127635</wp:posOffset>
+            </wp:positionV>
+            <wp:extent cx="4407535" cy="2861945"/>
+            <wp:effectExtent l="0" t="0" r="0" b="0"/>
+            <wp:wrapTight wrapText="bothSides">
+              <wp:wrapPolygon edited="0">
+                <wp:start x="0" y="0"/>
+                <wp:lineTo x="0" y="21423"/>
+                <wp:lineTo x="21472" y="21423"/>
+                <wp:lineTo x="21472" y="0"/>
+                <wp:lineTo x="0" y="0"/>
+              </wp:wrapPolygon>
+            </wp:wrapTight>
+            <wp:docPr id="881254344" name="Picture 1" descr="A screenshot of a computer&#10;&#10;AI-generated content may be incorrect."/>
+            <wp:cNvGraphicFramePr>
+              <a:graphicFrameLocks xmlns:a="http://schemas.openxmlformats.org/drawingml/2006/main" noChangeAspect="1"/>
+            </wp:cNvGraphicFramePr>
+            <a:graphic xmlns:a="http://schemas.openxmlformats.org/drawingml/2006/main">
+              <a:graphicData uri="http://schemas.openxmlformats.org/drawingml/2006/picture">
+                <pic:pic xmlns:pic="http://schemas.openxmlformats.org/drawingml/2006/picture">
+                  <pic:nvPicPr>
+                    <pic:cNvPr id="881254344" name="Picture 1" descr="A screenshot of a computer&#10;&#10;AI-generated content may be incorrect."/>
+                    <pic:cNvPicPr/>
+                  </pic:nvPicPr>
+                  <pic:blipFill>
+                    <a:blip r:embed="rId28">
+                      <a:extLst>
+                        <a:ext uri="{28A0092B-C50C-407E-A947-70E740481C1C}">
+                          <a14:useLocalDpi xmlns:a14="http://schemas.microsoft.com/office/drawing/2010/main" val="0"/>
+                        </a:ext>
+                      </a:extLst>
+                    </a:blip>
+                    <a:stretch>
+                      <a:fillRect/>
+                    </a:stretch>
+                  </pic:blipFill>
+                  <pic:spPr>
+                    <a:xfrm>
+                      <a:off x="0" y="0"/>
+                      <a:ext cx="4407535" cy="2861945"/>
+                    </a:xfrm>
+                    <a:prstGeom prst="rect">
+                      <a:avLst/>
+                    </a:prstGeom>
+                  </pic:spPr>
+                </pic:pic>
+              </a:graphicData>
+            </a:graphic>
+            <wp14:sizeRelH relativeFrom="page">
+              <wp14:pctWidth>0</wp14:pctWidth>
+            </wp14:sizeRelH>
+            <wp14:sizeRelV relativeFrom="page">
+              <wp14:pctHeight>0</wp14:pctHeight>
+            </wp14:sizeRelV>
+          </wp:anchor>
+        </w:drawing>
+      </w:r>
+    </w:p>
+    <w:p>
+      <w:pPr>
+        <w:rPr>
+          <w:lang w:val="el-GR"/>
+        </w:rPr>
+      </w:pPr>
+    </w:p>
+    <w:p>
+      <w:pPr>
+        <w:rPr>
+          <w:lang w:val="el-GR"/>
+        </w:rPr>
+      </w:pPr>
+    </w:p>
+    <w:p>
+      <w:pPr>
+        <w:rPr>
+          <w:lang w:val="el-GR"/>
+        </w:rPr>
+      </w:pPr>
+    </w:p>
+    <w:p>
+      <w:pPr>
+        <w:rPr>
+          <w:lang w:val="el-GR"/>
+        </w:rPr>
+      </w:pPr>
+    </w:p>
+    <w:p>
+      <w:pPr>
+        <w:rPr>
+          <w:lang w:val="el-GR"/>
+        </w:rPr>
+      </w:pPr>
+    </w:p>
+    <w:p>
+      <w:pPr>
+        <w:rPr>
+          <w:lang w:val="el-GR"/>
+        </w:rPr>
+      </w:pPr>
+    </w:p>
+    <w:p>
+      <w:pPr>
+        <w:rPr>
+          <w:lang w:val="el-GR"/>
+        </w:rPr>
+      </w:pPr>
+    </w:p>
+    <w:p>
+      <w:pPr>
+        <w:rPr>
+          <w:lang w:val="el-GR"/>
+        </w:rPr>
+      </w:pPr>
+    </w:p>
+    <w:p>
+      <w:pPr>
+        <w:rPr>
+          <w:lang w:val="el-GR"/>
+        </w:rPr>
+      </w:pPr>
+    </w:p>
+    <w:p>
+      <w:pPr>
+        <w:rPr>
+          <w:lang w:val="el-GR"/>
+        </w:rPr>
+      </w:pPr>
+    </w:p>
+    <w:p>
+      <w:pPr>
+        <w:rPr>
+          <w:lang w:val="el-GR"/>
+        </w:rPr>
+      </w:pPr>
+    </w:p>
+    <w:p>
+      <w:pPr>
+        <w:rPr>
+          <w:lang w:val="el-GR"/>
+        </w:rPr>
+      </w:pPr>
+    </w:p>
+    <w:p>
+      <w:pPr>
+        <w:rPr>
+          <w:lang w:val="el-GR"/>
+        </w:rPr>
+      </w:pPr>
+    </w:p>
+    <w:p>
+      <w:pPr>
+        <w:pStyle w:val="ListParagraph"/>
+        <w:numPr>
+          <w:ilvl w:val="0"/>
+          <w:numId w:val="2"/>
+        </w:numPr>
+        <w:rPr>
+          <w:lang w:val="el-GR"/>
+        </w:rPr>
+      </w:pPr>
+      <w:r>
+        <w:lastRenderedPageBreak/>
+        <w:drawing>
+          <wp:anchor distT="0" distB="0" distL="114300" distR="114300" simplePos="0" relativeHeight="251676672" behindDoc="1" locked="0" layoutInCell="1" allowOverlap="1" wp14:anchorId="7656E01C" wp14:editId="0E47AC1E">
+            <wp:simplePos x="0" y="0"/>
+            <wp:positionH relativeFrom="margin">
+              <wp:align>right</wp:align>
+            </wp:positionH>
+            <wp:positionV relativeFrom="paragraph">
+              <wp:posOffset>710565</wp:posOffset>
+            </wp:positionV>
+            <wp:extent cx="5731510" cy="2773045"/>
+            <wp:effectExtent l="0" t="0" r="2540" b="8255"/>
+            <wp:wrapTight wrapText="bothSides">
+              <wp:wrapPolygon edited="0">
+                <wp:start x="0" y="0"/>
+                <wp:lineTo x="0" y="21516"/>
+                <wp:lineTo x="21538" y="21516"/>
+                <wp:lineTo x="21538" y="0"/>
+                <wp:lineTo x="0" y="0"/>
+              </wp:wrapPolygon>
+            </wp:wrapTight>
+            <wp:docPr id="1614673781" name="Picture 1" descr="A screenshot of a computer&#10;&#10;AI-generated content may be incorrect."/>
+            <wp:cNvGraphicFramePr>
+              <a:graphicFrameLocks xmlns:a="http://schemas.openxmlformats.org/drawingml/2006/main" noChangeAspect="1"/>
+            </wp:cNvGraphicFramePr>
+            <a:graphic xmlns:a="http://schemas.openxmlformats.org/drawingml/2006/main">
+              <a:graphicData uri="http://schemas.openxmlformats.org/drawingml/2006/picture">
+                <pic:pic xmlns:pic="http://schemas.openxmlformats.org/drawingml/2006/picture">
+                  <pic:nvPicPr>
+                    <pic:cNvPr id="1614673781" name="Picture 1" descr="A screenshot of a computer&#10;&#10;AI-generated content may be incorrect."/>
+                    <pic:cNvPicPr/>
+                  </pic:nvPicPr>
+                  <pic:blipFill>
+                    <a:blip r:embed="rId29">
+                      <a:extLst>
+                        <a:ext uri="{28A0092B-C50C-407E-A947-70E740481C1C}">
+                          <a14:useLocalDpi xmlns:a14="http://schemas.microsoft.com/office/drawing/2010/main" val="0"/>
+                        </a:ext>
+                      </a:extLst>
+                    </a:blip>
+                    <a:stretch>
+                      <a:fillRect/>
+                    </a:stretch>
+                  </pic:blipFill>
+                  <pic:spPr>
+                    <a:xfrm>
+                      <a:off x="0" y="0"/>
+                      <a:ext cx="5731510" cy="2773045"/>
+                    </a:xfrm>
+                    <a:prstGeom prst="rect">
+                      <a:avLst/>
+                    </a:prstGeom>
+                  </pic:spPr>
+                </pic:pic>
+              </a:graphicData>
+            </a:graphic>
+            <wp14:sizeRelH relativeFrom="page">
+              <wp14:pctWidth>0</wp14:pctWidth>
+            </wp14:sizeRelH>
+            <wp14:sizeRelV relativeFrom="page">
+              <wp14:pctHeight>0</wp14:pctHeight>
+            </wp14:sizeRelV>
+          </wp:anchor>
+        </w:drawing>
+      </w:r>
+      <w:r>
+        <w:rPr>
+          <w:lang w:val="el-GR"/>
+        </w:rPr>
+        <w:t xml:space="preserve">Μετά την ενεργοποίηση της κατάστασης σε Υπό-Εξέταση ο καθηγητής </w:t>
+      </w:r>
+      <w:r>
+        <w:rPr>
+          <w:lang w:val="el-GR"/>
+        </w:rPr>
+        <w:t xml:space="preserve">έχει την επιλογή να δει το πρόχειρο που αναρτά ο φοιτητής να βαθμολογήσει και να δει πότε αποφασίστηκε η παρουσίαση </w:t>
+      </w:r>
+    </w:p>
+    <w:p>
+      <w:pPr>
+        <w:rPr>
+          <w:lang w:val="el-GR"/>
+        </w:rPr>
+      </w:pPr>
+    </w:p>
+    <w:p>
+      <w:pPr>
+        <w:pStyle w:val="ListParagraph"/>
+        <w:numPr>
+          <w:ilvl w:val="0"/>
+          <w:numId w:val="2"/>
+        </w:numPr>
+        <w:rPr>
+          <w:lang w:val="el-GR"/>
+        </w:rPr>
+      </w:pPr>
+      <w:r>
+        <w:drawing>
+          <wp:anchor distT="0" distB="0" distL="114300" distR="114300" simplePos="0" relativeHeight="251677696" behindDoc="1" locked="0" layoutInCell="1" allowOverlap="1" wp14:anchorId="3FE7C9E9" wp14:editId="5A865B3A">
+            <wp:simplePos x="0" y="0"/>
+            <wp:positionH relativeFrom="margin">
+              <wp:align>right</wp:align>
+            </wp:positionH>
+            <wp:positionV relativeFrom="paragraph">
+              <wp:posOffset>925195</wp:posOffset>
+            </wp:positionV>
+            <wp:extent cx="5731510" cy="2762250"/>
+            <wp:effectExtent l="0" t="0" r="2540" b="0"/>
+            <wp:wrapTight wrapText="bothSides">
+              <wp:wrapPolygon edited="0">
+                <wp:start x="0" y="0"/>
+                <wp:lineTo x="0" y="21451"/>
+                <wp:lineTo x="21538" y="21451"/>
+                <wp:lineTo x="21538" y="0"/>
+                <wp:lineTo x="0" y="0"/>
+              </wp:wrapPolygon>
+            </wp:wrapTight>
+            <wp:docPr id="132131462" name="Picture 1" descr="A screenshot of a computer&#10;&#10;AI-generated content may be incorrect."/>
+            <wp:cNvGraphicFramePr>
+              <a:graphicFrameLocks xmlns:a="http://schemas.openxmlformats.org/drawingml/2006/main" noChangeAspect="1"/>
+            </wp:cNvGraphicFramePr>
+            <a:graphic xmlns:a="http://schemas.openxmlformats.org/drawingml/2006/main">
+              <a:graphicData uri="http://schemas.openxmlformats.org/drawingml/2006/picture">
+                <pic:pic xmlns:pic="http://schemas.openxmlformats.org/drawingml/2006/picture">
+                  <pic:nvPicPr>
+                    <pic:cNvPr id="132131462" name="Picture 1" descr="A screenshot of a computer&#10;&#10;AI-generated content may be incorrect."/>
+                    <pic:cNvPicPr/>
+                  </pic:nvPicPr>
+                  <pic:blipFill>
+                    <a:blip r:embed="rId30">
+                      <a:extLst>
+                        <a:ext uri="{28A0092B-C50C-407E-A947-70E740481C1C}">
+                          <a14:useLocalDpi xmlns:a14="http://schemas.microsoft.com/office/drawing/2010/main" val="0"/>
+                        </a:ext>
+                      </a:extLst>
+                    </a:blip>
+                    <a:stretch>
+                      <a:fillRect/>
+                    </a:stretch>
+                  </pic:blipFill>
+                  <pic:spPr>
+                    <a:xfrm>
+                      <a:off x="0" y="0"/>
+                      <a:ext cx="5731510" cy="2762250"/>
+                    </a:xfrm>
+                    <a:prstGeom prst="rect">
+                      <a:avLst/>
+                    </a:prstGeom>
+                  </pic:spPr>
+                </pic:pic>
+              </a:graphicData>
+            </a:graphic>
+            <wp14:sizeRelH relativeFrom="page">
+              <wp14:pctWidth>0</wp14:pctWidth>
+            </wp14:sizeRelH>
+            <wp14:sizeRelV relativeFrom="page">
+              <wp14:pctHeight>0</wp14:pctHeight>
+            </wp14:sizeRelV>
+          </wp:anchor>
+        </w:drawing>
+      </w:r>
+      <w:r>
+        <w:rPr>
+          <w:lang w:val="el-GR"/>
+        </w:rPr>
+        <w:t xml:space="preserve">Ο Φοιτητής μόλις γίνει η κατάσταση Υπό-Εξέταση εμφανίζεται ανανεωμένο </w:t>
+      </w:r>
+      <w:r>
+        <w:t>Dashboard</w:t>
+      </w:r>
+      <w:r>
+        <w:rPr>
+          <w:lang w:val="el-GR"/>
+        </w:rPr>
+        <w:t xml:space="preserve"> </w:t>
+      </w:r>
+      <w:r>
+        <w:rPr>
+          <w:lang w:val="el-GR"/>
+        </w:rPr>
+        <w:t xml:space="preserve">στο διαχείριση διπλωματικής εργασίας όπου αναρτά πρόχειρο κείμενο, συνδέσμους ημερομηνία και ώρα της εξέτασης και αν επιθυμεί εξέταση μέσο δια ζώσης ή διαδικτυακή </w:t>
+      </w:r>
+    </w:p>
+    <w:p>
+      <w:pPr>
+        <w:rPr>
+          <w:lang w:val="el-GR"/>
+        </w:rPr>
+      </w:pPr>
+    </w:p>
+    <w:p>
+      <w:pPr>
+        <w:rPr>
+          <w:lang w:val="el-GR"/>
+        </w:rPr>
+      </w:pPr>
+    </w:p>
+    <w:p>
+      <w:pPr>
+        <w:rPr>
+          <w:lang w:val="el-GR"/>
+        </w:rPr>
+      </w:pPr>
+    </w:p>
+    <w:p>
+      <w:pPr>
+        <w:rPr>
+          <w:lang w:val="el-GR"/>
+        </w:rPr>
+      </w:pPr>
+    </w:p>
+    <w:p>
+      <w:pPr>
+        <w:pStyle w:val="ListParagraph"/>
+        <w:numPr>
+          <w:ilvl w:val="0"/>
+          <w:numId w:val="2"/>
+        </w:numPr>
+        <w:rPr>
+          <w:lang w:val="el-GR"/>
+        </w:rPr>
+      </w:pPr>
+      <w:r>
+        <w:rPr>
+          <w:lang w:val="el-GR"/>
+        </w:rPr>
+        <w:lastRenderedPageBreak/>
+        <w:t>Ο καθηγητής ενεργοποιεί την βαθμολογία και βάζει βαθμό στα 4 πεδία υπολογίζεται ο μέσος όρος του συγκεκριμένου καθηγητή.</w:t>
+      </w:r>
+    </w:p>
+    <w:p>
+      <w:pPr>
+        <w:rPr>
+          <w:lang w:val="el-GR"/>
+        </w:rPr>
+      </w:pPr>
+      <w:r>
+        <w:drawing>
+          <wp:anchor distT="0" distB="0" distL="114300" distR="114300" simplePos="0" relativeHeight="251680768" behindDoc="1" locked="0" layoutInCell="1" allowOverlap="1" wp14:anchorId="1FDEB24F" wp14:editId="357A319D">
+            <wp:simplePos x="0" y="0"/>
+            <wp:positionH relativeFrom="page">
+              <wp:posOffset>826135</wp:posOffset>
+            </wp:positionH>
+            <wp:positionV relativeFrom="paragraph">
+              <wp:posOffset>218440</wp:posOffset>
+            </wp:positionV>
+            <wp:extent cx="5731510" cy="2764155"/>
+            <wp:effectExtent l="0" t="0" r="2540" b="0"/>
+            <wp:wrapTight wrapText="bothSides">
+              <wp:wrapPolygon edited="0">
+                <wp:start x="0" y="0"/>
+                <wp:lineTo x="0" y="21436"/>
+                <wp:lineTo x="21538" y="21436"/>
+                <wp:lineTo x="21538" y="0"/>
+                <wp:lineTo x="0" y="0"/>
+              </wp:wrapPolygon>
+            </wp:wrapTight>
+            <wp:docPr id="1222211188" name="Picture 1" descr="A screenshot of a computer&#10;&#10;AI-generated content may be incorrect."/>
+            <wp:cNvGraphicFramePr>
+              <a:graphicFrameLocks xmlns:a="http://schemas.openxmlformats.org/drawingml/2006/main" noChangeAspect="1"/>
+            </wp:cNvGraphicFramePr>
+            <a:graphic xmlns:a="http://schemas.openxmlformats.org/drawingml/2006/main">
+              <a:graphicData uri="http://schemas.openxmlformats.org/drawingml/2006/picture">
+                <pic:pic xmlns:pic="http://schemas.openxmlformats.org/drawingml/2006/picture">
+                  <pic:nvPicPr>
+                    <pic:cNvPr id="1222211188" name="Picture 1" descr="A screenshot of a computer&#10;&#10;AI-generated content may be incorrect."/>
+                    <pic:cNvPicPr/>
+                  </pic:nvPicPr>
+                  <pic:blipFill>
+                    <a:blip r:embed="rId31">
+                      <a:extLst>
+                        <a:ext uri="{28A0092B-C50C-407E-A947-70E740481C1C}">
+                          <a14:useLocalDpi xmlns:a14="http://schemas.microsoft.com/office/drawing/2010/main" val="0"/>
+                        </a:ext>
+                      </a:extLst>
+                    </a:blip>
+                    <a:stretch>
+                      <a:fillRect/>
+                    </a:stretch>
+                  </pic:blipFill>
+                  <pic:spPr>
+                    <a:xfrm>
+                      <a:off x="0" y="0"/>
+                      <a:ext cx="5731510" cy="2764155"/>
+                    </a:xfrm>
+                    <a:prstGeom prst="rect">
+                      <a:avLst/>
+                    </a:prstGeom>
+                  </pic:spPr>
+                </pic:pic>
+              </a:graphicData>
+            </a:graphic>
+            <wp14:sizeRelH relativeFrom="page">
+              <wp14:pctWidth>0</wp14:pctWidth>
+            </wp14:sizeRelH>
+            <wp14:sizeRelV relativeFrom="page">
+              <wp14:pctHeight>0</wp14:pctHeight>
+            </wp14:sizeRelV>
+          </wp:anchor>
+        </w:drawing>
+      </w:r>
+    </w:p>
+    <w:p>
+      <w:pPr>
+        <w:ind w:firstLine="720"/>
+        <w:rPr>
+          <w:lang w:val="el-GR"/>
+        </w:rPr>
+      </w:pPr>
+      <w:r>
+        <w:drawing>
+          <wp:anchor distT="0" distB="0" distL="114300" distR="114300" simplePos="0" relativeHeight="251679744" behindDoc="1" locked="0" layoutInCell="1" allowOverlap="1" wp14:anchorId="72239D4C" wp14:editId="2DDCCC61">
+            <wp:simplePos x="0" y="0"/>
+            <wp:positionH relativeFrom="margin">
+              <wp:align>right</wp:align>
+            </wp:positionH>
+            <wp:positionV relativeFrom="paragraph">
+              <wp:posOffset>3088640</wp:posOffset>
+            </wp:positionV>
+            <wp:extent cx="5731510" cy="2780030"/>
+            <wp:effectExtent l="0" t="0" r="2540" b="1270"/>
+            <wp:wrapTight wrapText="bothSides">
+              <wp:wrapPolygon edited="0">
+                <wp:start x="0" y="0"/>
+                <wp:lineTo x="0" y="21462"/>
+                <wp:lineTo x="21538" y="21462"/>
+                <wp:lineTo x="21538" y="0"/>
+                <wp:lineTo x="0" y="0"/>
+              </wp:wrapPolygon>
+            </wp:wrapTight>
+            <wp:docPr id="375664259" name="Picture 1" descr="A screenshot of a computer&#10;&#10;AI-generated content may be incorrect."/>
+            <wp:cNvGraphicFramePr>
+              <a:graphicFrameLocks xmlns:a="http://schemas.openxmlformats.org/drawingml/2006/main" noChangeAspect="1"/>
+            </wp:cNvGraphicFramePr>
+            <a:graphic xmlns:a="http://schemas.openxmlformats.org/drawingml/2006/main">
+              <a:graphicData uri="http://schemas.openxmlformats.org/drawingml/2006/picture">
+                <pic:pic xmlns:pic="http://schemas.openxmlformats.org/drawingml/2006/picture">
+                  <pic:nvPicPr>
+                    <pic:cNvPr id="375664259" name="Picture 1" descr="A screenshot of a computer&#10;&#10;AI-generated content may be incorrect."/>
+                    <pic:cNvPicPr/>
+                  </pic:nvPicPr>
+                  <pic:blipFill>
+                    <a:blip r:embed="rId32">
+                      <a:extLst>
+                        <a:ext uri="{28A0092B-C50C-407E-A947-70E740481C1C}">
+                          <a14:useLocalDpi xmlns:a14="http://schemas.microsoft.com/office/drawing/2010/main" val="0"/>
+                        </a:ext>
+                      </a:extLst>
+                    </a:blip>
+                    <a:stretch>
+                      <a:fillRect/>
+                    </a:stretch>
+                  </pic:blipFill>
+                  <pic:spPr>
+                    <a:xfrm>
+                      <a:off x="0" y="0"/>
+                      <a:ext cx="5731510" cy="2780030"/>
+                    </a:xfrm>
+                    <a:prstGeom prst="rect">
+                      <a:avLst/>
+                    </a:prstGeom>
+                  </pic:spPr>
+                </pic:pic>
+              </a:graphicData>
+            </a:graphic>
+            <wp14:sizeRelH relativeFrom="page">
+              <wp14:pctWidth>0</wp14:pctWidth>
+            </wp14:sizeRelH>
+            <wp14:sizeRelV relativeFrom="page">
+              <wp14:pctHeight>0</wp14:pctHeight>
+            </wp14:sizeRelV>
+          </wp:anchor>
+        </w:drawing>
+      </w:r>
+    </w:p>
+    <w:p>
+      <w:pPr>
+        <w:rPr>
+          <w:lang w:val="el-GR"/>
+        </w:rPr>
+      </w:pPr>
+    </w:p>
+    <w:p>
+      <w:pPr>
+        <w:rPr>
+          <w:lang w:val="el-GR"/>
+        </w:rPr>
+      </w:pPr>
+    </w:p>
+    <w:p>
+      <w:pPr>
+        <w:rPr>
+          <w:lang w:val="el-GR"/>
+        </w:rPr>
+      </w:pPr>
+    </w:p>
+    <w:p>
+      <w:pPr>
+        <w:rPr>
+          <w:lang w:val="el-GR"/>
+        </w:rPr>
+      </w:pPr>
+    </w:p>
+    <w:p>
+      <w:pPr>
+        <w:tabs>
+          <w:tab w:val="left" w:pos="945"/>
+        </w:tabs>
+        <w:rPr>
+          <w:lang w:val="el-GR"/>
+        </w:rPr>
+      </w:pPr>
+    </w:p>
+    <w:p>
+      <w:pPr>
+        <w:rPr>
+          <w:lang w:val="el-GR"/>
+        </w:rPr>
+      </w:pPr>
+      <w:r>
+        <w:rPr>
+          <w:lang w:val="el-GR"/>
+        </w:rPr>
+        <w:br w:type="page"/>
+      </w:r>
+    </w:p>
+    <w:p>
+      <w:pPr>
+        <w:pStyle w:val="ListParagraph"/>
+        <w:numPr>
+          <w:ilvl w:val="0"/>
+          <w:numId w:val="2"/>
+        </w:numPr>
+        <w:tabs>
+          <w:tab w:val="left" w:pos="945"/>
+        </w:tabs>
+        <w:rPr>
+          <w:lang w:val="el-GR"/>
+        </w:rPr>
+      </w:pPr>
+      <w:r>
+        <w:lastRenderedPageBreak/>
+        <w:drawing>
+          <wp:anchor distT="0" distB="0" distL="114300" distR="114300" simplePos="0" relativeHeight="251688960" behindDoc="1" locked="0" layoutInCell="1" allowOverlap="1" wp14:anchorId="17A24329" wp14:editId="74B5AB73">
+            <wp:simplePos x="0" y="0"/>
+            <wp:positionH relativeFrom="margin">
+              <wp:posOffset>-107315</wp:posOffset>
+            </wp:positionH>
+            <wp:positionV relativeFrom="paragraph">
+              <wp:posOffset>327025</wp:posOffset>
+            </wp:positionV>
+            <wp:extent cx="5731510" cy="2759710"/>
+            <wp:effectExtent l="0" t="0" r="2540" b="2540"/>
+            <wp:wrapTight wrapText="bothSides">
+              <wp:wrapPolygon edited="0">
+                <wp:start x="0" y="0"/>
+                <wp:lineTo x="0" y="21471"/>
+                <wp:lineTo x="21538" y="21471"/>
+                <wp:lineTo x="21538" y="0"/>
+                <wp:lineTo x="0" y="0"/>
+              </wp:wrapPolygon>
+            </wp:wrapTight>
+            <wp:docPr id="1503510625" name="Picture 1" descr="A screenshot of a computer&#10;&#10;AI-generated content may be incorrect."/>
+            <wp:cNvGraphicFramePr>
+              <a:graphicFrameLocks xmlns:a="http://schemas.openxmlformats.org/drawingml/2006/main" noChangeAspect="1"/>
+            </wp:cNvGraphicFramePr>
+            <a:graphic xmlns:a="http://schemas.openxmlformats.org/drawingml/2006/main">
+              <a:graphicData uri="http://schemas.openxmlformats.org/drawingml/2006/picture">
+                <pic:pic xmlns:pic="http://schemas.openxmlformats.org/drawingml/2006/picture">
+                  <pic:nvPicPr>
+                    <pic:cNvPr id="1503510625" name="Picture 1" descr="A screenshot of a computer&#10;&#10;AI-generated content may be incorrect."/>
+                    <pic:cNvPicPr/>
+                  </pic:nvPicPr>
+                  <pic:blipFill>
+                    <a:blip r:embed="rId33">
+                      <a:extLst>
+                        <a:ext uri="{28A0092B-C50C-407E-A947-70E740481C1C}">
+                          <a14:useLocalDpi xmlns:a14="http://schemas.microsoft.com/office/drawing/2010/main" val="0"/>
+                        </a:ext>
+                      </a:extLst>
+                    </a:blip>
+                    <a:stretch>
+                      <a:fillRect/>
+                    </a:stretch>
+                  </pic:blipFill>
+                  <pic:spPr>
+                    <a:xfrm>
+                      <a:off x="0" y="0"/>
+                      <a:ext cx="5731510" cy="2759710"/>
+                    </a:xfrm>
+                    <a:prstGeom prst="rect">
+                      <a:avLst/>
+                    </a:prstGeom>
+                  </pic:spPr>
+                </pic:pic>
+              </a:graphicData>
+            </a:graphic>
+            <wp14:sizeRelH relativeFrom="page">
+              <wp14:pctWidth>0</wp14:pctWidth>
+            </wp14:sizeRelH>
+            <wp14:sizeRelV relativeFrom="page">
+              <wp14:pctHeight>0</wp14:pctHeight>
+            </wp14:sizeRelV>
+          </wp:anchor>
+        </w:drawing>
+      </w:r>
+      <w:r>
+        <w:rPr>
+          <w:lang w:val="el-GR"/>
+        </w:rPr>
+        <w:t>Βαθμολογία όλων των καθηγητών :</w:t>
+      </w:r>
+    </w:p>
+    <w:p>
+      <w:pPr>
+        <w:rPr>
+          <w:lang w:val="el-GR"/>
+        </w:rPr>
+      </w:pPr>
+    </w:p>
+    <w:p>
+      <w:pPr>
+        <w:pStyle w:val="ListParagraph"/>
+        <w:numPr>
+          <w:ilvl w:val="0"/>
+          <w:numId w:val="2"/>
+        </w:numPr>
+        <w:rPr>
+          <w:lang w:val="el-GR"/>
+        </w:rPr>
+      </w:pPr>
+      <w:r>
+        <w:drawing>
+          <wp:anchor distT="0" distB="0" distL="114300" distR="114300" simplePos="0" relativeHeight="251689984" behindDoc="1" locked="0" layoutInCell="1" allowOverlap="1" wp14:anchorId="192B81C6" wp14:editId="1AAA3A35">
+            <wp:simplePos x="0" y="0"/>
+            <wp:positionH relativeFrom="margin">
+              <wp:posOffset>-212090</wp:posOffset>
+            </wp:positionH>
+            <wp:positionV relativeFrom="paragraph">
+              <wp:posOffset>843915</wp:posOffset>
+            </wp:positionV>
+            <wp:extent cx="5731510" cy="2767965"/>
+            <wp:effectExtent l="0" t="0" r="2540" b="0"/>
+            <wp:wrapTight wrapText="bothSides">
+              <wp:wrapPolygon edited="0">
+                <wp:start x="0" y="0"/>
+                <wp:lineTo x="0" y="21407"/>
+                <wp:lineTo x="21538" y="21407"/>
+                <wp:lineTo x="21538" y="0"/>
+                <wp:lineTo x="0" y="0"/>
+              </wp:wrapPolygon>
+            </wp:wrapTight>
+            <wp:docPr id="1163174539" name="Picture 1" descr="A screenshot of a computer&#10;&#10;AI-generated content may be incorrect."/>
+            <wp:cNvGraphicFramePr>
+              <a:graphicFrameLocks xmlns:a="http://schemas.openxmlformats.org/drawingml/2006/main" noChangeAspect="1"/>
+            </wp:cNvGraphicFramePr>
+            <a:graphic xmlns:a="http://schemas.openxmlformats.org/drawingml/2006/main">
+              <a:graphicData uri="http://schemas.openxmlformats.org/drawingml/2006/picture">
+                <pic:pic xmlns:pic="http://schemas.openxmlformats.org/drawingml/2006/picture">
+                  <pic:nvPicPr>
+                    <pic:cNvPr id="1163174539" name="Picture 1" descr="A screenshot of a computer&#10;&#10;AI-generated content may be incorrect."/>
+                    <pic:cNvPicPr/>
+                  </pic:nvPicPr>
+                  <pic:blipFill>
+                    <a:blip r:embed="rId34">
+                      <a:extLst>
+                        <a:ext uri="{28A0092B-C50C-407E-A947-70E740481C1C}">
+                          <a14:useLocalDpi xmlns:a14="http://schemas.microsoft.com/office/drawing/2010/main" val="0"/>
+                        </a:ext>
+                      </a:extLst>
+                    </a:blip>
+                    <a:stretch>
+                      <a:fillRect/>
+                    </a:stretch>
+                  </pic:blipFill>
+                  <pic:spPr>
+                    <a:xfrm>
+                      <a:off x="0" y="0"/>
+                      <a:ext cx="5731510" cy="2767965"/>
+                    </a:xfrm>
+                    <a:prstGeom prst="rect">
+                      <a:avLst/>
+                    </a:prstGeom>
+                  </pic:spPr>
+                </pic:pic>
+              </a:graphicData>
+            </a:graphic>
+            <wp14:sizeRelH relativeFrom="page">
+              <wp14:pctWidth>0</wp14:pctWidth>
+            </wp14:sizeRelH>
+            <wp14:sizeRelV relativeFrom="page">
+              <wp14:pctHeight>0</wp14:pctHeight>
+            </wp14:sizeRelV>
+          </wp:anchor>
+        </w:drawing>
+      </w:r>
+      <w:r>
+        <w:rPr>
+          <w:lang w:val="el-GR"/>
+        </w:rPr>
+        <w:t>Όταν βαθμολογήσουν όλοι οι καθηγητές ενεργοποιείται το 3</w:t>
+      </w:r>
+      <w:r>
+        <w:rPr>
+          <w:vertAlign w:val="superscript"/>
+          <w:lang w:val="el-GR"/>
+        </w:rPr>
+        <w:t>ο</w:t>
+      </w:r>
+      <w:r>
+        <w:rPr>
+          <w:lang w:val="el-GR"/>
+        </w:rPr>
+        <w:t xml:space="preserve"> βήμα όπου εμφανίζεται το πρακτικό εξέτασης και ο φοιτητής αναρτά τον σύνδεσμο Νημερτής .</w:t>
+      </w:r>
+      <w:r>
+        <w:rPr>
+          <w:lang w:val="el-GR"/>
+        </w:rPr>
+        <w:br w:type="page"/>
+      </w:r>
+    </w:p>
+    <w:p>
+      <w:pPr>
+        <w:pStyle w:val="ListParagraph"/>
+        <w:numPr>
+          <w:ilvl w:val="0"/>
+          <w:numId w:val="2"/>
+        </w:numPr>
+        <w:tabs>
+          <w:tab w:val="left" w:pos="945"/>
+        </w:tabs>
+        <w:rPr>
+          <w:lang w:val="el-GR"/>
+        </w:rPr>
+      </w:pPr>
+      <w:r>
+        <w:rPr>
+          <w:lang w:val="el-GR"/>
+        </w:rPr>
+        <w:lastRenderedPageBreak/>
+        <w:t>Παρακάτω το Πρακτικό εξέτασης:</w:t>
+      </w:r>
+    </w:p>
+    <w:p>
+      <w:pPr>
+        <w:rPr>
+          <w:lang w:val="el-GR"/>
+        </w:rPr>
+      </w:pPr>
+      <w:r>
+        <w:drawing>
+          <wp:anchor distT="0" distB="0" distL="114300" distR="114300" simplePos="0" relativeHeight="251694080" behindDoc="1" locked="0" layoutInCell="1" allowOverlap="1" wp14:anchorId="312E93D7" wp14:editId="42C82B71">
+            <wp:simplePos x="0" y="0"/>
+            <wp:positionH relativeFrom="margin">
+              <wp:align>center</wp:align>
+            </wp:positionH>
+            <wp:positionV relativeFrom="paragraph">
+              <wp:posOffset>161925</wp:posOffset>
+            </wp:positionV>
+            <wp:extent cx="4808038" cy="5581650"/>
+            <wp:effectExtent l="0" t="0" r="0" b="0"/>
+            <wp:wrapTight wrapText="bothSides">
+              <wp:wrapPolygon edited="0">
+                <wp:start x="0" y="0"/>
+                <wp:lineTo x="0" y="21526"/>
+                <wp:lineTo x="21483" y="21526"/>
+                <wp:lineTo x="21483" y="0"/>
+                <wp:lineTo x="0" y="0"/>
+              </wp:wrapPolygon>
+            </wp:wrapTight>
+            <wp:docPr id="386139051" name="Picture 1" descr="A screenshot of a computer&#10;&#10;AI-generated content may be incorrect."/>
+            <wp:cNvGraphicFramePr>
+              <a:graphicFrameLocks xmlns:a="http://schemas.openxmlformats.org/drawingml/2006/main" noChangeAspect="1"/>
+            </wp:cNvGraphicFramePr>
+            <a:graphic xmlns:a="http://schemas.openxmlformats.org/drawingml/2006/main">
+              <a:graphicData uri="http://schemas.openxmlformats.org/drawingml/2006/picture">
+                <pic:pic xmlns:pic="http://schemas.openxmlformats.org/drawingml/2006/picture">
+                  <pic:nvPicPr>
+                    <pic:cNvPr id="386139051" name="Picture 1" descr="A screenshot of a computer&#10;&#10;AI-generated content may be incorrect."/>
+                    <pic:cNvPicPr/>
+                  </pic:nvPicPr>
+                  <pic:blipFill>
+                    <a:blip r:embed="rId35">
+                      <a:extLst>
+                        <a:ext uri="{28A0092B-C50C-407E-A947-70E740481C1C}">
+                          <a14:useLocalDpi xmlns:a14="http://schemas.microsoft.com/office/drawing/2010/main" val="0"/>
+                        </a:ext>
+                      </a:extLst>
+                    </a:blip>
+                    <a:stretch>
+                      <a:fillRect/>
+                    </a:stretch>
+                  </pic:blipFill>
+                  <pic:spPr>
+                    <a:xfrm>
+                      <a:off x="0" y="0"/>
+                      <a:ext cx="4808038" cy="5581650"/>
+                    </a:xfrm>
+                    <a:prstGeom prst="rect">
+                      <a:avLst/>
+                    </a:prstGeom>
+                  </pic:spPr>
+                </pic:pic>
+              </a:graphicData>
+            </a:graphic>
+            <wp14:sizeRelH relativeFrom="page">
+              <wp14:pctWidth>0</wp14:pctWidth>
+            </wp14:sizeRelH>
+            <wp14:sizeRelV relativeFrom="page">
+              <wp14:pctHeight>0</wp14:pctHeight>
+            </wp14:sizeRelV>
+          </wp:anchor>
+        </w:drawing>
+      </w:r>
+    </w:p>
+    <w:p>
+      <w:pPr>
+        <w:rPr>
+          <w:lang w:val="el-GR"/>
+        </w:rPr>
+      </w:pPr>
+    </w:p>
+    <w:p>
+      <w:pPr>
+        <w:rPr>
+          <w:lang w:val="el-GR"/>
+        </w:rPr>
+      </w:pPr>
+    </w:p>
+    <w:p>
+      <w:pPr>
+        <w:tabs>
+          <w:tab w:val="left" w:pos="7395"/>
+        </w:tabs>
+        <w:rPr>
+          <w:lang w:val="el-GR"/>
+        </w:rPr>
+      </w:pPr>
+      <w:r>
+        <w:rPr>
+          <w:lang w:val="el-GR"/>
+        </w:rPr>
+        <w:tab/>
+      </w:r>
+    </w:p>
+    <w:p>
+      <w:pPr>
+        <w:rPr>
+          <w:lang w:val="el-GR"/>
+        </w:rPr>
+      </w:pPr>
+    </w:p>
+    <w:p>
+      <w:pPr>
+        <w:rPr>
+          <w:lang w:val="el-GR"/>
+        </w:rPr>
+      </w:pPr>
+    </w:p>
+    <w:p>
+      <w:pPr>
+        <w:rPr>
+          <w:lang w:val="el-GR"/>
+        </w:rPr>
+      </w:pPr>
+    </w:p>
+    <w:p>
+      <w:pPr>
+        <w:rPr>
+          <w:lang w:val="el-GR"/>
+        </w:rPr>
+      </w:pPr>
+    </w:p>
+    <w:p>
+      <w:pPr>
+        <w:rPr>
+          <w:lang w:val="el-GR"/>
+        </w:rPr>
+      </w:pPr>
+    </w:p>
+    <w:p>
+      <w:pPr>
+        <w:rPr>
+          <w:lang w:val="el-GR"/>
+        </w:rPr>
+      </w:pPr>
+    </w:p>
+    <w:p>
+      <w:pPr>
+        <w:rPr>
+          <w:lang w:val="el-GR"/>
+        </w:rPr>
+      </w:pPr>
+    </w:p>
+    <w:p>
+      <w:pPr>
+        <w:rPr>
+          <w:lang w:val="el-GR"/>
+        </w:rPr>
+      </w:pPr>
+    </w:p>
+    <w:p>
+      <w:pPr>
+        <w:rPr>
+          <w:lang w:val="el-GR"/>
+        </w:rPr>
+      </w:pPr>
+    </w:p>
+    <w:p>
+      <w:pPr>
+        <w:rPr>
+          <w:lang w:val="el-GR"/>
+        </w:rPr>
+      </w:pPr>
+    </w:p>
+    <w:p>
+      <w:pPr>
+        <w:rPr>
+          <w:lang w:val="el-GR"/>
+        </w:rPr>
+      </w:pPr>
+    </w:p>
+    <w:p>
+      <w:pPr>
+        <w:rPr>
+          <w:lang w:val="el-GR"/>
+        </w:rPr>
+      </w:pPr>
+    </w:p>
+    <w:p>
+      <w:pPr>
+        <w:rPr>
+          <w:lang w:val="el-GR"/>
+        </w:rPr>
+      </w:pPr>
+    </w:p>
+    <w:p>
+      <w:pPr>
+        <w:rPr>
+          <w:lang w:val="el-GR"/>
+        </w:rPr>
+      </w:pPr>
+    </w:p>
+    <w:p>
+      <w:pPr>
+        <w:rPr>
+          <w:lang w:val="el-GR"/>
+        </w:rPr>
+      </w:pPr>
+    </w:p>
+    <w:p>
+      <w:pPr>
+        <w:rPr>
+          <w:lang w:val="el-GR"/>
+        </w:rPr>
+      </w:pPr>
+    </w:p>
+    <w:p>
+      <w:pPr>
+        <w:rPr>
+          <w:lang w:val="el-GR"/>
+        </w:rPr>
+      </w:pPr>
+    </w:p>
+    <w:p>
+      <w:pPr>
+        <w:pStyle w:val="ListParagraph"/>
+        <w:numPr>
+          <w:ilvl w:val="0"/>
+          <w:numId w:val="2"/>
+        </w:numPr>
+        <w:rPr>
+          <w:lang w:val="el-GR"/>
+        </w:rPr>
+      </w:pPr>
+      <w:r>
+        <w:rPr>
+          <w:noProof/>
+          <w:lang w:val="el-GR"/>
+        </w:rPr>
+        <w:drawing>
+          <wp:anchor distT="0" distB="0" distL="114300" distR="114300" simplePos="0" relativeHeight="251695104" behindDoc="1" locked="0" layoutInCell="1" allowOverlap="1" wp14:anchorId="6B5D45C8" wp14:editId="1EE4842B">
+            <wp:simplePos x="0" y="0"/>
+            <wp:positionH relativeFrom="column">
+              <wp:posOffset>104775</wp:posOffset>
+            </wp:positionH>
+            <wp:positionV relativeFrom="paragraph">
+              <wp:posOffset>526415</wp:posOffset>
+            </wp:positionV>
+            <wp:extent cx="5730875" cy="1597025"/>
+            <wp:effectExtent l="0" t="0" r="3175" b="3175"/>
+            <wp:wrapTight wrapText="bothSides">
+              <wp:wrapPolygon edited="0">
+                <wp:start x="0" y="0"/>
+                <wp:lineTo x="0" y="21385"/>
+                <wp:lineTo x="21540" y="21385"/>
+                <wp:lineTo x="21540" y="0"/>
+                <wp:lineTo x="0" y="0"/>
+              </wp:wrapPolygon>
+            </wp:wrapTight>
+            <wp:docPr id="1999648676" name="Picture 3"/>
+            <wp:cNvGraphicFramePr>
+              <a:graphicFrameLocks xmlns:a="http://schemas.openxmlformats.org/drawingml/2006/main" noChangeAspect="1"/>
+            </wp:cNvGraphicFramePr>
+            <a:graphic xmlns:a="http://schemas.openxmlformats.org/drawingml/2006/main">
+              <a:graphicData uri="http://schemas.openxmlformats.org/drawingml/2006/picture">
+                <pic:pic xmlns:pic="http://schemas.openxmlformats.org/drawingml/2006/picture">
+                  <pic:nvPicPr>
+                    <pic:cNvPr id="0" name="Picture 4"/>
+                    <pic:cNvPicPr>
+                      <a:picLocks noChangeAspect="1" noChangeArrowheads="1"/>
+                    </pic:cNvPicPr>
+                  </pic:nvPicPr>
+                  <pic:blipFill>
+                    <a:blip r:embed="rId36">
+                      <a:extLst>
+                        <a:ext uri="{28A0092B-C50C-407E-A947-70E740481C1C}">
+                          <a14:useLocalDpi xmlns:a14="http://schemas.microsoft.com/office/drawing/2010/main" val="0"/>
+                        </a:ext>
+                      </a:extLst>
+                    </a:blip>
+                    <a:srcRect/>
+                    <a:stretch>
+                      <a:fillRect/>
+                    </a:stretch>
+                  </pic:blipFill>
+                  <pic:spPr bwMode="auto">
+                    <a:xfrm>
+                      <a:off x="0" y="0"/>
+                      <a:ext cx="5730875" cy="1597025"/>
+                    </a:xfrm>
+                    <a:prstGeom prst="rect">
+                      <a:avLst/>
+                    </a:prstGeom>
+                    <a:noFill/>
+                  </pic:spPr>
+                </pic:pic>
+              </a:graphicData>
+            </a:graphic>
+            <wp14:sizeRelH relativeFrom="page">
+              <wp14:pctWidth>0</wp14:pctWidth>
+            </wp14:sizeRelH>
+            <wp14:sizeRelV relativeFrom="page">
+              <wp14:pctHeight>0</wp14:pctHeight>
+            </wp14:sizeRelV>
+          </wp:anchor>
+        </w:drawing>
+      </w:r>
+      <w:r>
+        <w:rPr>
+          <w:lang w:val="el-GR"/>
+        </w:rPr>
+        <w:t>Όταν ο φοιτητής αναθέσει τον σύνδεσμο Νημερτής η γραμματεία μπορεί να θέσει την κατάσταση της διπλωματικής σε Περατωμένη:</w:t>
+      </w:r>
+    </w:p>
+    <w:p>
+      <w:pPr>
+        <w:rPr>
+          <w:lang w:val="el-GR"/>
+        </w:rPr>
+      </w:pPr>
+    </w:p>
+    <w:p>
+      <w:pPr>
+        <w:pStyle w:val="ListParagraph"/>
+        <w:numPr>
+          <w:ilvl w:val="0"/>
+          <w:numId w:val="2"/>
+        </w:numPr>
+        <w:rPr>
+          <w:lang w:val="el-GR"/>
+        </w:rPr>
+      </w:pPr>
+      <w:r>
+        <w:rPr>
+          <w:noProof/>
+          <w:lang w:val="el-GR"/>
+        </w:rPr>
+        <w:lastRenderedPageBreak/>
+        <w:drawing>
+          <wp:anchor distT="0" distB="0" distL="114300" distR="114300" simplePos="0" relativeHeight="251696128" behindDoc="1" locked="0" layoutInCell="1" allowOverlap="1" wp14:anchorId="2F694A96" wp14:editId="5A895366">
+            <wp:simplePos x="0" y="0"/>
+            <wp:positionH relativeFrom="margin">
+              <wp:align>right</wp:align>
+            </wp:positionH>
+            <wp:positionV relativeFrom="paragraph">
+              <wp:posOffset>800100</wp:posOffset>
+            </wp:positionV>
+            <wp:extent cx="5730875" cy="4231005"/>
+            <wp:effectExtent l="0" t="0" r="3175" b="0"/>
+            <wp:wrapTight wrapText="bothSides">
+              <wp:wrapPolygon edited="0">
+                <wp:start x="0" y="0"/>
+                <wp:lineTo x="0" y="21493"/>
+                <wp:lineTo x="21540" y="21493"/>
+                <wp:lineTo x="21540" y="0"/>
+                <wp:lineTo x="0" y="0"/>
+              </wp:wrapPolygon>
+            </wp:wrapTight>
+            <wp:docPr id="349779248" name="Picture 4"/>
+            <wp:cNvGraphicFramePr>
+              <a:graphicFrameLocks xmlns:a="http://schemas.openxmlformats.org/drawingml/2006/main" noChangeAspect="1"/>
+            </wp:cNvGraphicFramePr>
+            <a:graphic xmlns:a="http://schemas.openxmlformats.org/drawingml/2006/main">
+              <a:graphicData uri="http://schemas.openxmlformats.org/drawingml/2006/picture">
+                <pic:pic xmlns:pic="http://schemas.openxmlformats.org/drawingml/2006/picture">
+                  <pic:nvPicPr>
+                    <pic:cNvPr id="0" name="Picture 5"/>
+                    <pic:cNvPicPr>
+                      <a:picLocks noChangeAspect="1" noChangeArrowheads="1"/>
+                    </pic:cNvPicPr>
+                  </pic:nvPicPr>
+                  <pic:blipFill>
+                    <a:blip r:embed="rId37">
+                      <a:extLst>
+                        <a:ext uri="{28A0092B-C50C-407E-A947-70E740481C1C}">
+                          <a14:useLocalDpi xmlns:a14="http://schemas.microsoft.com/office/drawing/2010/main" val="0"/>
+                        </a:ext>
+                      </a:extLst>
+                    </a:blip>
+                    <a:srcRect/>
+                    <a:stretch>
+                      <a:fillRect/>
+                    </a:stretch>
+                  </pic:blipFill>
+                  <pic:spPr bwMode="auto">
+                    <a:xfrm>
+                      <a:off x="0" y="0"/>
+                      <a:ext cx="5730875" cy="4231005"/>
+                    </a:xfrm>
+                    <a:prstGeom prst="rect">
+                      <a:avLst/>
+                    </a:prstGeom>
+                    <a:noFill/>
+                  </pic:spPr>
+                </pic:pic>
+              </a:graphicData>
+            </a:graphic>
+            <wp14:sizeRelH relativeFrom="page">
+              <wp14:pctWidth>0</wp14:pctWidth>
+            </wp14:sizeRelH>
+            <wp14:sizeRelV relativeFrom="page">
+              <wp14:pctHeight>0</wp14:pctHeight>
+            </wp14:sizeRelV>
+          </wp:anchor>
+        </w:drawing>
+      </w:r>
+      <w:r>
+        <w:rPr>
+          <w:lang w:val="el-GR"/>
+        </w:rPr>
+        <w:t xml:space="preserve">Διαχείριση διπλωματικής Εργασίας – Περατωμένη κατάσταση: Εμφανίζεται ένα νέο </w:t>
+      </w:r>
+      <w:r>
+        <w:t>dashboard</w:t>
+      </w:r>
+      <w:r>
+        <w:rPr>
+          <w:lang w:val="el-GR"/>
+        </w:rPr>
+        <w:t xml:space="preserve"> όπου εμφανίζονται οι πληροφορίες εξέτασης </w:t>
+      </w:r>
+      <w:r>
+        <w:rPr>
+          <w:lang w:val="el-GR"/>
+        </w:rPr>
+        <w:t xml:space="preserve">, οι πληροφορίες της διπλωματικής , το ιστορικό κατάστασης , το πρακτικό εξέτασης και ο σύνδεσμος αποθετήριού </w:t>
+      </w:r>
+    </w:p>
+    <w:p>
+      <w:pPr>
+        <w:pStyle w:val="ListParagraph"/>
+        <w:rPr>
+          <w:lang w:val="el-GR"/>
+        </w:rPr>
+      </w:pPr>
+    </w:p>
+    <w:p>
+      <w:pPr>
+        <w:pStyle w:val="ListParagraph"/>
+        <w:ind w:left="786"/>
+        <w:rPr>
+          <w:lang w:val="el-GR"/>
+        </w:rPr>
+      </w:pPr>
+    </w:p>
+    <w:p>
+      <w:pPr>
+        <w:pStyle w:val="ListParagraph"/>
+        <w:rPr>
+          <w:lang w:val="el-GR"/>
+        </w:rPr>
+      </w:pPr>
+    </w:p>
+    <w:p>
+      <w:pPr>
+        <w:rPr>
+          <w:lang w:val="el-GR"/>
+        </w:rPr>
+      </w:pPr>
     </w:p>
     <w:sectPr>
       <w:pgSz w:w="11906" w:h="16838"/>
@@ -3127,9 +7006,238 @@
 </w:document>
 </file>
 
+<file path=word/endnotes.xml><?xml version="1.0" encoding="utf-8"?>
+<w:endnotes xmlns:wpc="http://schemas.microsoft.com/office/word/2010/wordprocessingCanvas" xmlns:cx="http://schemas.microsoft.com/office/drawing/2014/chartex" xmlns:cx1="http://schemas.microsoft.com/office/drawing/2015/9/8/chartex" xmlns:cx2="http://schemas.microsoft.com/office/drawing/2015/10/21/chartex" xmlns:cx3="http://schemas.microsoft.com/office/drawing/2016/5/9/chartex" xmlns:cx4="http://schemas.microsoft.com/office/drawing/2016/5/10/chartex" xmlns:cx5="http://schemas.microsoft.com/office/drawing/2016/5/11/chartex" xmlns:cx6="http://schemas.microsoft.com/office/drawing/2016/5/12/chartex" xmlns:cx7="http://schemas.microsoft.com/office/drawing/2016/5/13/chartex" xmlns:cx8="http://schemas.microsoft.com/office/drawing/2016/5/14/chartex" xmlns:mc="http://schemas.openxmlformats.org/markup-compatibility/2006" xmlns:aink="http://schemas.microsoft.com/office/drawing/2016/ink" xmlns:am3d="http://schemas.microsoft.com/office/drawing/2017/model3d" xmlns:o="urn:schemas-microsoft-com:office:office" xmlns:oel="http://schemas.microsoft.com/office/2019/extlst" xmlns:r="http://schemas.openxmlformats.org/officeDocument/2006/relationships" xmlns:m="http://schemas.openxmlformats.org/officeDocument/2006/math" xmlns:v="urn:schemas-microsoft-com:vml" xmlns:wp14="http://schemas.microsoft.com/office/word/2010/wordprocessingDrawing" xmlns:wp="http://schemas.openxmlformats.org/drawingml/2006/wordprocessingDrawing" xmlns:w10="urn:schemas-microsoft-com:office:word" xmlns:w="http://schemas.openxmlformats.org/wordprocessingml/2006/main" xmlns:w14="http://schemas.microsoft.com/office/word/2010/wordml" xmlns:w15="http://schemas.microsoft.com/office/word/2012/wordml" xmlns:w16cex="http://schemas.microsoft.com/office/word/2018/wordml/cex" xmlns:w16cid="http://schemas.microsoft.com/office/word/2016/wordml/cid" xmlns:w16="http://schemas.microsoft.com/office/word/2018/wordml" xmlns:w16du="http://schemas.microsoft.com/office/word/2023/wordml/word16du" xmlns:w16sdtdh="http://schemas.microsoft.com/office/word/2020/wordml/sdtdatahash" xmlns:w16sdtfl="http://schemas.microsoft.com/office/word/2024/wordml/sdtformatlock" xmlns:w16se="http://schemas.microsoft.com/office/word/2015/wordml/symex" xmlns:wpg="http://schemas.microsoft.com/office/word/2010/wordprocessingGroup" xmlns:wpi="http://schemas.microsoft.com/office/word/2010/wordprocessingInk" xmlns:wne="http://schemas.microsoft.com/office/word/2006/wordml" xmlns:wps="http://schemas.microsoft.com/office/word/2010/wordprocessingShape" mc:Ignorable="w14 w15 w16se w16cid w16 w16cex w16sdtdh w16sdtfl w16du wp14">
+  <w:endnote w:type="separator" w:id="-1">
+    <w:p>
+      <w:pPr>
+        <w:spacing w:after="0" w:line="240" w:lineRule="auto"/>
+      </w:pPr>
+      <w:r>
+        <w:separator/>
+      </w:r>
+    </w:p>
+  </w:endnote>
+  <w:endnote w:type="continuationSeparator" w:id="0">
+    <w:p>
+      <w:pPr>
+        <w:spacing w:after="0" w:line="240" w:lineRule="auto"/>
+      </w:pPr>
+      <w:r>
+        <w:continuationSeparator/>
+      </w:r>
+    </w:p>
+  </w:endnote>
+</w:endnotes>
+</file>
+
+<file path=word/footnotes.xml><?xml version="1.0" encoding="utf-8"?>
+<w:footnotes xmlns:wpc="http://schemas.microsoft.com/office/word/2010/wordprocessingCanvas" xmlns:cx="http://schemas.microsoft.com/office/drawing/2014/chartex" xmlns:cx1="http://schemas.microsoft.com/office/drawing/2015/9/8/chartex" xmlns:cx2="http://schemas.microsoft.com/office/drawing/2015/10/21/chartex" xmlns:cx3="http://schemas.microsoft.com/office/drawing/2016/5/9/chartex" xmlns:cx4="http://schemas.microsoft.com/office/drawing/2016/5/10/chartex" xmlns:cx5="http://schemas.microsoft.com/office/drawing/2016/5/11/chartex" xmlns:cx6="http://schemas.microsoft.com/office/drawing/2016/5/12/chartex" xmlns:cx7="http://schemas.microsoft.com/office/drawing/2016/5/13/chartex" xmlns:cx8="http://schemas.microsoft.com/office/drawing/2016/5/14/chartex" xmlns:mc="http://schemas.openxmlformats.org/markup-compatibility/2006" xmlns:aink="http://schemas.microsoft.com/office/drawing/2016/ink" xmlns:am3d="http://schemas.microsoft.com/office/drawing/2017/model3d" xmlns:o="urn:schemas-microsoft-com:office:office" xmlns:oel="http://schemas.microsoft.com/office/2019/extlst" xmlns:r="http://schemas.openxmlformats.org/officeDocument/2006/relationships" xmlns:m="http://schemas.openxmlformats.org/officeDocument/2006/math" xmlns:v="urn:schemas-microsoft-com:vml" xmlns:wp14="http://schemas.microsoft.com/office/word/2010/wordprocessingDrawing" xmlns:wp="http://schemas.openxmlformats.org/drawingml/2006/wordprocessingDrawing" xmlns:w10="urn:schemas-microsoft-com:office:word" xmlns:w="http://schemas.openxmlformats.org/wordprocessingml/2006/main" xmlns:w14="http://schemas.microsoft.com/office/word/2010/wordml" xmlns:w15="http://schemas.microsoft.com/office/word/2012/wordml" xmlns:w16cex="http://schemas.microsoft.com/office/word/2018/wordml/cex" xmlns:w16cid="http://schemas.microsoft.com/office/word/2016/wordml/cid" xmlns:w16="http://schemas.microsoft.com/office/word/2018/wordml" xmlns:w16du="http://schemas.microsoft.com/office/word/2023/wordml/word16du" xmlns:w16sdtdh="http://schemas.microsoft.com/office/word/2020/wordml/sdtdatahash" xmlns:w16sdtfl="http://schemas.microsoft.com/office/word/2024/wordml/sdtformatlock" xmlns:w16se="http://schemas.microsoft.com/office/word/2015/wordml/symex" xmlns:wpg="http://schemas.microsoft.com/office/word/2010/wordprocessingGroup" xmlns:wpi="http://schemas.microsoft.com/office/word/2010/wordprocessingInk" xmlns:wne="http://schemas.microsoft.com/office/word/2006/wordml" xmlns:wps="http://schemas.microsoft.com/office/word/2010/wordprocessingShape" mc:Ignorable="w14 w15 w16se w16cid w16 w16cex w16sdtdh w16sdtfl w16du wp14">
+  <w:footnote w:type="separator" w:id="-1">
+    <w:p>
+      <w:pPr>
+        <w:spacing w:after="0" w:line="240" w:lineRule="auto"/>
+      </w:pPr>
+      <w:r>
+        <w:separator/>
+      </w:r>
+    </w:p>
+  </w:footnote>
+  <w:footnote w:type="continuationSeparator" w:id="0">
+    <w:p>
+      <w:pPr>
+        <w:spacing w:after="0" w:line="240" w:lineRule="auto"/>
+      </w:pPr>
+      <w:r>
+        <w:continuationSeparator/>
+      </w:r>
+    </w:p>
+  </w:footnote>
+</w:footnotes>
+</file>
+
 <file path=word/numbering.xml><?xml version="1.0" encoding="utf-8"?>
 <w:numbering xmlns:wpc="http://schemas.microsoft.com/office/word/2010/wordprocessingCanvas" xmlns:cx="http://schemas.microsoft.com/office/drawing/2014/chartex" xmlns:cx1="http://schemas.microsoft.com/office/drawing/2015/9/8/chartex" xmlns:cx2="http://schemas.microsoft.com/office/drawing/2015/10/21/chartex" xmlns:cx3="http://schemas.microsoft.com/office/drawing/2016/5/9/chartex" xmlns:cx4="http://schemas.microsoft.com/office/drawing/2016/5/10/chartex" xmlns:cx5="http://schemas.microsoft.com/office/drawing/2016/5/11/chartex" xmlns:cx6="http://schemas.microsoft.com/office/drawing/2016/5/12/chartex" xmlns:cx7="http://schemas.microsoft.com/office/drawing/2016/5/13/chartex" xmlns:cx8="http://schemas.microsoft.com/office/drawing/2016/5/14/chartex" xmlns:mc="http://schemas.openxmlformats.org/markup-compatibility/2006" xmlns:aink="http://schemas.microsoft.com/office/drawing/2016/ink" xmlns:am3d="http://schemas.microsoft.com/office/drawing/2017/model3d" xmlns:o="urn:schemas-microsoft-com:office:office" xmlns:oel="http://schemas.microsoft.com/office/2019/extlst" xmlns:r="http://schemas.openxmlformats.org/officeDocument/2006/relationships" xmlns:m="http://schemas.openxmlformats.org/officeDocument/2006/math" xmlns:v="urn:schemas-microsoft-com:vml" xmlns:wp14="http://schemas.microsoft.com/office/word/2010/wordprocessingDrawing" xmlns:wp="http://schemas.openxmlformats.org/drawingml/2006/wordprocessingDrawing" xmlns:w10="urn:schemas-microsoft-com:office:word" xmlns:w="http://schemas.openxmlformats.org/wordprocessingml/2006/main" xmlns:w14="http://schemas.microsoft.com/office/word/2010/wordml" xmlns:w15="http://schemas.microsoft.com/office/word/2012/wordml" xmlns:w16cex="http://schemas.microsoft.com/office/word/2018/wordml/cex" xmlns:w16cid="http://schemas.microsoft.com/office/word/2016/wordml/cid" xmlns:w16="http://schemas.microsoft.com/office/word/2018/wordml" xmlns:w16du="http://schemas.microsoft.com/office/word/2023/wordml/word16du" xmlns:w16sdtdh="http://schemas.microsoft.com/office/word/2020/wordml/sdtdatahash" xmlns:w16sdtfl="http://schemas.microsoft.com/office/word/2024/wordml/sdtformatlock" xmlns:w16se="http://schemas.microsoft.com/office/word/2015/wordml/symex" xmlns:wpg="http://schemas.microsoft.com/office/word/2010/wordprocessingGroup" xmlns:wpi="http://schemas.microsoft.com/office/word/2010/wordprocessingInk" xmlns:wne="http://schemas.microsoft.com/office/word/2006/wordml" xmlns:wps="http://schemas.microsoft.com/office/word/2010/wordprocessingShape" mc:Ignorable="w14 w15 w16se w16cid w16 w16cex w16sdtdh w16sdtfl w16du wp14">
   <w:abstractNum w:abstractNumId="0" w15:restartNumberingAfterBreak="0">
+    <w:nsid w:val="0A133F33"/>
+    <w:multiLevelType w:val="multilevel"/>
+    <w:tmpl w:val="031CBAF6"/>
+    <w:styleLink w:val="CurrentList1"/>
+    <w:lvl w:ilvl="0">
+      <w:start w:val="1"/>
+      <w:numFmt w:val="decimal"/>
+      <w:lvlText w:val="%1."/>
+      <w:lvlJc w:val="left"/>
+      <w:pPr>
+        <w:ind w:left="786" w:hanging="360"/>
+      </w:pPr>
+      <w:rPr>
+        <w:rFonts w:hint="default"/>
+      </w:rPr>
+    </w:lvl>
+    <w:lvl w:ilvl="1">
+      <w:start w:val="1"/>
+      <w:numFmt w:val="lowerLetter"/>
+      <w:lvlText w:val="%2."/>
+      <w:lvlJc w:val="left"/>
+      <w:pPr>
+        <w:ind w:left="1440" w:hanging="360"/>
+      </w:pPr>
+    </w:lvl>
+    <w:lvl w:ilvl="2">
+      <w:start w:val="1"/>
+      <w:numFmt w:val="lowerRoman"/>
+      <w:lvlText w:val="%3."/>
+      <w:lvlJc w:val="right"/>
+      <w:pPr>
+        <w:ind w:left="2160" w:hanging="180"/>
+      </w:pPr>
+    </w:lvl>
+    <w:lvl w:ilvl="3">
+      <w:start w:val="1"/>
+      <w:numFmt w:val="decimal"/>
+      <w:lvlText w:val="%4."/>
+      <w:lvlJc w:val="left"/>
+      <w:pPr>
+        <w:ind w:left="2880" w:hanging="360"/>
+      </w:pPr>
+    </w:lvl>
+    <w:lvl w:ilvl="4">
+      <w:start w:val="1"/>
+      <w:numFmt w:val="lowerLetter"/>
+      <w:lvlText w:val="%5."/>
+      <w:lvlJc w:val="left"/>
+      <w:pPr>
+        <w:ind w:left="3600" w:hanging="360"/>
+      </w:pPr>
+    </w:lvl>
+    <w:lvl w:ilvl="5">
+      <w:start w:val="1"/>
+      <w:numFmt w:val="lowerRoman"/>
+      <w:lvlText w:val="%6."/>
+      <w:lvlJc w:val="right"/>
+      <w:pPr>
+        <w:ind w:left="4320" w:hanging="180"/>
+      </w:pPr>
+    </w:lvl>
+    <w:lvl w:ilvl="6">
+      <w:start w:val="1"/>
+      <w:numFmt w:val="decimal"/>
+      <w:lvlText w:val="%7."/>
+      <w:lvlJc w:val="left"/>
+      <w:pPr>
+        <w:ind w:left="5040" w:hanging="360"/>
+      </w:pPr>
+    </w:lvl>
+    <w:lvl w:ilvl="7">
+      <w:start w:val="1"/>
+      <w:numFmt w:val="lowerLetter"/>
+      <w:lvlText w:val="%8."/>
+      <w:lvlJc w:val="left"/>
+      <w:pPr>
+        <w:ind w:left="5760" w:hanging="360"/>
+      </w:pPr>
+    </w:lvl>
+    <w:lvl w:ilvl="8">
+      <w:start w:val="1"/>
+      <w:numFmt w:val="lowerRoman"/>
+      <w:lvlText w:val="%9."/>
+      <w:lvlJc w:val="right"/>
+      <w:pPr>
+        <w:ind w:left="6480" w:hanging="180"/>
+      </w:pPr>
+    </w:lvl>
+  </w:abstractNum>
+  <w:abstractNum w:abstractNumId="1" w15:restartNumberingAfterBreak="0">
+    <w:nsid w:val="114F4267"/>
+    <w:multiLevelType w:val="hybridMultilevel"/>
+    <w:tmpl w:val="031CBAF6"/>
+    <w:lvl w:ilvl="0" w:tplc="0809000F">
+      <w:start w:val="1"/>
+      <w:numFmt w:val="decimal"/>
+      <w:lvlText w:val="%1."/>
+      <w:lvlJc w:val="left"/>
+      <w:pPr>
+        <w:ind w:left="786" w:hanging="360"/>
+      </w:pPr>
+      <w:rPr>
+        <w:rFonts w:hint="default"/>
+      </w:rPr>
+    </w:lvl>
+    <w:lvl w:ilvl="1" w:tplc="08090019" w:tentative="1">
+      <w:start w:val="1"/>
+      <w:numFmt w:val="lowerLetter"/>
+      <w:lvlText w:val="%2."/>
+      <w:lvlJc w:val="left"/>
+      <w:pPr>
+        <w:ind w:left="1440" w:hanging="360"/>
+      </w:pPr>
+    </w:lvl>
+    <w:lvl w:ilvl="2" w:tplc="0809001B" w:tentative="1">
+      <w:start w:val="1"/>
+      <w:numFmt w:val="lowerRoman"/>
+      <w:lvlText w:val="%3."/>
+      <w:lvlJc w:val="right"/>
+      <w:pPr>
+        <w:ind w:left="2160" w:hanging="180"/>
+      </w:pPr>
+    </w:lvl>
+    <w:lvl w:ilvl="3" w:tplc="0809000F" w:tentative="1">
+      <w:start w:val="1"/>
+      <w:numFmt w:val="decimal"/>
+      <w:lvlText w:val="%4."/>
+      <w:lvlJc w:val="left"/>
+      <w:pPr>
+        <w:ind w:left="2880" w:hanging="360"/>
+      </w:pPr>
+    </w:lvl>
+    <w:lvl w:ilvl="4" w:tplc="08090019" w:tentative="1">
+      <w:start w:val="1"/>
+      <w:numFmt w:val="lowerLetter"/>
+      <w:lvlText w:val="%5."/>
+      <w:lvlJc w:val="left"/>
+      <w:pPr>
+        <w:ind w:left="3600" w:hanging="360"/>
+      </w:pPr>
+    </w:lvl>
+    <w:lvl w:ilvl="5" w:tplc="0809001B" w:tentative="1">
+      <w:start w:val="1"/>
+      <w:numFmt w:val="lowerRoman"/>
+      <w:lvlText w:val="%6."/>
+      <w:lvlJc w:val="right"/>
+      <w:pPr>
+        <w:ind w:left="4320" w:hanging="180"/>
+      </w:pPr>
+    </w:lvl>
+    <w:lvl w:ilvl="6" w:tplc="0809000F" w:tentative="1">
+      <w:start w:val="1"/>
+      <w:numFmt w:val="decimal"/>
+      <w:lvlText w:val="%7."/>
+      <w:lvlJc w:val="left"/>
+      <w:pPr>
+        <w:ind w:left="5040" w:hanging="360"/>
+      </w:pPr>
+    </w:lvl>
+    <w:lvl w:ilvl="7" w:tplc="08090019" w:tentative="1">
+      <w:start w:val="1"/>
+      <w:numFmt w:val="lowerLetter"/>
+      <w:lvlText w:val="%8."/>
+      <w:lvlJc w:val="left"/>
+      <w:pPr>
+        <w:ind w:left="5760" w:hanging="360"/>
+      </w:pPr>
+    </w:lvl>
+    <w:lvl w:ilvl="8" w:tplc="0809001B" w:tentative="1">
+      <w:start w:val="1"/>
+      <w:numFmt w:val="lowerRoman"/>
+      <w:lvlText w:val="%9."/>
+      <w:lvlJc w:val="right"/>
+      <w:pPr>
+        <w:ind w:left="6480" w:hanging="180"/>
+      </w:pPr>
+    </w:lvl>
+  </w:abstractNum>
+  <w:abstractNum w:abstractNumId="2" w15:restartNumberingAfterBreak="0">
     <w:nsid w:val="5D4B5811"/>
     <w:multiLevelType w:val="hybridMultilevel"/>
     <w:tmpl w:val="ACD88954"/>
@@ -3242,7 +7350,105 @@
       </w:rPr>
     </w:lvl>
   </w:abstractNum>
+  <w:abstractNum w:abstractNumId="3" w15:restartNumberingAfterBreak="0">
+    <w:nsid w:val="78F40028"/>
+    <w:multiLevelType w:val="hybridMultilevel"/>
+    <w:tmpl w:val="031CBAF6"/>
+    <w:lvl w:ilvl="0" w:tplc="FFFFFFFF">
+      <w:start w:val="1"/>
+      <w:numFmt w:val="decimal"/>
+      <w:lvlText w:val="%1."/>
+      <w:lvlJc w:val="left"/>
+      <w:pPr>
+        <w:ind w:left="720" w:hanging="360"/>
+      </w:pPr>
+      <w:rPr>
+        <w:rFonts w:hint="default"/>
+      </w:rPr>
+    </w:lvl>
+    <w:lvl w:ilvl="1" w:tplc="FFFFFFFF" w:tentative="1">
+      <w:start w:val="1"/>
+      <w:numFmt w:val="lowerLetter"/>
+      <w:lvlText w:val="%2."/>
+      <w:lvlJc w:val="left"/>
+      <w:pPr>
+        <w:ind w:left="1440" w:hanging="360"/>
+      </w:pPr>
+    </w:lvl>
+    <w:lvl w:ilvl="2" w:tplc="FFFFFFFF" w:tentative="1">
+      <w:start w:val="1"/>
+      <w:numFmt w:val="lowerRoman"/>
+      <w:lvlText w:val="%3."/>
+      <w:lvlJc w:val="right"/>
+      <w:pPr>
+        <w:ind w:left="2160" w:hanging="180"/>
+      </w:pPr>
+    </w:lvl>
+    <w:lvl w:ilvl="3" w:tplc="FFFFFFFF" w:tentative="1">
+      <w:start w:val="1"/>
+      <w:numFmt w:val="decimal"/>
+      <w:lvlText w:val="%4."/>
+      <w:lvlJc w:val="left"/>
+      <w:pPr>
+        <w:ind w:left="2880" w:hanging="360"/>
+      </w:pPr>
+    </w:lvl>
+    <w:lvl w:ilvl="4" w:tplc="FFFFFFFF" w:tentative="1">
+      <w:start w:val="1"/>
+      <w:numFmt w:val="lowerLetter"/>
+      <w:lvlText w:val="%5."/>
+      <w:lvlJc w:val="left"/>
+      <w:pPr>
+        <w:ind w:left="3600" w:hanging="360"/>
+      </w:pPr>
+    </w:lvl>
+    <w:lvl w:ilvl="5" w:tplc="FFFFFFFF" w:tentative="1">
+      <w:start w:val="1"/>
+      <w:numFmt w:val="lowerRoman"/>
+      <w:lvlText w:val="%6."/>
+      <w:lvlJc w:val="right"/>
+      <w:pPr>
+        <w:ind w:left="4320" w:hanging="180"/>
+      </w:pPr>
+    </w:lvl>
+    <w:lvl w:ilvl="6" w:tplc="FFFFFFFF" w:tentative="1">
+      <w:start w:val="1"/>
+      <w:numFmt w:val="decimal"/>
+      <w:lvlText w:val="%7."/>
+      <w:lvlJc w:val="left"/>
+      <w:pPr>
+        <w:ind w:left="5040" w:hanging="360"/>
+      </w:pPr>
+    </w:lvl>
+    <w:lvl w:ilvl="7" w:tplc="FFFFFFFF" w:tentative="1">
+      <w:start w:val="1"/>
+      <w:numFmt w:val="lowerLetter"/>
+      <w:lvlText w:val="%8."/>
+      <w:lvlJc w:val="left"/>
+      <w:pPr>
+        <w:ind w:left="5760" w:hanging="360"/>
+      </w:pPr>
+    </w:lvl>
+    <w:lvl w:ilvl="8" w:tplc="FFFFFFFF" w:tentative="1">
+      <w:start w:val="1"/>
+      <w:numFmt w:val="lowerRoman"/>
+      <w:lvlText w:val="%9."/>
+      <w:lvlJc w:val="right"/>
+      <w:pPr>
+        <w:ind w:left="6480" w:hanging="180"/>
+      </w:pPr>
+    </w:lvl>
+  </w:abstractNum>
   <w:num w:numId="1" w16cid:durableId="968514144">
+    <w:abstractNumId w:val="2"/>
+  </w:num>
+  <w:num w:numId="2" w16cid:durableId="545604505">
+    <w:abstractNumId w:val="1"/>
+  </w:num>
+  <w:num w:numId="3" w16cid:durableId="499777818">
+    <w:abstractNumId w:val="3"/>
+  </w:num>
+  <w:num w:numId="4" w16cid:durableId="1091051032">
     <w:abstractNumId w:val="0"/>
   </w:num>
 </w:numbering>
@@ -3851,6 +8057,7 @@
   <w:style w:type="character" w:default="1" w:styleId="DefaultParagraphFont">
     <w:name w:val="Default Paragraph Font"/>
     <w:uiPriority w:val="1"/>
+    <w:semiHidden/>
     <w:unhideWhenUsed/>
   </w:style>
   <w:style w:type="table" w:default="1" w:styleId="TableNormal">
@@ -4164,6 +8371,60 @@
       <w:spacing w:val="5"/>
     </w:rPr>
   </w:style>
+  <w:style w:type="paragraph" w:styleId="Header">
+    <w:name w:val="header"/>
+    <w:basedOn w:val="Normal"/>
+    <w:link w:val="HeaderChar"/>
+    <w:uiPriority w:val="99"/>
+    <w:unhideWhenUsed/>
+    <w:rsid w:val="001659A2"/>
+    <w:pPr>
+      <w:tabs>
+        <w:tab w:val="center" w:pos="4513"/>
+        <w:tab w:val="right" w:pos="9026"/>
+      </w:tabs>
+      <w:spacing w:after="0" w:line="240" w:lineRule="auto"/>
+    </w:pPr>
+  </w:style>
+  <w:style w:type="character" w:customStyle="1" w:styleId="HeaderChar">
+    <w:name w:val="Header Char"/>
+    <w:basedOn w:val="DefaultParagraphFont"/>
+    <w:link w:val="Header"/>
+    <w:uiPriority w:val="99"/>
+    <w:rsid w:val="001659A2"/>
+  </w:style>
+  <w:style w:type="paragraph" w:styleId="Footer">
+    <w:name w:val="footer"/>
+    <w:basedOn w:val="Normal"/>
+    <w:link w:val="FooterChar"/>
+    <w:uiPriority w:val="99"/>
+    <w:unhideWhenUsed/>
+    <w:rsid w:val="001659A2"/>
+    <w:pPr>
+      <w:tabs>
+        <w:tab w:val="center" w:pos="4513"/>
+        <w:tab w:val="right" w:pos="9026"/>
+      </w:tabs>
+      <w:spacing w:after="0" w:line="240" w:lineRule="auto"/>
+    </w:pPr>
+  </w:style>
+  <w:style w:type="character" w:customStyle="1" w:styleId="FooterChar">
+    <w:name w:val="Footer Char"/>
+    <w:basedOn w:val="DefaultParagraphFont"/>
+    <w:link w:val="Footer"/>
+    <w:uiPriority w:val="99"/>
+    <w:rsid w:val="001659A2"/>
+  </w:style>
+  <w:style w:type="numbering" w:customStyle="1" w:styleId="CurrentList1">
+    <w:name w:val="Current List1"/>
+    <w:uiPriority w:val="99"/>
+    <w:rsid w:val="006659BC"/>
+    <w:pPr>
+      <w:numPr>
+        <w:numId w:val="4"/>
+      </w:numPr>
+    </w:pPr>
+  </w:style>
 </w:styles>
 </file>
 

--- a/Αναφορά project web (AutoRecovered).docx
+++ b/Αναφορά project web (AutoRecovered).docx
@@ -285,6 +285,7 @@
       <w:pPr>
         <w:rPr>
           <w:u w:val="single"/>
+          <w:lang w:val="el-GR"/>
         </w:rPr>
       </w:pPr>
       <w:r>
@@ -292,18 +293,127 @@
           <w:u w:val="single"/>
         </w:rPr>
         <w:lastRenderedPageBreak/>
-        <w:t>ER Diagram(Tables):</w:t>
-      </w:r>
-    </w:p>
-    <w:p>
-      <w:pPr>
+        <w:t>ER</w:t>
+      </w:r>
+      <w:r>
         <w:rPr>
           <w:u w:val="single"/>
-        </w:rPr>
-      </w:pPr>
+          <w:lang w:val="el-GR"/>
+        </w:rPr>
+        <w:t xml:space="preserve"> </w:t>
+      </w:r>
       <w:r>
         <w:rPr>
           <w:u w:val="single"/>
+        </w:rPr>
+        <w:t>Diagram</w:t>
+      </w:r>
+      <w:r>
+        <w:rPr>
+          <w:u w:val="single"/>
+          <w:lang w:val="el-GR"/>
+        </w:rPr>
+        <w:t>(</w:t>
+      </w:r>
+      <w:r>
+        <w:rPr>
+          <w:u w:val="single"/>
+        </w:rPr>
+        <w:t>Tables</w:t>
+      </w:r>
+      <w:r>
+        <w:rPr>
+          <w:u w:val="single"/>
+          <w:lang w:val="el-GR"/>
+        </w:rPr>
+        <w:t>):</w:t>
+      </w:r>
+    </w:p>
+    <w:p>
+      <w:pPr>
+        <w:rPr>
+          <w:u w:val="single"/>
+          <w:lang w:val="el-GR"/>
+        </w:rPr>
+      </w:pPr>
+      <w:r>
+        <w:rPr>
+          <w:noProof/>
+          <w:u w:val="single"/>
+          <w:lang w:val="el-GR"/>
+        </w:rPr>
+        <w:drawing>
+          <wp:anchor distT="0" distB="0" distL="114300" distR="114300" simplePos="0" relativeHeight="251697152" behindDoc="1" locked="0" layoutInCell="1" allowOverlap="1" wp14:anchorId="07C18130" wp14:editId="113F364B">
+            <wp:simplePos x="0" y="0"/>
+            <wp:positionH relativeFrom="page">
+              <wp:align>left</wp:align>
+            </wp:positionH>
+            <wp:positionV relativeFrom="paragraph">
+              <wp:posOffset>313690</wp:posOffset>
+            </wp:positionV>
+            <wp:extent cx="8136030" cy="4274743"/>
+            <wp:effectExtent l="0" t="0" r="0" b="0"/>
+            <wp:wrapTight wrapText="bothSides">
+              <wp:wrapPolygon edited="0">
+                <wp:start x="0" y="0"/>
+                <wp:lineTo x="0" y="21468"/>
+                <wp:lineTo x="21546" y="21468"/>
+                <wp:lineTo x="21546" y="0"/>
+                <wp:lineTo x="0" y="0"/>
+              </wp:wrapPolygon>
+            </wp:wrapTight>
+            <wp:docPr id="775438756" name="Picture 1"/>
+            <wp:cNvGraphicFramePr>
+              <a:graphicFrameLocks xmlns:a="http://schemas.openxmlformats.org/drawingml/2006/main" noChangeAspect="1"/>
+            </wp:cNvGraphicFramePr>
+            <a:graphic xmlns:a="http://schemas.openxmlformats.org/drawingml/2006/main">
+              <a:graphicData uri="http://schemas.openxmlformats.org/drawingml/2006/picture">
+                <pic:pic xmlns:pic="http://schemas.openxmlformats.org/drawingml/2006/picture">
+                  <pic:nvPicPr>
+                    <pic:cNvPr id="0" name="Picture 2"/>
+                    <pic:cNvPicPr>
+                      <a:picLocks noChangeAspect="1" noChangeArrowheads="1"/>
+                    </pic:cNvPicPr>
+                  </pic:nvPicPr>
+                  <pic:blipFill>
+                    <a:blip r:embed="rId10">
+                      <a:extLst>
+                        <a:ext uri="{28A0092B-C50C-407E-A947-70E740481C1C}">
+                          <a14:useLocalDpi xmlns:a14="http://schemas.microsoft.com/office/drawing/2010/main" val="0"/>
+                        </a:ext>
+                      </a:extLst>
+                    </a:blip>
+                    <a:srcRect/>
+                    <a:stretch>
+                      <a:fillRect/>
+                    </a:stretch>
+                  </pic:blipFill>
+                  <pic:spPr bwMode="auto">
+                    <a:xfrm>
+                      <a:off x="0" y="0"/>
+                      <a:ext cx="8136030" cy="4274743"/>
+                    </a:xfrm>
+                    <a:prstGeom prst="rect">
+                      <a:avLst/>
+                    </a:prstGeom>
+                    <a:noFill/>
+                  </pic:spPr>
+                </pic:pic>
+              </a:graphicData>
+            </a:graphic>
+            <wp14:sizeRelH relativeFrom="page">
+              <wp14:pctWidth>0</wp14:pctWidth>
+            </wp14:sizeRelH>
+            <wp14:sizeRelV relativeFrom="page">
+              <wp14:pctHeight>0</wp14:pctHeight>
+            </wp14:sizeRelV>
+          </wp:anchor>
+        </w:drawing>
+      </w:r>
+      <w:r>
+        <w:rPr>
+          <w:u w:val="single"/>
+          <w:lang w:val="el-GR"/>
         </w:rPr>
         <w:br w:type="page"/>
       </w:r>
@@ -1032,9 +1142,11 @@
       <w:r>
         <w:t xml:space="preserve"> </w:t>
       </w:r>
+      <w:proofErr w:type="spellStart"/>
       <w:r>
         <w:t>thesisID</w:t>
       </w:r>
+      <w:proofErr w:type="spellEnd"/>
       <w:r>
         <w:t xml:space="preserve"> </w:t>
       </w:r>
@@ -1153,61 +1265,72 @@
         <w:t xml:space="preserve">, </w:t>
       </w:r>
       <w:r>
-        <w:t>member</w:t>
-      </w:r>
-      <w:r>
-        <w:t xml:space="preserve">1 </w:t>
-      </w:r>
-      <w:r>
-        <w:t>foreign</w:t>
-      </w:r>
-      <w:r>
-        <w:t xml:space="preserve"> </w:t>
-      </w:r>
-      <w:r>
-        <w:t>key</w:t>
-      </w:r>
-      <w:r>
         <w:t xml:space="preserve">, </w:t>
       </w:r>
-      <w:r>
-        <w:t>member</w:t>
-      </w:r>
-      <w:r>
-        <w:t xml:space="preserve">2 </w:t>
-      </w:r>
-      <w:r>
-        <w:t>foreign</w:t>
-      </w:r>
-      <w:r>
-        <w:t xml:space="preserve"> </w:t>
-      </w:r>
-      <w:r>
-        <w:t>key</w:t>
-      </w:r>
+      <w:proofErr w:type="spellStart"/>
+      <w:r>
+        <w:t>gs</w:t>
+      </w:r>
+      <w:r>
+        <w:t>_</w:t>
+      </w:r>
+      <w:r>
+        <w:t>numb</w:t>
+      </w:r>
+      <w:proofErr w:type="spellEnd"/>
       <w:r>
         <w:t xml:space="preserve">, </w:t>
       </w:r>
       <w:r>
-        <w:t>m</w:t>
-      </w:r>
-      <w:r>
-        <w:t>1_</w:t>
-      </w:r>
-      <w:r>
-        <w:t>confirmation</w:t>
+        <w:t>tittle</w:t>
       </w:r>
       <w:r>
         <w:t xml:space="preserve">, </w:t>
       </w:r>
       <w:r>
-        <w:t>m</w:t>
-      </w:r>
-      <w:r>
-        <w:t>2_</w:t>
-      </w:r>
-      <w:r>
-        <w:t>confirmation</w:t>
+        <w:t>grading</w:t>
+      </w:r>
+      <w:r>
+        <w:t xml:space="preserve">, </w:t>
+      </w:r>
+      <w:proofErr w:type="spellStart"/>
+      <w:r>
+        <w:t>th</w:t>
+      </w:r>
+      <w:r>
+        <w:t>_</w:t>
+      </w:r>
+      <w:r>
+        <w:t>status</w:t>
+      </w:r>
+      <w:proofErr w:type="spellEnd"/>
+      <w:r>
+        <w:t xml:space="preserve">, </w:t>
+      </w:r>
+      <w:proofErr w:type="spellStart"/>
+      <w:r>
+        <w:t>th</w:t>
+      </w:r>
+      <w:r>
+        <w:t>_</w:t>
+      </w:r>
+      <w:r>
+        <w:t>description</w:t>
+      </w:r>
+      <w:proofErr w:type="spellEnd"/>
+      <w:r>
+        <w:t xml:space="preserve">, </w:t>
+      </w:r>
+      <w:proofErr w:type="spellStart"/>
+      <w:r>
+        <w:t>pdf_description</w:t>
+      </w:r>
+      <w:proofErr w:type="spellEnd"/>
+      <w:r>
+        <w:t>, assigned</w:t>
+      </w:r>
+      <w:r>
+        <w:t xml:space="preserve"> </w:t>
       </w:r>
       <w:r>
         <w:t xml:space="preserve">) </w:t>
@@ -1338,14 +1461,6 @@
       <w:r>
         <w:t>.</w:t>
       </w:r>
-    </w:p>
-    <w:p>
-      <w:pPr>
-        <w:pStyle w:val="ListParagraph"/>
-        <w:rPr>
-          <w:u w:val="single"/>
-        </w:rPr>
-      </w:pPr>
     </w:p>
     <w:p>
       <w:pPr>
@@ -1370,20 +1485,62 @@
         <w:rPr>
           <w:u w:val="single"/>
         </w:rPr>
-        <w:t>Announcements</w:t>
+        <w:t>Committee</w:t>
       </w:r>
       <w:r>
         <w:rPr>
           <w:u w:val="single"/>
         </w:rPr>
-        <w:t>:</w:t>
+        <w:t xml:space="preserve">: </w:t>
+      </w:r>
+      <w:r>
+        <w:rPr>
+          <w:lang w:val="el-GR"/>
+        </w:rPr>
+        <w:t>Σε</w:t>
+      </w:r>
+      <w:r>
+        <w:t xml:space="preserve"> </w:t>
+      </w:r>
+      <w:r>
+        <w:rPr>
+          <w:lang w:val="el-GR"/>
+        </w:rPr>
+        <w:t>αυτόν</w:t>
+      </w:r>
+      <w:r>
+        <w:t xml:space="preserve"> </w:t>
+      </w:r>
+      <w:r>
+        <w:rPr>
+          <w:lang w:val="el-GR"/>
+        </w:rPr>
+        <w:t>τον</w:t>
+      </w:r>
+      <w:r>
+        <w:t xml:space="preserve"> </w:t>
+      </w:r>
+      <w:r>
+        <w:rPr>
+          <w:lang w:val="el-GR"/>
+        </w:rPr>
+        <w:t>πίνακα</w:t>
+      </w:r>
+      <w:r>
+        <w:t xml:space="preserve"> </w:t>
+      </w:r>
+      <w:r>
+        <w:rPr>
+          <w:lang w:val="el-GR"/>
+        </w:rPr>
+        <w:t>το</w:t>
       </w:r>
       <w:r>
         <w:t xml:space="preserve"> </w:t>
       </w:r>
       <w:proofErr w:type="spellStart"/>
       <w:r>
-        <w:t>announcementID</w:t>
+        <w:t>thesisID</w:t>
       </w:r>
       <w:proofErr w:type="spellEnd"/>
       <w:r>
@@ -1399,7 +1556,16 @@
         <w:t xml:space="preserve"> </w:t>
       </w:r>
       <w:r>
-        <w:t>primary</w:t>
+        <w:rPr>
+          <w:lang w:val="el-GR"/>
+        </w:rPr>
+        <w:t>το</w:t>
+      </w:r>
+      <w:r>
+        <w:t xml:space="preserve"> </w:t>
+      </w:r>
+      <w:r>
+        <w:t>Primary</w:t>
       </w:r>
       <w:r>
         <w:t xml:space="preserve"> </w:t>
@@ -1408,7 +1574,7 @@
         <w:t>key</w:t>
       </w:r>
       <w:r>
-        <w:t xml:space="preserve"> , </w:t>
+        <w:t xml:space="preserve"> </w:t>
       </w:r>
       <w:r>
         <w:rPr>
@@ -1420,191 +1586,160 @@
         <w:t xml:space="preserve"> </w:t>
       </w:r>
       <w:r>
-        <w:rPr>
-          <w:lang w:val="el-GR"/>
-        </w:rPr>
-        <w:t>πληροφορίες</w:t>
-      </w:r>
-      <w:r>
-        <w:t xml:space="preserve"> </w:t>
-      </w:r>
-      <w:r>
-        <w:rPr>
-          <w:lang w:val="el-GR"/>
-        </w:rPr>
-        <w:t>τις</w:t>
-      </w:r>
-      <w:r>
-        <w:t xml:space="preserve"> </w:t>
-      </w:r>
-      <w:r>
-        <w:rPr>
-          <w:lang w:val="el-GR"/>
-        </w:rPr>
-        <w:t>ανακοίνωσης</w:t>
+        <w:t>foreign</w:t>
+      </w:r>
+      <w:r>
+        <w:t xml:space="preserve"> </w:t>
+      </w:r>
+      <w:r>
+        <w:t>key</w:t>
+      </w:r>
+      <w:r>
+        <w:t xml:space="preserve"> </w:t>
+      </w:r>
+      <w:r>
+        <w:rPr>
+          <w:lang w:val="el-GR"/>
+        </w:rPr>
+        <w:t>και</w:t>
+      </w:r>
+      <w:r>
+        <w:t xml:space="preserve"> </w:t>
+      </w:r>
+      <w:r>
+        <w:rPr>
+          <w:lang w:val="el-GR"/>
+        </w:rPr>
+        <w:t>αποθηκεύουμε</w:t>
+      </w:r>
+      <w:r>
+        <w:t xml:space="preserve"> </w:t>
+      </w:r>
+      <w:r>
+        <w:rPr>
+          <w:lang w:val="el-GR"/>
+        </w:rPr>
+        <w:t>τα</w:t>
+      </w:r>
+      <w:r>
+        <w:t xml:space="preserve"> </w:t>
+      </w:r>
+      <w:r>
+        <w:rPr>
+          <w:lang w:val="el-GR"/>
+        </w:rPr>
+        <w:t>μέλη</w:t>
+      </w:r>
+      <w:r>
+        <w:t xml:space="preserve"> </w:t>
+      </w:r>
+      <w:r>
+        <w:rPr>
+          <w:lang w:val="el-GR"/>
+        </w:rPr>
+        <w:t>της</w:t>
+      </w:r>
+      <w:r>
+        <w:t xml:space="preserve"> </w:t>
+      </w:r>
+      <w:r>
+        <w:rPr>
+          <w:lang w:val="el-GR"/>
+        </w:rPr>
+        <w:t>τριμελής</w:t>
+      </w:r>
+      <w:r>
+        <w:t xml:space="preserve"> </w:t>
+      </w:r>
+      <w:r>
+        <w:rPr>
+          <w:lang w:val="el-GR"/>
+        </w:rPr>
+        <w:t>επιτροπής</w:t>
+      </w:r>
+      <w:r>
+        <w:t xml:space="preserve"> </w:t>
+      </w:r>
+      <w:r>
+        <w:rPr>
+          <w:lang w:val="el-GR"/>
+        </w:rPr>
+        <w:t>μετά</w:t>
+      </w:r>
+      <w:r>
+        <w:t xml:space="preserve"> </w:t>
+      </w:r>
+      <w:r>
+        <w:rPr>
+          <w:lang w:val="el-GR"/>
+        </w:rPr>
+        <w:t>την</w:t>
+      </w:r>
+      <w:r>
+        <w:t xml:space="preserve"> </w:t>
+      </w:r>
+      <w:r>
+        <w:rPr>
+          <w:lang w:val="el-GR"/>
+        </w:rPr>
+        <w:t>αποδοχή</w:t>
+      </w:r>
+      <w:r>
+        <w:t xml:space="preserve"> </w:t>
+      </w:r>
+      <w:r>
+        <w:rPr>
+          <w:lang w:val="el-GR"/>
+        </w:rPr>
+        <w:t>των</w:t>
+      </w:r>
+      <w:r>
+        <w:t xml:space="preserve"> </w:t>
+      </w:r>
+      <w:r>
+        <w:rPr>
+          <w:lang w:val="el-GR"/>
+        </w:rPr>
+        <w:t>προσκλήσεων</w:t>
       </w:r>
       <w:r>
         <w:t xml:space="preserve"> (</w:t>
       </w:r>
-      <w:proofErr w:type="spellStart"/>
-      <w:r>
-        <w:t>announcementTitle</w:t>
-      </w:r>
-      <w:proofErr w:type="spellEnd"/>
+      <w:r>
+        <w:t>supervisor</w:t>
+      </w:r>
+      <w:r>
+        <w:t xml:space="preserve"> </w:t>
+      </w:r>
+      <w:r>
+        <w:t>foreign</w:t>
+      </w:r>
+      <w:r>
+        <w:t xml:space="preserve"> </w:t>
+      </w:r>
+      <w:r>
+        <w:t>key</w:t>
+      </w:r>
       <w:r>
         <w:t xml:space="preserve">, </w:t>
       </w:r>
-      <w:proofErr w:type="spellStart"/>
-      <w:r>
-        <w:t>announcementDate</w:t>
-      </w:r>
-      <w:proofErr w:type="spellEnd"/>
-      <w:r>
-        <w:t xml:space="preserve">, </w:t>
-      </w:r>
-      <w:proofErr w:type="spellStart"/>
-      <w:r>
-        <w:t>announcementDesc</w:t>
-      </w:r>
-      <w:proofErr w:type="spellEnd"/>
-      <w:r>
-        <w:t xml:space="preserve">) </w:t>
-      </w:r>
-      <w:r>
-        <w:rPr>
-          <w:lang w:val="el-GR"/>
-        </w:rPr>
-        <w:t>εδώ</w:t>
-      </w:r>
-      <w:r>
-        <w:t xml:space="preserve"> </w:t>
-      </w:r>
-      <w:r>
-        <w:rPr>
-          <w:lang w:val="el-GR"/>
-        </w:rPr>
-        <w:t>εμφανίζονται</w:t>
-      </w:r>
-      <w:r>
-        <w:t xml:space="preserve"> </w:t>
-      </w:r>
-      <w:r>
-        <w:rPr>
-          <w:lang w:val="el-GR"/>
-        </w:rPr>
-        <w:t>οι</w:t>
-      </w:r>
-      <w:r>
-        <w:t xml:space="preserve"> </w:t>
-      </w:r>
-      <w:r>
-        <w:rPr>
-          <w:lang w:val="el-GR"/>
-        </w:rPr>
-        <w:t>ανακοινώσεις</w:t>
-      </w:r>
-      <w:r>
-        <w:t xml:space="preserve"> </w:t>
-      </w:r>
-      <w:r>
-        <w:rPr>
-          <w:lang w:val="el-GR"/>
-        </w:rPr>
-        <w:t>για</w:t>
-      </w:r>
-      <w:r>
-        <w:t xml:space="preserve"> </w:t>
-      </w:r>
-      <w:r>
-        <w:rPr>
-          <w:lang w:val="el-GR"/>
-        </w:rPr>
-        <w:t>διπλωματική</w:t>
-      </w:r>
-      <w:r>
-        <w:t xml:space="preserve"> </w:t>
-      </w:r>
-      <w:r>
-        <w:rPr>
-          <w:lang w:val="el-GR"/>
-        </w:rPr>
-        <w:t>στην</w:t>
-      </w:r>
-      <w:r>
-        <w:t xml:space="preserve"> </w:t>
-      </w:r>
-      <w:r>
-        <w:rPr>
-          <w:lang w:val="el-GR"/>
-        </w:rPr>
-        <w:t>αρχική</w:t>
-      </w:r>
-      <w:r>
-        <w:t xml:space="preserve"> </w:t>
-      </w:r>
-      <w:r>
-        <w:rPr>
-          <w:lang w:val="el-GR"/>
-        </w:rPr>
-        <w:t>σελίδα</w:t>
-      </w:r>
-      <w:r>
-        <w:t xml:space="preserve"> </w:t>
-      </w:r>
-      <w:r>
-        <w:rPr>
-          <w:lang w:val="el-GR"/>
-        </w:rPr>
-        <w:t>κάθε</w:t>
-      </w:r>
-      <w:r>
-        <w:t xml:space="preserve"> </w:t>
-      </w:r>
-      <w:r>
-        <w:rPr>
-          <w:lang w:val="el-GR"/>
-        </w:rPr>
-        <w:t>μέλους</w:t>
-      </w:r>
-      <w:r>
-        <w:t xml:space="preserve"> </w:t>
-      </w:r>
-      <w:r>
-        <w:rPr>
-          <w:lang w:val="el-GR"/>
-        </w:rPr>
-        <w:t>που</w:t>
-      </w:r>
-      <w:r>
-        <w:t xml:space="preserve"> </w:t>
-      </w:r>
-      <w:r>
-        <w:rPr>
-          <w:lang w:val="el-GR"/>
-        </w:rPr>
-        <w:t>συμμετέχει</w:t>
-      </w:r>
-      <w:r>
-        <w:t xml:space="preserve"> </w:t>
-      </w:r>
-      <w:r>
-        <w:rPr>
-          <w:lang w:val="el-GR"/>
-        </w:rPr>
-        <w:t>σε</w:t>
-      </w:r>
-      <w:r>
-        <w:t xml:space="preserve"> </w:t>
-      </w:r>
-      <w:r>
-        <w:rPr>
-          <w:lang w:val="el-GR"/>
-        </w:rPr>
-        <w:t>αυτήν</w:t>
-      </w:r>
-      <w:r>
-        <w:t xml:space="preserve"> .</w:t>
-      </w:r>
+      <w:r>
+        <w:t>member</w:t>
+      </w:r>
+      <w:r>
+        <w:t xml:space="preserve">1 </w:t>
+      </w:r>
+      <w:r>
+        <w:t>foreign key, member 2 foreign key, m1_confirmation, m2_confirmation)</w:t>
+      </w:r>
+    </w:p>
+    <w:p>
+      <w:pPr>
+        <w:pStyle w:val="ListParagraph"/>
+        <w:rPr>
+          <w:u w:val="single"/>
+        </w:rPr>
+      </w:pPr>
     </w:p>
     <w:p>
       <w:pPr>
@@ -1621,356 +1756,256 @@
           <w:ilvl w:val="0"/>
           <w:numId w:val="1"/>
         </w:numPr>
-      </w:pPr>
+        <w:rPr>
+          <w:u w:val="single"/>
+        </w:rPr>
+      </w:pPr>
+      <w:r>
+        <w:rPr>
+          <w:u w:val="single"/>
+        </w:rPr>
+        <w:t>Announcements</w:t>
+      </w:r>
+      <w:r>
+        <w:rPr>
+          <w:u w:val="single"/>
+        </w:rPr>
+        <w:t>:</w:t>
+      </w:r>
+      <w:r>
+        <w:t xml:space="preserve"> </w:t>
+      </w:r>
       <w:proofErr w:type="spellStart"/>
       <w:r>
+        <w:t>announcementID</w:t>
+      </w:r>
+      <w:proofErr w:type="spellEnd"/>
+      <w:r>
+        <w:t xml:space="preserve"> </w:t>
+      </w:r>
+      <w:r>
+        <w:rPr>
+          <w:lang w:val="el-GR"/>
+        </w:rPr>
+        <w:t>είναι</w:t>
+      </w:r>
+      <w:r>
+        <w:t xml:space="preserve"> </w:t>
+      </w:r>
+      <w:r>
+        <w:t>primary</w:t>
+      </w:r>
+      <w:r>
+        <w:t xml:space="preserve"> </w:t>
+      </w:r>
+      <w:r>
+        <w:t>key</w:t>
+      </w:r>
+      <w:r>
+        <w:t xml:space="preserve"> , </w:t>
+      </w:r>
+      <w:r>
+        <w:rPr>
+          <w:lang w:val="el-GR"/>
+        </w:rPr>
+        <w:t>και</w:t>
+      </w:r>
+      <w:r>
+        <w:t xml:space="preserve"> </w:t>
+      </w:r>
+      <w:r>
+        <w:rPr>
+          <w:lang w:val="el-GR"/>
+        </w:rPr>
+        <w:t>πληροφορίες</w:t>
+      </w:r>
+      <w:r>
+        <w:t xml:space="preserve"> </w:t>
+      </w:r>
+      <w:r>
+        <w:rPr>
+          <w:lang w:val="el-GR"/>
+        </w:rPr>
+        <w:t>τις</w:t>
+      </w:r>
+      <w:r>
+        <w:t xml:space="preserve"> </w:t>
+      </w:r>
+      <w:r>
+        <w:rPr>
+          <w:lang w:val="el-GR"/>
+        </w:rPr>
+        <w:t>ανακοίνωσης</w:t>
+      </w:r>
+      <w:r>
+        <w:t xml:space="preserve"> (</w:t>
+      </w:r>
+      <w:proofErr w:type="spellStart"/>
+      <w:r>
+        <w:t>announcementTitle</w:t>
+      </w:r>
+      <w:proofErr w:type="spellEnd"/>
+      <w:r>
+        <w:t xml:space="preserve">, </w:t>
+      </w:r>
+      <w:proofErr w:type="spellStart"/>
+      <w:r>
+        <w:t>announcementDate</w:t>
+      </w:r>
+      <w:proofErr w:type="spellEnd"/>
+      <w:r>
+        <w:t xml:space="preserve">, </w:t>
+      </w:r>
+      <w:proofErr w:type="spellStart"/>
+      <w:r>
+        <w:t>announcementDesc</w:t>
+      </w:r>
+      <w:proofErr w:type="spellEnd"/>
+      <w:r>
+        <w:t xml:space="preserve">) </w:t>
+      </w:r>
+      <w:r>
+        <w:rPr>
+          <w:lang w:val="el-GR"/>
+        </w:rPr>
+        <w:t>εδώ</w:t>
+      </w:r>
+      <w:r>
+        <w:t xml:space="preserve"> </w:t>
+      </w:r>
+      <w:r>
+        <w:rPr>
+          <w:lang w:val="el-GR"/>
+        </w:rPr>
+        <w:t>εμφανίζονται</w:t>
+      </w:r>
+      <w:r>
+        <w:t xml:space="preserve"> </w:t>
+      </w:r>
+      <w:r>
+        <w:rPr>
+          <w:lang w:val="el-GR"/>
+        </w:rPr>
+        <w:t>οι</w:t>
+      </w:r>
+      <w:r>
+        <w:t xml:space="preserve"> </w:t>
+      </w:r>
+      <w:r>
+        <w:rPr>
+          <w:lang w:val="el-GR"/>
+        </w:rPr>
+        <w:t>ανακοινώσεις</w:t>
+      </w:r>
+      <w:r>
+        <w:t xml:space="preserve"> </w:t>
+      </w:r>
+      <w:r>
+        <w:rPr>
+          <w:lang w:val="el-GR"/>
+        </w:rPr>
+        <w:t>για</w:t>
+      </w:r>
+      <w:r>
+        <w:t xml:space="preserve"> </w:t>
+      </w:r>
+      <w:r>
+        <w:rPr>
+          <w:lang w:val="el-GR"/>
+        </w:rPr>
+        <w:t>διπλωματική</w:t>
+      </w:r>
+      <w:r>
+        <w:t xml:space="preserve"> </w:t>
+      </w:r>
+      <w:r>
+        <w:rPr>
+          <w:lang w:val="el-GR"/>
+        </w:rPr>
+        <w:t>στην</w:t>
+      </w:r>
+      <w:r>
+        <w:t xml:space="preserve"> </w:t>
+      </w:r>
+      <w:r>
+        <w:rPr>
+          <w:lang w:val="el-GR"/>
+        </w:rPr>
+        <w:t>αρχική</w:t>
+      </w:r>
+      <w:r>
+        <w:t xml:space="preserve"> </w:t>
+      </w:r>
+      <w:r>
+        <w:rPr>
+          <w:lang w:val="el-GR"/>
+        </w:rPr>
+        <w:t>σελίδα</w:t>
+      </w:r>
+      <w:r>
+        <w:t xml:space="preserve"> </w:t>
+      </w:r>
+      <w:r>
+        <w:rPr>
+          <w:lang w:val="el-GR"/>
+        </w:rPr>
+        <w:t>κάθε</w:t>
+      </w:r>
+      <w:r>
+        <w:t xml:space="preserve"> </w:t>
+      </w:r>
+      <w:r>
+        <w:rPr>
+          <w:lang w:val="el-GR"/>
+        </w:rPr>
+        <w:t>μέλους</w:t>
+      </w:r>
+      <w:r>
+        <w:t xml:space="preserve"> </w:t>
+      </w:r>
+      <w:r>
+        <w:rPr>
+          <w:lang w:val="el-GR"/>
+        </w:rPr>
+        <w:t>που</w:t>
+      </w:r>
+      <w:r>
+        <w:t xml:space="preserve"> </w:t>
+      </w:r>
+      <w:r>
+        <w:rPr>
+          <w:lang w:val="el-GR"/>
+        </w:rPr>
+        <w:t>συμμετέχει</w:t>
+      </w:r>
+      <w:r>
+        <w:t xml:space="preserve"> </w:t>
+      </w:r>
+      <w:r>
+        <w:rPr>
+          <w:lang w:val="el-GR"/>
+        </w:rPr>
+        <w:t>σε</w:t>
+      </w:r>
+      <w:r>
+        <w:t xml:space="preserve"> </w:t>
+      </w:r>
+      <w:r>
+        <w:rPr>
+          <w:lang w:val="el-GR"/>
+        </w:rPr>
+        <w:t>αυτήν</w:t>
+      </w:r>
+      <w:r>
+        <w:t xml:space="preserve"> .</w:t>
+      </w:r>
+    </w:p>
+    <w:p>
+      <w:pPr>
+        <w:pStyle w:val="ListParagraph"/>
         <w:rPr>
           <w:u w:val="single"/>
         </w:rPr>
-        <w:t>committeeInvitations</w:t>
-      </w:r>
-      <w:proofErr w:type="spellEnd"/>
-      <w:r>
-        <w:t>:</w:t>
-      </w:r>
-      <w:r>
-        <w:t xml:space="preserve">  </w:t>
-      </w:r>
-      <w:proofErr w:type="spellStart"/>
-      <w:r>
-        <w:t>invitationID</w:t>
-      </w:r>
-      <w:proofErr w:type="spellEnd"/>
-      <w:r>
-        <w:t xml:space="preserve"> </w:t>
-      </w:r>
-      <w:r>
-        <w:rPr>
-          <w:lang w:val="el-GR"/>
-        </w:rPr>
-        <w:t>είναι</w:t>
-      </w:r>
-      <w:r>
-        <w:t xml:space="preserve"> </w:t>
-      </w:r>
-      <w:r>
-        <w:rPr>
-          <w:lang w:val="el-GR"/>
-        </w:rPr>
-        <w:t>το</w:t>
-      </w:r>
-      <w:r>
-        <w:t xml:space="preserve"> </w:t>
-      </w:r>
-      <w:r>
-        <w:t>primary</w:t>
-      </w:r>
-      <w:r>
-        <w:t xml:space="preserve"> </w:t>
-      </w:r>
-      <w:r>
-        <w:t>key</w:t>
-      </w:r>
-      <w:r>
-        <w:t xml:space="preserve">, </w:t>
-      </w:r>
-      <w:r>
-        <w:rPr>
-          <w:lang w:val="el-GR"/>
-        </w:rPr>
-        <w:t>πληροφορίες</w:t>
-      </w:r>
-      <w:r>
-        <w:t xml:space="preserve"> </w:t>
-      </w:r>
-      <w:r>
-        <w:rPr>
-          <w:lang w:val="el-GR"/>
-        </w:rPr>
-        <w:t>για</w:t>
-      </w:r>
-      <w:r>
-        <w:t xml:space="preserve"> </w:t>
-      </w:r>
-      <w:r>
-        <w:rPr>
-          <w:lang w:val="el-GR"/>
-        </w:rPr>
-        <w:t>την</w:t>
-      </w:r>
-      <w:r>
-        <w:t xml:space="preserve"> </w:t>
-      </w:r>
-      <w:r>
-        <w:rPr>
-          <w:lang w:val="el-GR"/>
-        </w:rPr>
-        <w:t>αποστολή</w:t>
-      </w:r>
-      <w:r>
-        <w:t xml:space="preserve"> </w:t>
-      </w:r>
-      <w:r>
-        <w:rPr>
-          <w:lang w:val="el-GR"/>
-        </w:rPr>
-        <w:t>πρόσκλησης</w:t>
-      </w:r>
-      <w:r>
-        <w:t xml:space="preserve"> (</w:t>
-      </w:r>
-      <w:proofErr w:type="spellStart"/>
-      <w:r>
-        <w:t>senderID</w:t>
-      </w:r>
-      <w:proofErr w:type="spellEnd"/>
-      <w:r>
-        <w:t xml:space="preserve"> </w:t>
-      </w:r>
-      <w:r>
-        <w:t>foreign</w:t>
-      </w:r>
-      <w:r>
-        <w:t xml:space="preserve"> </w:t>
-      </w:r>
-      <w:r>
-        <w:t>key</w:t>
-      </w:r>
-      <w:r>
-        <w:t xml:space="preserve"> , </w:t>
-      </w:r>
-      <w:proofErr w:type="spellStart"/>
-      <w:r>
-        <w:t>receiverID</w:t>
-      </w:r>
-      <w:proofErr w:type="spellEnd"/>
-      <w:r>
-        <w:t xml:space="preserve"> </w:t>
-      </w:r>
-      <w:r>
-        <w:t>foreign</w:t>
-      </w:r>
-      <w:r>
-        <w:t xml:space="preserve"> </w:t>
-      </w:r>
-      <w:r>
-        <w:t>key</w:t>
-      </w:r>
-      <w:r>
-        <w:t xml:space="preserve"> , </w:t>
-      </w:r>
-      <w:proofErr w:type="spellStart"/>
-      <w:r>
-        <w:t>invitationDate</w:t>
-      </w:r>
-      <w:proofErr w:type="spellEnd"/>
-      <w:r>
-        <w:t xml:space="preserve">, </w:t>
-      </w:r>
-      <w:r>
-        <w:t>response</w:t>
-      </w:r>
-      <w:r>
-        <w:t xml:space="preserve">, </w:t>
-      </w:r>
-      <w:proofErr w:type="spellStart"/>
-      <w:r>
-        <w:t>responseDate</w:t>
-      </w:r>
-      <w:proofErr w:type="spellEnd"/>
-      <w:r>
-        <w:t xml:space="preserve">) </w:t>
-      </w:r>
-      <w:r>
-        <w:rPr>
-          <w:lang w:val="el-GR"/>
-        </w:rPr>
-        <w:t>όπου</w:t>
-      </w:r>
-      <w:r>
-        <w:t xml:space="preserve"> </w:t>
-      </w:r>
-      <w:proofErr w:type="spellStart"/>
-      <w:r>
-        <w:t>senderID</w:t>
-      </w:r>
-      <w:proofErr w:type="spellEnd"/>
-      <w:r>
-        <w:t xml:space="preserve"> </w:t>
-      </w:r>
-      <w:r>
-        <w:rPr>
-          <w:lang w:val="el-GR"/>
-        </w:rPr>
-        <w:t>είναι</w:t>
-      </w:r>
-      <w:r>
-        <w:t xml:space="preserve"> </w:t>
-      </w:r>
-      <w:r>
-        <w:rPr>
-          <w:lang w:val="el-GR"/>
-        </w:rPr>
-        <w:t>το</w:t>
-      </w:r>
-      <w:r>
-        <w:t xml:space="preserve"> </w:t>
-      </w:r>
-      <w:r>
-        <w:t>id</w:t>
-      </w:r>
-      <w:r>
-        <w:t xml:space="preserve"> </w:t>
-      </w:r>
-      <w:r>
-        <w:rPr>
-          <w:lang w:val="el-GR"/>
-        </w:rPr>
-        <w:t>του</w:t>
-      </w:r>
-      <w:r>
-        <w:t xml:space="preserve"> </w:t>
-      </w:r>
-      <w:r>
-        <w:rPr>
-          <w:lang w:val="el-GR"/>
-        </w:rPr>
-        <w:t>φοιτητή</w:t>
-      </w:r>
-      <w:r>
-        <w:t xml:space="preserve"> </w:t>
-      </w:r>
-      <w:r>
-        <w:rPr>
-          <w:lang w:val="el-GR"/>
-        </w:rPr>
-        <w:t>που</w:t>
-      </w:r>
-      <w:r>
-        <w:t xml:space="preserve"> </w:t>
-      </w:r>
-      <w:r>
-        <w:rPr>
-          <w:lang w:val="el-GR"/>
-        </w:rPr>
-        <w:t>στέλνει</w:t>
-      </w:r>
-      <w:r>
-        <w:t xml:space="preserve"> </w:t>
-      </w:r>
-      <w:r>
-        <w:rPr>
-          <w:lang w:val="el-GR"/>
-        </w:rPr>
-        <w:t>τις</w:t>
-      </w:r>
-      <w:r>
-        <w:t xml:space="preserve"> </w:t>
-      </w:r>
-      <w:r>
-        <w:rPr>
-          <w:lang w:val="el-GR"/>
-        </w:rPr>
-        <w:t>προσκλήσεις</w:t>
-      </w:r>
-      <w:r>
-        <w:t xml:space="preserve"> </w:t>
-      </w:r>
-      <w:r>
-        <w:rPr>
-          <w:lang w:val="el-GR"/>
-        </w:rPr>
-        <w:t>και</w:t>
-      </w:r>
-      <w:r>
-        <w:t xml:space="preserve"> </w:t>
-      </w:r>
-      <w:proofErr w:type="spellStart"/>
-      <w:r>
-        <w:t>receiverID</w:t>
-      </w:r>
-      <w:proofErr w:type="spellEnd"/>
-      <w:r>
-        <w:t xml:space="preserve"> </w:t>
-      </w:r>
-      <w:r>
-        <w:rPr>
-          <w:lang w:val="el-GR"/>
-        </w:rPr>
-        <w:t>το</w:t>
-      </w:r>
-      <w:r>
-        <w:t xml:space="preserve"> </w:t>
-      </w:r>
-      <w:r>
-        <w:t>id</w:t>
-      </w:r>
-      <w:r>
-        <w:t xml:space="preserve"> </w:t>
-      </w:r>
-      <w:r>
-        <w:rPr>
-          <w:lang w:val="el-GR"/>
-        </w:rPr>
-        <w:t>του</w:t>
-      </w:r>
-      <w:r>
-        <w:t xml:space="preserve"> </w:t>
-      </w:r>
-      <w:r>
-        <w:rPr>
-          <w:lang w:val="el-GR"/>
-        </w:rPr>
-        <w:t>Καθηγητή</w:t>
-      </w:r>
-      <w:r>
-        <w:t xml:space="preserve"> </w:t>
-      </w:r>
-      <w:r>
-        <w:rPr>
-          <w:lang w:val="el-GR"/>
-        </w:rPr>
-        <w:t>που</w:t>
-      </w:r>
-      <w:r>
-        <w:t xml:space="preserve"> </w:t>
-      </w:r>
-      <w:r>
-        <w:rPr>
-          <w:lang w:val="el-GR"/>
-        </w:rPr>
-        <w:t>λαμβάνει</w:t>
-      </w:r>
-      <w:r>
-        <w:t xml:space="preserve"> </w:t>
-      </w:r>
-      <w:r>
-        <w:rPr>
-          <w:lang w:val="el-GR"/>
-        </w:rPr>
-        <w:t>την</w:t>
-      </w:r>
-      <w:r>
-        <w:t xml:space="preserve"> </w:t>
-      </w:r>
-      <w:r>
-        <w:rPr>
-          <w:lang w:val="el-GR"/>
-        </w:rPr>
-        <w:t>επιστολή</w:t>
-      </w:r>
-      <w:r>
-        <w:t>.</w:t>
-      </w:r>
-    </w:p>
-    <w:p>
-      <w:pPr>
-        <w:pStyle w:val="ListParagraph"/>
-      </w:pPr>
-    </w:p>
-    <w:p>
-      <w:pPr>
-        <w:pStyle w:val="ListParagraph"/>
       </w:pPr>
     </w:p>
     <w:p>
@@ -1980,25 +2015,37 @@
           <w:ilvl w:val="0"/>
           <w:numId w:val="1"/>
         </w:numPr>
+      </w:pPr>
+      <w:proofErr w:type="spellStart"/>
+      <w:r>
         <w:rPr>
           <w:u w:val="single"/>
-          <w:lang w:val="el-GR"/>
-        </w:rPr>
-      </w:pPr>
+        </w:rPr>
+        <w:t>committeeInvitations</w:t>
+      </w:r>
+      <w:proofErr w:type="spellEnd"/>
+      <w:r>
+        <w:t>:</w:t>
+      </w:r>
+      <w:r>
+        <w:t xml:space="preserve">  </w:t>
+      </w:r>
       <w:proofErr w:type="spellStart"/>
       <w:r>
-        <w:rPr>
-          <w:u w:val="single"/>
-        </w:rPr>
-        <w:t>thesisStatusChanges</w:t>
+        <w:t>invitationID</w:t>
       </w:r>
       <w:proofErr w:type="spellEnd"/>
       <w:r>
-        <w:rPr>
-          <w:u w:val="single"/>
-          <w:lang w:val="el-GR"/>
-        </w:rPr>
-        <w:t xml:space="preserve">: </w:t>
+        <w:t xml:space="preserve"> </w:t>
+      </w:r>
+      <w:r>
+        <w:rPr>
+          <w:lang w:val="el-GR"/>
+        </w:rPr>
+        <w:t>είναι</w:t>
+      </w:r>
+      <w:r>
+        <w:t xml:space="preserve"> </w:t>
       </w:r>
       <w:r>
         <w:rPr>
@@ -2007,30 +2054,237 @@
         <w:t>το</w:t>
       </w:r>
       <w:r>
-        <w:rPr>
-          <w:lang w:val="el-GR"/>
-        </w:rPr>
+        <w:t xml:space="preserve"> </w:t>
+      </w:r>
+      <w:r>
+        <w:t>primary</w:t>
+      </w:r>
+      <w:r>
+        <w:t xml:space="preserve"> </w:t>
+      </w:r>
+      <w:r>
+        <w:t>key</w:t>
+      </w:r>
+      <w:r>
+        <w:t xml:space="preserve">, </w:t>
+      </w:r>
+      <w:r>
+        <w:rPr>
+          <w:lang w:val="el-GR"/>
+        </w:rPr>
+        <w:t>πληροφορίες</w:t>
+      </w:r>
+      <w:r>
+        <w:t xml:space="preserve"> </w:t>
+      </w:r>
+      <w:r>
+        <w:rPr>
+          <w:lang w:val="el-GR"/>
+        </w:rPr>
+        <w:t>για</w:t>
+      </w:r>
+      <w:r>
+        <w:t xml:space="preserve"> </w:t>
+      </w:r>
+      <w:r>
+        <w:rPr>
+          <w:lang w:val="el-GR"/>
+        </w:rPr>
+        <w:t>την</w:t>
+      </w:r>
+      <w:r>
+        <w:t xml:space="preserve"> </w:t>
+      </w:r>
+      <w:r>
+        <w:rPr>
+          <w:lang w:val="el-GR"/>
+        </w:rPr>
+        <w:t>αποστολή</w:t>
+      </w:r>
+      <w:r>
+        <w:t xml:space="preserve"> </w:t>
+      </w:r>
+      <w:r>
+        <w:rPr>
+          <w:lang w:val="el-GR"/>
+        </w:rPr>
+        <w:t>πρόσκλησης</w:t>
+      </w:r>
+      <w:r>
+        <w:t xml:space="preserve"> (</w:t>
+      </w:r>
+      <w:proofErr w:type="spellStart"/>
+      <w:r>
+        <w:t>senderID</w:t>
+      </w:r>
+      <w:proofErr w:type="spellEnd"/>
+      <w:r>
+        <w:t xml:space="preserve"> </w:t>
+      </w:r>
+      <w:r>
+        <w:t>foreign</w:t>
+      </w:r>
+      <w:r>
+        <w:t xml:space="preserve"> </w:t>
+      </w:r>
+      <w:r>
+        <w:t>key</w:t>
+      </w:r>
+      <w:r>
+        <w:t xml:space="preserve"> , </w:t>
+      </w:r>
+      <w:proofErr w:type="spellStart"/>
+      <w:r>
+        <w:t>receiverID</w:t>
+      </w:r>
+      <w:proofErr w:type="spellEnd"/>
+      <w:r>
+        <w:t xml:space="preserve"> </w:t>
+      </w:r>
+      <w:r>
+        <w:t>foreign</w:t>
+      </w:r>
+      <w:r>
+        <w:t xml:space="preserve"> </w:t>
+      </w:r>
+      <w:r>
+        <w:t>key</w:t>
+      </w:r>
+      <w:r>
+        <w:t xml:space="preserve"> , </w:t>
+      </w:r>
+      <w:proofErr w:type="spellStart"/>
+      <w:r>
+        <w:t>invitationDate</w:t>
+      </w:r>
+      <w:proofErr w:type="spellEnd"/>
+      <w:r>
+        <w:t xml:space="preserve">, </w:t>
+      </w:r>
+      <w:r>
+        <w:t>response</w:t>
+      </w:r>
+      <w:r>
+        <w:t xml:space="preserve">, </w:t>
+      </w:r>
+      <w:proofErr w:type="spellStart"/>
+      <w:r>
+        <w:t>responseDate</w:t>
+      </w:r>
+      <w:proofErr w:type="spellEnd"/>
+      <w:r>
+        <w:t xml:space="preserve">) </w:t>
+      </w:r>
+      <w:r>
+        <w:rPr>
+          <w:lang w:val="el-GR"/>
+        </w:rPr>
+        <w:t>όπου</w:t>
+      </w:r>
+      <w:r>
+        <w:t xml:space="preserve"> </w:t>
+      </w:r>
+      <w:proofErr w:type="spellStart"/>
+      <w:r>
+        <w:t>senderID</w:t>
+      </w:r>
+      <w:proofErr w:type="spellEnd"/>
+      <w:r>
+        <w:t xml:space="preserve"> </w:t>
+      </w:r>
+      <w:r>
+        <w:rPr>
+          <w:lang w:val="el-GR"/>
+        </w:rPr>
+        <w:t>είναι</w:t>
+      </w:r>
+      <w:r>
+        <w:t xml:space="preserve"> </w:t>
+      </w:r>
+      <w:r>
+        <w:rPr>
+          <w:lang w:val="el-GR"/>
+        </w:rPr>
+        <w:t>το</w:t>
+      </w:r>
+      <w:r>
         <w:t xml:space="preserve"> </w:t>
       </w:r>
       <w:r>
         <w:t>id</w:t>
       </w:r>
       <w:r>
-        <w:rPr>
-          <w:lang w:val="el-GR"/>
-        </w:rPr>
-        <w:t xml:space="preserve"> </w:t>
-      </w:r>
-      <w:r>
-        <w:rPr>
-          <w:lang w:val="el-GR"/>
-        </w:rPr>
-        <w:t>είναι</w:t>
-      </w:r>
-      <w:r>
-        <w:rPr>
-          <w:lang w:val="el-GR"/>
-        </w:rPr>
+        <w:t xml:space="preserve"> </w:t>
+      </w:r>
+      <w:r>
+        <w:rPr>
+          <w:lang w:val="el-GR"/>
+        </w:rPr>
+        <w:t>του</w:t>
+      </w:r>
+      <w:r>
+        <w:t xml:space="preserve"> </w:t>
+      </w:r>
+      <w:r>
+        <w:rPr>
+          <w:lang w:val="el-GR"/>
+        </w:rPr>
+        <w:t>φοιτητή</w:t>
+      </w:r>
+      <w:r>
+        <w:t xml:space="preserve"> </w:t>
+      </w:r>
+      <w:r>
+        <w:rPr>
+          <w:lang w:val="el-GR"/>
+        </w:rPr>
+        <w:t>που</w:t>
+      </w:r>
+      <w:r>
+        <w:t xml:space="preserve"> </w:t>
+      </w:r>
+      <w:r>
+        <w:rPr>
+          <w:lang w:val="el-GR"/>
+        </w:rPr>
+        <w:t>στέλνει</w:t>
+      </w:r>
+      <w:r>
+        <w:t xml:space="preserve"> </w:t>
+      </w:r>
+      <w:r>
+        <w:rPr>
+          <w:lang w:val="el-GR"/>
+        </w:rPr>
+        <w:t>τις</w:t>
+      </w:r>
+      <w:r>
+        <w:t xml:space="preserve"> </w:t>
+      </w:r>
+      <w:r>
+        <w:rPr>
+          <w:lang w:val="el-GR"/>
+        </w:rPr>
+        <w:t>προσκλήσεις</w:t>
+      </w:r>
+      <w:r>
+        <w:t xml:space="preserve"> </w:t>
+      </w:r>
+      <w:r>
+        <w:rPr>
+          <w:lang w:val="el-GR"/>
+        </w:rPr>
+        <w:t>και</w:t>
+      </w:r>
+      <w:r>
+        <w:t xml:space="preserve"> </w:t>
+      </w:r>
+      <w:proofErr w:type="spellStart"/>
+      <w:r>
+        <w:t>receiverID</w:t>
+      </w:r>
+      <w:proofErr w:type="spellEnd"/>
+      <w:r>
         <w:t xml:space="preserve"> </w:t>
       </w:r>
       <w:r>
@@ -2040,223 +2294,77 @@
         <w:t>το</w:t>
       </w:r>
       <w:r>
-        <w:rPr>
-          <w:lang w:val="el-GR"/>
-        </w:rPr>
-        <w:t xml:space="preserve"> </w:t>
-      </w:r>
-      <w:r>
-        <w:t>primary</w:t>
-      </w:r>
-      <w:r>
-        <w:rPr>
-          <w:lang w:val="el-GR"/>
-        </w:rPr>
-        <w:t xml:space="preserve"> </w:t>
-      </w:r>
-      <w:r>
-        <w:t>key</w:t>
-      </w:r>
-      <w:r>
-        <w:rPr>
-          <w:lang w:val="el-GR"/>
-        </w:rPr>
-        <w:t xml:space="preserve"> , </w:t>
-      </w:r>
-      <w:r>
-        <w:rPr>
-          <w:lang w:val="el-GR"/>
-        </w:rPr>
-        <w:t>και</w:t>
-      </w:r>
-      <w:r>
-        <w:rPr>
-          <w:lang w:val="el-GR"/>
-        </w:rPr>
-        <w:t xml:space="preserve"> </w:t>
-      </w:r>
-      <w:r>
-        <w:rPr>
-          <w:lang w:val="el-GR"/>
-        </w:rPr>
-        <w:t>πληροφορίες</w:t>
-      </w:r>
-      <w:r>
-        <w:rPr>
-          <w:lang w:val="el-GR"/>
-        </w:rPr>
-        <w:t xml:space="preserve"> </w:t>
-      </w:r>
-      <w:r>
-        <w:rPr>
-          <w:lang w:val="el-GR"/>
-        </w:rPr>
-        <w:t>όποτε</w:t>
-      </w:r>
-      <w:r>
-        <w:rPr>
-          <w:lang w:val="el-GR"/>
-        </w:rPr>
-        <w:t xml:space="preserve"> </w:t>
-      </w:r>
-      <w:r>
-        <w:rPr>
-          <w:lang w:val="el-GR"/>
-        </w:rPr>
-        <w:t>αλλάζει</w:t>
-      </w:r>
-      <w:r>
-        <w:rPr>
-          <w:lang w:val="el-GR"/>
-        </w:rPr>
-        <w:t xml:space="preserve"> </w:t>
-      </w:r>
-      <w:r>
-        <w:rPr>
-          <w:lang w:val="el-GR"/>
-        </w:rPr>
-        <w:t>η</w:t>
-      </w:r>
-      <w:r>
-        <w:rPr>
-          <w:lang w:val="el-GR"/>
-        </w:rPr>
-        <w:t xml:space="preserve"> </w:t>
-      </w:r>
-      <w:r>
-        <w:rPr>
-          <w:lang w:val="el-GR"/>
-        </w:rPr>
-        <w:t>κατάσταση</w:t>
-      </w:r>
-      <w:r>
-        <w:rPr>
-          <w:lang w:val="el-GR"/>
-        </w:rPr>
-        <w:t xml:space="preserve"> </w:t>
-      </w:r>
-      <w:r>
-        <w:rPr>
-          <w:lang w:val="el-GR"/>
-        </w:rPr>
-        <w:t>της</w:t>
-      </w:r>
-      <w:r>
-        <w:rPr>
-          <w:lang w:val="el-GR"/>
-        </w:rPr>
-        <w:t xml:space="preserve"> </w:t>
-      </w:r>
-      <w:r>
-        <w:rPr>
-          <w:lang w:val="el-GR"/>
-        </w:rPr>
-        <w:t>διπλωματικής</w:t>
-      </w:r>
-      <w:r>
-        <w:rPr>
-          <w:lang w:val="el-GR"/>
-        </w:rPr>
-        <w:t xml:space="preserve"> </w:t>
-      </w:r>
-      <w:r>
-        <w:rPr>
-          <w:lang w:val="el-GR"/>
-        </w:rPr>
-        <w:t>είναι</w:t>
-      </w:r>
-      <w:r>
-        <w:rPr>
-          <w:lang w:val="el-GR"/>
-        </w:rPr>
-        <w:t xml:space="preserve"> (</w:t>
-      </w:r>
-      <w:r>
-        <w:t>thesisID</w:t>
-      </w:r>
-      <w:r>
-        <w:rPr>
-          <w:lang w:val="el-GR"/>
-        </w:rPr>
-        <w:t xml:space="preserve">, </w:t>
-      </w:r>
-      <w:r>
-        <w:t>changeDate</w:t>
-      </w:r>
-      <w:r>
-        <w:rPr>
-          <w:lang w:val="el-GR"/>
-        </w:rPr>
-        <w:t xml:space="preserve">, </w:t>
-      </w:r>
-      <w:r>
-        <w:t>changeTo</w:t>
-      </w:r>
-      <w:r>
-        <w:rPr>
-          <w:lang w:val="el-GR"/>
-        </w:rPr>
-        <w:t xml:space="preserve"> (</w:t>
-      </w:r>
-      <w:r>
-        <w:t>assigned</w:t>
-      </w:r>
-      <w:r>
-        <w:rPr>
-          <w:lang w:val="el-GR"/>
-        </w:rPr>
-        <w:t xml:space="preserve">, </w:t>
-      </w:r>
-      <w:r>
-        <w:t>active</w:t>
-      </w:r>
-      <w:r>
-        <w:rPr>
-          <w:lang w:val="el-GR"/>
-        </w:rPr>
-        <w:t xml:space="preserve">, </w:t>
-      </w:r>
-      <w:r>
-        <w:t>exam</w:t>
-      </w:r>
-      <w:r>
-        <w:rPr>
-          <w:lang w:val="el-GR"/>
-        </w:rPr>
-        <w:t xml:space="preserve">, </w:t>
-      </w:r>
-      <w:r>
-        <w:t>done</w:t>
-      </w:r>
-      <w:r>
-        <w:rPr>
-          <w:lang w:val="el-GR"/>
-        </w:rPr>
-        <w:t xml:space="preserve">, </w:t>
-      </w:r>
-      <w:r>
-        <w:t>cancelled</w:t>
-      </w:r>
-      <w:r>
-        <w:rPr>
-          <w:lang w:val="el-GR"/>
-        </w:rPr>
-        <w:t>)</w:t>
-      </w:r>
-      <w:r>
-        <w:rPr>
-          <w:lang w:val="el-GR"/>
-        </w:rPr>
-        <w:t xml:space="preserve"> εδώ κάθε φορά που αλλάζει η κατάσταση της διπλωματικής ενημερώνεται ο συγκεκριμένος πίνακας.</w:t>
+        <w:t xml:space="preserve"> </w:t>
+      </w:r>
+      <w:r>
+        <w:t>id</w:t>
+      </w:r>
+      <w:r>
+        <w:t xml:space="preserve"> </w:t>
+      </w:r>
+      <w:r>
+        <w:rPr>
+          <w:lang w:val="el-GR"/>
+        </w:rPr>
+        <w:t>του</w:t>
+      </w:r>
+      <w:r>
+        <w:t xml:space="preserve"> </w:t>
+      </w:r>
+      <w:r>
+        <w:rPr>
+          <w:lang w:val="el-GR"/>
+        </w:rPr>
+        <w:t>Καθηγητή</w:t>
+      </w:r>
+      <w:r>
+        <w:t xml:space="preserve"> </w:t>
+      </w:r>
+      <w:r>
+        <w:rPr>
+          <w:lang w:val="el-GR"/>
+        </w:rPr>
+        <w:t>που</w:t>
+      </w:r>
+      <w:r>
+        <w:t xml:space="preserve"> </w:t>
+      </w:r>
+      <w:r>
+        <w:rPr>
+          <w:lang w:val="el-GR"/>
+        </w:rPr>
+        <w:t>λαμβάνει</w:t>
+      </w:r>
+      <w:r>
+        <w:t xml:space="preserve"> </w:t>
+      </w:r>
+      <w:r>
+        <w:rPr>
+          <w:lang w:val="el-GR"/>
+        </w:rPr>
+        <w:t>την</w:t>
+      </w:r>
+      <w:r>
+        <w:t xml:space="preserve"> </w:t>
+      </w:r>
+      <w:r>
+        <w:rPr>
+          <w:lang w:val="el-GR"/>
+        </w:rPr>
+        <w:t>επιστολή</w:t>
+      </w:r>
+      <w:r>
+        <w:t>.</w:t>
       </w:r>
     </w:p>
     <w:p>
       <w:pPr>
         <w:pStyle w:val="ListParagraph"/>
-        <w:rPr>
-          <w:u w:val="single"/>
-          <w:lang w:val="el-GR"/>
-        </w:rPr>
+      </w:pPr>
+    </w:p>
+    <w:p>
+      <w:pPr>
+        <w:pStyle w:val="ListParagraph"/>
       </w:pPr>
     </w:p>
     <w:p>
@@ -2271,12 +2379,14 @@
           <w:lang w:val="el-GR"/>
         </w:rPr>
       </w:pPr>
+      <w:proofErr w:type="spellStart"/>
       <w:r>
         <w:rPr>
           <w:u w:val="single"/>
         </w:rPr>
-        <w:t>teacherNotes</w:t>
-      </w:r>
+        <w:t>thesisStatusChanges</w:t>
+      </w:r>
+      <w:proofErr w:type="spellEnd"/>
       <w:r>
         <w:rPr>
           <w:u w:val="single"/>
@@ -2288,12 +2398,6 @@
         <w:rPr>
           <w:lang w:val="el-GR"/>
         </w:rPr>
-        <w:t xml:space="preserve"> </w:t>
-      </w:r>
-      <w:r>
-        <w:rPr>
-          <w:lang w:val="el-GR"/>
-        </w:rPr>
         <w:t>το</w:t>
       </w:r>
       <w:r>
@@ -2369,73 +2473,109 @@
         <w:rPr>
           <w:lang w:val="el-GR"/>
         </w:rPr>
-        <w:t>οι πληροφορίες που αφορούν σημειώσεις του καθηγητή (</w:t>
-      </w:r>
-      <w:r>
-        <w:rPr>
-          <w:lang w:val="el-GR"/>
-        </w:rPr>
+        <w:t>πληροφορίες</w:t>
+      </w:r>
+      <w:r>
+        <w:rPr>
+          <w:lang w:val="el-GR"/>
+        </w:rPr>
+        <w:t xml:space="preserve"> </w:t>
+      </w:r>
+      <w:r>
+        <w:rPr>
+          <w:lang w:val="el-GR"/>
+        </w:rPr>
+        <w:t>όποτε</w:t>
+      </w:r>
+      <w:r>
+        <w:rPr>
+          <w:lang w:val="el-GR"/>
+        </w:rPr>
+        <w:t xml:space="preserve"> </w:t>
+      </w:r>
+      <w:r>
+        <w:rPr>
+          <w:lang w:val="el-GR"/>
+        </w:rPr>
+        <w:t>αλλάζει</w:t>
+      </w:r>
+      <w:r>
+        <w:rPr>
+          <w:lang w:val="el-GR"/>
+        </w:rPr>
+        <w:t xml:space="preserve"> </w:t>
+      </w:r>
+      <w:r>
+        <w:rPr>
+          <w:lang w:val="el-GR"/>
+        </w:rPr>
+        <w:t>η</w:t>
+      </w:r>
+      <w:r>
+        <w:rPr>
+          <w:lang w:val="el-GR"/>
+        </w:rPr>
+        <w:t xml:space="preserve"> </w:t>
+      </w:r>
+      <w:r>
+        <w:rPr>
+          <w:lang w:val="el-GR"/>
+        </w:rPr>
+        <w:t>κατάσταση</w:t>
+      </w:r>
+      <w:r>
+        <w:rPr>
+          <w:lang w:val="el-GR"/>
+        </w:rPr>
+        <w:t xml:space="preserve"> </w:t>
+      </w:r>
+      <w:r>
+        <w:rPr>
+          <w:lang w:val="el-GR"/>
+        </w:rPr>
+        <w:t>της</w:t>
+      </w:r>
+      <w:r>
+        <w:rPr>
+          <w:lang w:val="el-GR"/>
+        </w:rPr>
+        <w:t xml:space="preserve"> </w:t>
+      </w:r>
+      <w:r>
+        <w:rPr>
+          <w:lang w:val="el-GR"/>
+        </w:rPr>
+        <w:t>διπλωματικής</w:t>
+      </w:r>
+      <w:r>
+        <w:rPr>
+          <w:lang w:val="el-GR"/>
+        </w:rPr>
+        <w:t xml:space="preserve"> </w:t>
+      </w:r>
+      <w:r>
+        <w:rPr>
+          <w:lang w:val="el-GR"/>
+        </w:rPr>
+        <w:t>είναι</w:t>
+      </w:r>
+      <w:r>
+        <w:rPr>
+          <w:lang w:val="el-GR"/>
+        </w:rPr>
+        <w:t xml:space="preserve"> (</w:t>
+      </w:r>
+      <w:r>
         <w:t>thesisID</w:t>
       </w:r>
       <w:r>
         <w:rPr>
           <w:lang w:val="el-GR"/>
         </w:rPr>
-        <w:t xml:space="preserve"> </w:t>
-      </w:r>
-      <w:r>
-        <w:t>foreign</w:t>
-      </w:r>
-      <w:r>
-        <w:rPr>
-          <w:lang w:val="el-GR"/>
-        </w:rPr>
-        <w:t xml:space="preserve"> </w:t>
-      </w:r>
-      <w:r>
-        <w:t>key</w:t>
-      </w:r>
-      <w:r>
-        <w:rPr>
-          <w:lang w:val="el-GR"/>
-        </w:rPr>
-        <w:t xml:space="preserve"> </w:t>
-      </w:r>
-      <w:r>
-        <w:rPr>
-          <w:lang w:val="el-GR"/>
-        </w:rPr>
         <w:t xml:space="preserve">, </w:t>
       </w:r>
       <w:r>
-        <w:rPr>
-          <w:lang w:val="el-GR"/>
-        </w:rPr>
-        <w:t>teacherID</w:t>
-      </w:r>
-      <w:r>
-        <w:rPr>
-          <w:lang w:val="el-GR"/>
-        </w:rPr>
-        <w:t xml:space="preserve"> </w:t>
-      </w:r>
-      <w:r>
-        <w:t>foreign</w:t>
-      </w:r>
-      <w:r>
-        <w:rPr>
-          <w:lang w:val="el-GR"/>
-        </w:rPr>
-        <w:t xml:space="preserve"> </w:t>
-      </w:r>
-      <w:r>
-        <w:t>key</w:t>
-      </w:r>
-      <w:r>
-        <w:rPr>
-          <w:lang w:val="el-GR"/>
-        </w:rPr>
-        <w:t xml:space="preserve"> </w:t>
+        <w:t>changeDate</w:t>
       </w:r>
       <w:r>
         <w:rPr>
@@ -2444,32 +2584,65 @@
         <w:t xml:space="preserve">, </w:t>
       </w:r>
       <w:r>
-        <w:rPr>
-          <w:lang w:val="el-GR"/>
-        </w:rPr>
-        <w:t>description</w:t>
-      </w:r>
-      <w:r>
-        <w:rPr>
-          <w:lang w:val="el-GR"/>
-        </w:rPr>
-        <w:t xml:space="preserve">) </w:t>
-      </w:r>
-      <w:r>
-        <w:rPr>
-          <w:lang w:val="el-GR"/>
-        </w:rPr>
-        <w:t xml:space="preserve">ο καθηγητής αναρτά σημειώσεις που αφορούν την διπλωματική που μπορεί να τις βλέπει μόνο αυτός </w:t>
-      </w:r>
-    </w:p>
-    <w:p>
-      <w:pPr>
-        <w:pStyle w:val="ListParagraph"/>
-        <w:rPr>
-          <w:u w:val="single"/>
-          <w:lang w:val="el-GR"/>
-        </w:rPr>
-      </w:pPr>
+        <w:t>changeTo</w:t>
+      </w:r>
+      <w:r>
+        <w:rPr>
+          <w:lang w:val="el-GR"/>
+        </w:rPr>
+        <w:t xml:space="preserve"> (</w:t>
+      </w:r>
+      <w:r>
+        <w:t>assigned</w:t>
+      </w:r>
+      <w:r>
+        <w:rPr>
+          <w:lang w:val="el-GR"/>
+        </w:rPr>
+        <w:t xml:space="preserve">, </w:t>
+      </w:r>
+      <w:r>
+        <w:t>active</w:t>
+      </w:r>
+      <w:r>
+        <w:rPr>
+          <w:lang w:val="el-GR"/>
+        </w:rPr>
+        <w:t xml:space="preserve">, </w:t>
+      </w:r>
+      <w:r>
+        <w:t>exam</w:t>
+      </w:r>
+      <w:r>
+        <w:rPr>
+          <w:lang w:val="el-GR"/>
+        </w:rPr>
+        <w:t xml:space="preserve">, </w:t>
+      </w:r>
+      <w:r>
+        <w:t>done</w:t>
+      </w:r>
+      <w:r>
+        <w:rPr>
+          <w:lang w:val="el-GR"/>
+        </w:rPr>
+        <w:t xml:space="preserve">, </w:t>
+      </w:r>
+      <w:r>
+        <w:t>cancelled</w:t>
+      </w:r>
+      <w:r>
+        <w:rPr>
+          <w:lang w:val="el-GR"/>
+        </w:rPr>
+        <w:t>)</w:t>
+      </w:r>
+      <w:r>
+        <w:rPr>
+          <w:lang w:val="el-GR"/>
+        </w:rPr>
+        <w:t xml:space="preserve"> εδώ κάθε φορά που αλλάζει η κατάσταση της διπλωματικής ενημερώνεται ο συγκεκριμένος πίνακας.</w:t>
+      </w:r>
     </w:p>
     <w:p>
       <w:pPr>
@@ -2496,7 +2669,7 @@
         <w:rPr>
           <w:u w:val="single"/>
         </w:rPr>
-        <w:t>cancelledThesis</w:t>
+        <w:t>teacherNotes</w:t>
       </w:r>
       <w:r>
         <w:rPr>
@@ -2509,6 +2682,12 @@
         <w:rPr>
           <w:lang w:val="el-GR"/>
         </w:rPr>
+        <w:t xml:space="preserve"> </w:t>
+      </w:r>
+      <w:r>
+        <w:rPr>
+          <w:lang w:val="el-GR"/>
+        </w:rPr>
         <w:t>το</w:t>
       </w:r>
       <w:r>
@@ -2539,6 +2718,18 @@
         <w:t xml:space="preserve"> </w:t>
       </w:r>
       <w:r>
+        <w:rPr>
+          <w:lang w:val="el-GR"/>
+        </w:rPr>
+        <w:t>το</w:t>
+      </w:r>
+      <w:r>
+        <w:rPr>
+          <w:lang w:val="el-GR"/>
+        </w:rPr>
+        <w:t xml:space="preserve"> </w:t>
+      </w:r>
+      <w:r>
         <w:t>primary</w:t>
       </w:r>
       <w:r>
@@ -2554,7 +2745,7 @@
         <w:rPr>
           <w:lang w:val="el-GR"/>
         </w:rPr>
-        <w:t xml:space="preserve"> </w:t>
+        <w:t xml:space="preserve"> , </w:t>
       </w:r>
       <w:r>
         <w:rPr>
@@ -2572,19 +2763,7 @@
         <w:rPr>
           <w:lang w:val="el-GR"/>
         </w:rPr>
-        <w:t>πληροφορίες</w:t>
-      </w:r>
-      <w:r>
-        <w:rPr>
-          <w:lang w:val="el-GR"/>
-        </w:rPr>
-        <w:t xml:space="preserve"> </w:t>
-      </w:r>
-      <w:r>
-        <w:rPr>
-          <w:lang w:val="el-GR"/>
-        </w:rPr>
-        <w:t>για ακύρωση της εξέτασης είναι (</w:t>
+        <w:t>οι πληροφορίες που αφορούν σημειώσεις του καθηγητή (</w:t>
       </w:r>
       <w:r>
         <w:rPr>
@@ -2599,10 +2778,22 @@
         <w:t xml:space="preserve"> </w:t>
       </w:r>
       <w:r>
-        <w:rPr>
-          <w:lang w:val="el-GR"/>
-        </w:rPr>
-        <w:t>foreign key</w:t>
+        <w:t>foreign</w:t>
+      </w:r>
+      <w:r>
+        <w:rPr>
+          <w:lang w:val="el-GR"/>
+        </w:rPr>
+        <w:t xml:space="preserve"> </w:t>
+      </w:r>
+      <w:r>
+        <w:t>key</w:t>
+      </w:r>
+      <w:r>
+        <w:rPr>
+          <w:lang w:val="el-GR"/>
+        </w:rPr>
+        <w:t xml:space="preserve"> </w:t>
       </w:r>
       <w:r>
         <w:rPr>
@@ -2614,7 +2805,31 @@
         <w:rPr>
           <w:lang w:val="el-GR"/>
         </w:rPr>
-        <w:t>gaNumber</w:t>
+        <w:t>teacherID</w:t>
+      </w:r>
+      <w:r>
+        <w:rPr>
+          <w:lang w:val="el-GR"/>
+        </w:rPr>
+        <w:t xml:space="preserve"> </w:t>
+      </w:r>
+      <w:r>
+        <w:t>foreign</w:t>
+      </w:r>
+      <w:r>
+        <w:rPr>
+          <w:lang w:val="el-GR"/>
+        </w:rPr>
+        <w:t xml:space="preserve"> </w:t>
+      </w:r>
+      <w:r>
+        <w:t>key</w:t>
+      </w:r>
+      <w:r>
+        <w:rPr>
+          <w:lang w:val="el-GR"/>
+        </w:rPr>
+        <w:t xml:space="preserve"> </w:t>
       </w:r>
       <w:r>
         <w:rPr>
@@ -2626,26 +2841,29 @@
         <w:rPr>
           <w:lang w:val="el-GR"/>
         </w:rPr>
-        <w:t>gaDate</w:t>
-      </w:r>
-      <w:r>
-        <w:rPr>
-          <w:lang w:val="el-GR"/>
-        </w:rPr>
-        <w:t xml:space="preserve">, </w:t>
-      </w:r>
-      <w:r>
-        <w:rPr>
-          <w:lang w:val="el-GR"/>
-        </w:rPr>
-        <w:t>reason</w:t>
-      </w:r>
-      <w:r>
-        <w:rPr>
-          <w:lang w:val="el-GR"/>
-        </w:rPr>
-        <w:t>) εδώ η γραμματεία εάν θέλει μπορεί να ακυρώσει μια διπλωματική καταχωρώντας τον αριθμό , την ημερομηνία και έπειτα ο καθηγητής να γράψει την αιτία .</w:t>
-      </w:r>
+        <w:t>description</w:t>
+      </w:r>
+      <w:r>
+        <w:rPr>
+          <w:lang w:val="el-GR"/>
+        </w:rPr>
+        <w:t xml:space="preserve">) </w:t>
+      </w:r>
+      <w:r>
+        <w:rPr>
+          <w:lang w:val="el-GR"/>
+        </w:rPr>
+        <w:t xml:space="preserve">ο καθηγητής αναρτά σημειώσεις που αφορούν την διπλωματική που μπορεί να τις βλέπει μόνο αυτός </w:t>
+      </w:r>
+    </w:p>
+    <w:p>
+      <w:pPr>
+        <w:pStyle w:val="ListParagraph"/>
+        <w:rPr>
+          <w:u w:val="single"/>
+          <w:lang w:val="el-GR"/>
+        </w:rPr>
+      </w:pPr>
     </w:p>
     <w:p>
       <w:pPr>
@@ -2672,7 +2890,7 @@
         <w:rPr>
           <w:u w:val="single"/>
         </w:rPr>
-        <w:t>grades</w:t>
+        <w:t>cancelledThesis</w:t>
       </w:r>
       <w:r>
         <w:rPr>
@@ -2685,12 +2903,6 @@
         <w:rPr>
           <w:lang w:val="el-GR"/>
         </w:rPr>
-        <w:t xml:space="preserve"> </w:t>
-      </w:r>
-      <w:r>
-        <w:rPr>
-          <w:lang w:val="el-GR"/>
-        </w:rPr>
         <w:t>το</w:t>
       </w:r>
       <w:r>
@@ -2766,87 +2978,12 @@
         <w:rPr>
           <w:lang w:val="el-GR"/>
         </w:rPr>
-        <w:t>για</w:t>
-      </w:r>
-      <w:r>
-        <w:rPr>
-          <w:lang w:val="el-GR"/>
-        </w:rPr>
-        <w:t xml:space="preserve"> </w:t>
-      </w:r>
-      <w:r>
-        <w:rPr>
-          <w:lang w:val="el-GR"/>
-        </w:rPr>
-        <w:t>το</w:t>
-      </w:r>
-      <w:r>
-        <w:rPr>
-          <w:lang w:val="el-GR"/>
-        </w:rPr>
-        <w:t xml:space="preserve"> </w:t>
-      </w:r>
-      <w:r>
-        <w:rPr>
-          <w:lang w:val="el-GR"/>
-        </w:rPr>
-        <w:t>πως</w:t>
-      </w:r>
-      <w:r>
-        <w:rPr>
-          <w:lang w:val="el-GR"/>
-        </w:rPr>
-        <w:t xml:space="preserve"> </w:t>
-      </w:r>
-      <w:r>
-        <w:rPr>
-          <w:lang w:val="el-GR"/>
-        </w:rPr>
-        <w:t>υπολογίζεται</w:t>
-      </w:r>
-      <w:r>
-        <w:rPr>
-          <w:lang w:val="el-GR"/>
-        </w:rPr>
-        <w:t xml:space="preserve"> </w:t>
-      </w:r>
-      <w:r>
-        <w:rPr>
-          <w:lang w:val="el-GR"/>
-        </w:rPr>
-        <w:t>ο</w:t>
-      </w:r>
-      <w:r>
-        <w:rPr>
-          <w:lang w:val="el-GR"/>
-        </w:rPr>
-        <w:t xml:space="preserve"> </w:t>
-      </w:r>
-      <w:r>
-        <w:rPr>
-          <w:lang w:val="el-GR"/>
-        </w:rPr>
-        <w:t>βαθμός</w:t>
-      </w:r>
-      <w:r>
-        <w:rPr>
-          <w:lang w:val="el-GR"/>
-        </w:rPr>
-        <w:t xml:space="preserve"> </w:t>
-      </w:r>
-      <w:r>
-        <w:rPr>
-          <w:lang w:val="el-GR"/>
-        </w:rPr>
-        <w:t>είναι</w:t>
-      </w:r>
-      <w:r>
-        <w:rPr>
-          <w:lang w:val="el-GR"/>
-        </w:rPr>
-        <w:t xml:space="preserve"> (</w:t>
-      </w:r>
-      <w:r>
+        <w:t>για ακύρωση της εξέτασης είναι (</w:t>
+      </w:r>
+      <w:r>
+        <w:rPr>
+          <w:lang w:val="el-GR"/>
+        </w:rPr>
         <w:t>thesisID</w:t>
       </w:r>
       <w:r>
@@ -2856,22 +2993,10 @@
         <w:t xml:space="preserve"> </w:t>
       </w:r>
       <w:r>
-        <w:t>foreign</w:t>
-      </w:r>
-      <w:r>
-        <w:rPr>
-          <w:lang w:val="el-GR"/>
-        </w:rPr>
-        <w:t xml:space="preserve"> </w:t>
-      </w:r>
-      <w:r>
-        <w:t>key</w:t>
-      </w:r>
-      <w:r>
-        <w:rPr>
-          <w:lang w:val="el-GR"/>
-        </w:rPr>
-        <w:t xml:space="preserve"> </w:t>
+        <w:rPr>
+          <w:lang w:val="el-GR"/>
+        </w:rPr>
+        <w:t>foreign key</w:t>
       </w:r>
       <w:r>
         <w:rPr>
@@ -2880,25 +3005,10 @@
         <w:t xml:space="preserve">, </w:t>
       </w:r>
       <w:r>
-        <w:t>teacherID</w:t>
-      </w:r>
-      <w:r>
-        <w:rPr>
-          <w:lang w:val="el-GR"/>
-        </w:rPr>
-        <w:t xml:space="preserve"> </w:t>
-      </w:r>
-      <w:r>
-        <w:t>foreign</w:t>
-      </w:r>
-      <w:r>
-        <w:rPr>
-          <w:lang w:val="el-GR"/>
-        </w:rPr>
-        <w:t xml:space="preserve"> </w:t>
-      </w:r>
-      <w:r>
-        <w:t>key</w:t>
+        <w:rPr>
+          <w:lang w:val="el-GR"/>
+        </w:rPr>
+        <w:t>gaNumber</w:t>
       </w:r>
       <w:r>
         <w:rPr>
@@ -2907,16 +3017,10 @@
         <w:t xml:space="preserve">, </w:t>
       </w:r>
       <w:r>
-        <w:t>quality</w:t>
-      </w:r>
-      <w:r>
-        <w:rPr>
-          <w:lang w:val="el-GR"/>
-        </w:rPr>
-        <w:t>_</w:t>
-      </w:r>
-      <w:r>
-        <w:t>grade</w:t>
+        <w:rPr>
+          <w:lang w:val="el-GR"/>
+        </w:rPr>
+        <w:t>gaDate</w:t>
       </w:r>
       <w:r>
         <w:rPr>
@@ -2925,167 +3029,17 @@
         <w:t xml:space="preserve">, </w:t>
       </w:r>
       <w:r>
-        <w:t>time</w:t>
-      </w:r>
-      <w:r>
-        <w:rPr>
-          <w:lang w:val="el-GR"/>
-        </w:rPr>
-        <w:t>_</w:t>
-      </w:r>
-      <w:r>
-        <w:t>grade</w:t>
-      </w:r>
-      <w:r>
-        <w:rPr>
-          <w:lang w:val="el-GR"/>
-        </w:rPr>
-        <w:t xml:space="preserve">, </w:t>
-      </w:r>
-      <w:r>
-        <w:t>rest</w:t>
-      </w:r>
-      <w:r>
-        <w:rPr>
-          <w:lang w:val="el-GR"/>
-        </w:rPr>
-        <w:t>_</w:t>
-      </w:r>
-      <w:r>
-        <w:t>quality</w:t>
-      </w:r>
-      <w:r>
-        <w:rPr>
-          <w:lang w:val="el-GR"/>
-        </w:rPr>
-        <w:t>_</w:t>
-      </w:r>
-      <w:r>
-        <w:t>grade</w:t>
-      </w:r>
-      <w:r>
-        <w:rPr>
-          <w:lang w:val="el-GR"/>
-        </w:rPr>
-        <w:t xml:space="preserve">, </w:t>
-      </w:r>
-      <w:r>
-        <w:t>presentation</w:t>
-      </w:r>
-      <w:r>
-        <w:rPr>
-          <w:lang w:val="el-GR"/>
-        </w:rPr>
-        <w:t>_</w:t>
-      </w:r>
-      <w:r>
-        <w:t>grade</w:t>
-      </w:r>
-      <w:r>
-        <w:rPr>
-          <w:lang w:val="el-GR"/>
-        </w:rPr>
-        <w:t xml:space="preserve">, </w:t>
-      </w:r>
-      <w:r>
-        <w:t>calc</w:t>
-      </w:r>
-      <w:r>
-        <w:rPr>
-          <w:lang w:val="el-GR"/>
-        </w:rPr>
-        <w:t>_</w:t>
-      </w:r>
-      <w:r>
-        <w:t>grade</w:t>
-      </w:r>
-      <w:r>
-        <w:rPr>
-          <w:lang w:val="el-GR"/>
-        </w:rPr>
-        <w:t xml:space="preserve">, </w:t>
-      </w:r>
-      <w:r>
-        <w:t>grade</w:t>
-      </w:r>
-      <w:r>
-        <w:rPr>
-          <w:lang w:val="el-GR"/>
-        </w:rPr>
-        <w:t xml:space="preserve">) </w:t>
-      </w:r>
-      <w:r>
-        <w:rPr>
-          <w:lang w:val="el-GR"/>
-        </w:rPr>
-        <w:t>σε</w:t>
-      </w:r>
-      <w:r>
-        <w:rPr>
-          <w:lang w:val="el-GR"/>
-        </w:rPr>
-        <w:t xml:space="preserve"> </w:t>
-      </w:r>
-      <w:r>
-        <w:rPr>
-          <w:lang w:val="el-GR"/>
-        </w:rPr>
-        <w:t>αυτόν</w:t>
-      </w:r>
-      <w:r>
-        <w:rPr>
-          <w:lang w:val="el-GR"/>
-        </w:rPr>
-        <w:t xml:space="preserve"> </w:t>
-      </w:r>
-      <w:r>
-        <w:rPr>
-          <w:lang w:val="el-GR"/>
-        </w:rPr>
-        <w:t>τον</w:t>
-      </w:r>
-      <w:r>
-        <w:rPr>
-          <w:lang w:val="el-GR"/>
-        </w:rPr>
-        <w:t xml:space="preserve"> </w:t>
-      </w:r>
-      <w:r>
-        <w:rPr>
-          <w:lang w:val="el-GR"/>
-        </w:rPr>
-        <w:t>πίνακα</w:t>
-      </w:r>
-      <w:r>
-        <w:rPr>
-          <w:lang w:val="el-GR"/>
-        </w:rPr>
-        <w:t xml:space="preserve"> </w:t>
-      </w:r>
-      <w:r>
-        <w:rPr>
-          <w:lang w:val="el-GR"/>
-        </w:rPr>
-        <w:t xml:space="preserve">κάθε μέλος της τριμελούς επιτροπής βάζει την βαθμολογία για κάθε πεδίο έπειτα υπολογίζεται ο συνολικός βαθμός από τον συγκεκριμένο καθηγητή και αφού βαθμολογήσουν όλοι υπολογίζεται ο μέσος όρος από την μεταβλητή </w:t>
-      </w:r>
-      <w:r>
-        <w:t>grade</w:t>
-      </w:r>
-      <w:r>
-        <w:rPr>
-          <w:lang w:val="el-GR"/>
-        </w:rPr>
-        <w:t>.</w:t>
-      </w:r>
-    </w:p>
-    <w:p>
-      <w:pPr>
-        <w:pStyle w:val="ListParagraph"/>
-        <w:rPr>
-          <w:u w:val="single"/>
-          <w:lang w:val="el-GR"/>
-        </w:rPr>
-      </w:pPr>
+        <w:rPr>
+          <w:lang w:val="el-GR"/>
+        </w:rPr>
+        <w:t>reason</w:t>
+      </w:r>
+      <w:r>
+        <w:rPr>
+          <w:lang w:val="el-GR"/>
+        </w:rPr>
+        <w:t>) εδώ η γραμματεία εάν θέλει μπορεί να ακυρώσει μια διπλωματική καταχωρώντας τον αριθμό , την ημερομηνία και έπειτα ο καθηγητής να γράψει την αιτία .</w:t>
+      </w:r>
     </w:p>
     <w:p>
       <w:pPr>
@@ -3112,6 +3066,446 @@
         <w:rPr>
           <w:u w:val="single"/>
         </w:rPr>
+        <w:t>grades</w:t>
+      </w:r>
+      <w:r>
+        <w:rPr>
+          <w:u w:val="single"/>
+          <w:lang w:val="el-GR"/>
+        </w:rPr>
+        <w:t xml:space="preserve">: </w:t>
+      </w:r>
+      <w:r>
+        <w:rPr>
+          <w:lang w:val="el-GR"/>
+        </w:rPr>
+        <w:t xml:space="preserve"> </w:t>
+      </w:r>
+      <w:r>
+        <w:rPr>
+          <w:lang w:val="el-GR"/>
+        </w:rPr>
+        <w:t>το</w:t>
+      </w:r>
+      <w:r>
+        <w:rPr>
+          <w:lang w:val="el-GR"/>
+        </w:rPr>
+        <w:t xml:space="preserve"> </w:t>
+      </w:r>
+      <w:r>
+        <w:t>id</w:t>
+      </w:r>
+      <w:r>
+        <w:rPr>
+          <w:lang w:val="el-GR"/>
+        </w:rPr>
+        <w:t xml:space="preserve"> </w:t>
+      </w:r>
+      <w:r>
+        <w:rPr>
+          <w:lang w:val="el-GR"/>
+        </w:rPr>
+        <w:t>είναι</w:t>
+      </w:r>
+      <w:r>
+        <w:rPr>
+          <w:lang w:val="el-GR"/>
+        </w:rPr>
+        <w:t xml:space="preserve"> </w:t>
+      </w:r>
+      <w:r>
+        <w:t>primary</w:t>
+      </w:r>
+      <w:r>
+        <w:rPr>
+          <w:lang w:val="el-GR"/>
+        </w:rPr>
+        <w:t xml:space="preserve"> </w:t>
+      </w:r>
+      <w:r>
+        <w:t>key</w:t>
+      </w:r>
+      <w:r>
+        <w:rPr>
+          <w:lang w:val="el-GR"/>
+        </w:rPr>
+        <w:t xml:space="preserve"> </w:t>
+      </w:r>
+      <w:r>
+        <w:rPr>
+          <w:lang w:val="el-GR"/>
+        </w:rPr>
+        <w:t>και</w:t>
+      </w:r>
+      <w:r>
+        <w:rPr>
+          <w:lang w:val="el-GR"/>
+        </w:rPr>
+        <w:t xml:space="preserve"> </w:t>
+      </w:r>
+      <w:r>
+        <w:rPr>
+          <w:lang w:val="el-GR"/>
+        </w:rPr>
+        <w:t>πληροφορίες</w:t>
+      </w:r>
+      <w:r>
+        <w:rPr>
+          <w:lang w:val="el-GR"/>
+        </w:rPr>
+        <w:t xml:space="preserve"> </w:t>
+      </w:r>
+      <w:r>
+        <w:rPr>
+          <w:lang w:val="el-GR"/>
+        </w:rPr>
+        <w:t>για</w:t>
+      </w:r>
+      <w:r>
+        <w:rPr>
+          <w:lang w:val="el-GR"/>
+        </w:rPr>
+        <w:t xml:space="preserve"> </w:t>
+      </w:r>
+      <w:r>
+        <w:rPr>
+          <w:lang w:val="el-GR"/>
+        </w:rPr>
+        <w:t>το</w:t>
+      </w:r>
+      <w:r>
+        <w:rPr>
+          <w:lang w:val="el-GR"/>
+        </w:rPr>
+        <w:t xml:space="preserve"> </w:t>
+      </w:r>
+      <w:r>
+        <w:rPr>
+          <w:lang w:val="el-GR"/>
+        </w:rPr>
+        <w:t>πως</w:t>
+      </w:r>
+      <w:r>
+        <w:rPr>
+          <w:lang w:val="el-GR"/>
+        </w:rPr>
+        <w:t xml:space="preserve"> </w:t>
+      </w:r>
+      <w:r>
+        <w:rPr>
+          <w:lang w:val="el-GR"/>
+        </w:rPr>
+        <w:t>υπολογίζεται</w:t>
+      </w:r>
+      <w:r>
+        <w:rPr>
+          <w:lang w:val="el-GR"/>
+        </w:rPr>
+        <w:t xml:space="preserve"> </w:t>
+      </w:r>
+      <w:r>
+        <w:rPr>
+          <w:lang w:val="el-GR"/>
+        </w:rPr>
+        <w:t>ο</w:t>
+      </w:r>
+      <w:r>
+        <w:rPr>
+          <w:lang w:val="el-GR"/>
+        </w:rPr>
+        <w:t xml:space="preserve"> </w:t>
+      </w:r>
+      <w:r>
+        <w:rPr>
+          <w:lang w:val="el-GR"/>
+        </w:rPr>
+        <w:t>βαθμός</w:t>
+      </w:r>
+      <w:r>
+        <w:rPr>
+          <w:lang w:val="el-GR"/>
+        </w:rPr>
+        <w:t xml:space="preserve"> </w:t>
+      </w:r>
+      <w:r>
+        <w:rPr>
+          <w:lang w:val="el-GR"/>
+        </w:rPr>
+        <w:t>είναι</w:t>
+      </w:r>
+      <w:r>
+        <w:rPr>
+          <w:lang w:val="el-GR"/>
+        </w:rPr>
+        <w:t xml:space="preserve"> (</w:t>
+      </w:r>
+      <w:r>
+        <w:t>thesisID</w:t>
+      </w:r>
+      <w:r>
+        <w:rPr>
+          <w:lang w:val="el-GR"/>
+        </w:rPr>
+        <w:t xml:space="preserve"> </w:t>
+      </w:r>
+      <w:r>
+        <w:t>foreign</w:t>
+      </w:r>
+      <w:r>
+        <w:rPr>
+          <w:lang w:val="el-GR"/>
+        </w:rPr>
+        <w:t xml:space="preserve"> </w:t>
+      </w:r>
+      <w:r>
+        <w:t>key</w:t>
+      </w:r>
+      <w:r>
+        <w:rPr>
+          <w:lang w:val="el-GR"/>
+        </w:rPr>
+        <w:t xml:space="preserve"> </w:t>
+      </w:r>
+      <w:r>
+        <w:rPr>
+          <w:lang w:val="el-GR"/>
+        </w:rPr>
+        <w:t xml:space="preserve">, </w:t>
+      </w:r>
+      <w:r>
+        <w:t>teacherID</w:t>
+      </w:r>
+      <w:r>
+        <w:rPr>
+          <w:lang w:val="el-GR"/>
+        </w:rPr>
+        <w:t xml:space="preserve"> </w:t>
+      </w:r>
+      <w:r>
+        <w:t>foreign</w:t>
+      </w:r>
+      <w:r>
+        <w:rPr>
+          <w:lang w:val="el-GR"/>
+        </w:rPr>
+        <w:t xml:space="preserve"> </w:t>
+      </w:r>
+      <w:r>
+        <w:t>key</w:t>
+      </w:r>
+      <w:r>
+        <w:rPr>
+          <w:lang w:val="el-GR"/>
+        </w:rPr>
+        <w:t xml:space="preserve">, </w:t>
+      </w:r>
+      <w:r>
+        <w:t>quality</w:t>
+      </w:r>
+      <w:r>
+        <w:rPr>
+          <w:lang w:val="el-GR"/>
+        </w:rPr>
+        <w:t>_</w:t>
+      </w:r>
+      <w:r>
+        <w:t>grade</w:t>
+      </w:r>
+      <w:r>
+        <w:rPr>
+          <w:lang w:val="el-GR"/>
+        </w:rPr>
+        <w:t xml:space="preserve">, </w:t>
+      </w:r>
+      <w:r>
+        <w:t>time</w:t>
+      </w:r>
+      <w:r>
+        <w:rPr>
+          <w:lang w:val="el-GR"/>
+        </w:rPr>
+        <w:t>_</w:t>
+      </w:r>
+      <w:r>
+        <w:t>grade</w:t>
+      </w:r>
+      <w:r>
+        <w:rPr>
+          <w:lang w:val="el-GR"/>
+        </w:rPr>
+        <w:t xml:space="preserve">, </w:t>
+      </w:r>
+      <w:r>
+        <w:t>rest</w:t>
+      </w:r>
+      <w:r>
+        <w:rPr>
+          <w:lang w:val="el-GR"/>
+        </w:rPr>
+        <w:t>_</w:t>
+      </w:r>
+      <w:r>
+        <w:t>quality</w:t>
+      </w:r>
+      <w:r>
+        <w:rPr>
+          <w:lang w:val="el-GR"/>
+        </w:rPr>
+        <w:t>_</w:t>
+      </w:r>
+      <w:r>
+        <w:t>grade</w:t>
+      </w:r>
+      <w:r>
+        <w:rPr>
+          <w:lang w:val="el-GR"/>
+        </w:rPr>
+        <w:t xml:space="preserve">, </w:t>
+      </w:r>
+      <w:r>
+        <w:t>presentation</w:t>
+      </w:r>
+      <w:r>
+        <w:rPr>
+          <w:lang w:val="el-GR"/>
+        </w:rPr>
+        <w:t>_</w:t>
+      </w:r>
+      <w:r>
+        <w:t>grade</w:t>
+      </w:r>
+      <w:r>
+        <w:rPr>
+          <w:lang w:val="el-GR"/>
+        </w:rPr>
+        <w:t xml:space="preserve">, </w:t>
+      </w:r>
+      <w:r>
+        <w:t>calc</w:t>
+      </w:r>
+      <w:r>
+        <w:rPr>
+          <w:lang w:val="el-GR"/>
+        </w:rPr>
+        <w:t>_</w:t>
+      </w:r>
+      <w:r>
+        <w:t>grade</w:t>
+      </w:r>
+      <w:r>
+        <w:rPr>
+          <w:lang w:val="el-GR"/>
+        </w:rPr>
+        <w:t xml:space="preserve">, </w:t>
+      </w:r>
+      <w:r>
+        <w:t>grade</w:t>
+      </w:r>
+      <w:r>
+        <w:rPr>
+          <w:lang w:val="el-GR"/>
+        </w:rPr>
+        <w:t xml:space="preserve">) </w:t>
+      </w:r>
+      <w:r>
+        <w:rPr>
+          <w:lang w:val="el-GR"/>
+        </w:rPr>
+        <w:t>σε</w:t>
+      </w:r>
+      <w:r>
+        <w:rPr>
+          <w:lang w:val="el-GR"/>
+        </w:rPr>
+        <w:t xml:space="preserve"> </w:t>
+      </w:r>
+      <w:r>
+        <w:rPr>
+          <w:lang w:val="el-GR"/>
+        </w:rPr>
+        <w:t>αυτόν</w:t>
+      </w:r>
+      <w:r>
+        <w:rPr>
+          <w:lang w:val="el-GR"/>
+        </w:rPr>
+        <w:t xml:space="preserve"> </w:t>
+      </w:r>
+      <w:r>
+        <w:rPr>
+          <w:lang w:val="el-GR"/>
+        </w:rPr>
+        <w:t>τον</w:t>
+      </w:r>
+      <w:r>
+        <w:rPr>
+          <w:lang w:val="el-GR"/>
+        </w:rPr>
+        <w:t xml:space="preserve"> </w:t>
+      </w:r>
+      <w:r>
+        <w:rPr>
+          <w:lang w:val="el-GR"/>
+        </w:rPr>
+        <w:t>πίνακα</w:t>
+      </w:r>
+      <w:r>
+        <w:rPr>
+          <w:lang w:val="el-GR"/>
+        </w:rPr>
+        <w:t xml:space="preserve"> </w:t>
+      </w:r>
+      <w:r>
+        <w:rPr>
+          <w:lang w:val="el-GR"/>
+        </w:rPr>
+        <w:t xml:space="preserve">κάθε μέλος της τριμελούς επιτροπής βάζει την βαθμολογία για κάθε πεδίο έπειτα υπολογίζεται ο συνολικός βαθμός από τον συγκεκριμένο καθηγητή και αφού βαθμολογήσουν όλοι υπολογίζεται ο μέσος όρος από την μεταβλητή </w:t>
+      </w:r>
+      <w:r>
+        <w:t>grade</w:t>
+      </w:r>
+      <w:r>
+        <w:rPr>
+          <w:lang w:val="el-GR"/>
+        </w:rPr>
+        <w:t>.</w:t>
+      </w:r>
+    </w:p>
+    <w:p>
+      <w:pPr>
+        <w:pStyle w:val="ListParagraph"/>
+        <w:rPr>
+          <w:u w:val="single"/>
+          <w:lang w:val="el-GR"/>
+        </w:rPr>
+      </w:pPr>
+    </w:p>
+    <w:p>
+      <w:pPr>
+        <w:pStyle w:val="ListParagraph"/>
+        <w:rPr>
+          <w:u w:val="single"/>
+          <w:lang w:val="el-GR"/>
+        </w:rPr>
+      </w:pPr>
+    </w:p>
+    <w:p>
+      <w:pPr>
+        <w:pStyle w:val="ListParagraph"/>
+        <w:numPr>
+          <w:ilvl w:val="0"/>
+          <w:numId w:val="1"/>
+        </w:numPr>
+        <w:rPr>
+          <w:u w:val="single"/>
+          <w:lang w:val="el-GR"/>
+        </w:rPr>
+      </w:pPr>
+      <w:r>
+        <w:rPr>
+          <w:u w:val="single"/>
+        </w:rPr>
         <w:t>thesis</w:t>
       </w:r>
       <w:r>
@@ -3290,6 +3684,7 @@
       </w:pPr>
       <w:r>
         <w:rPr>
+          <w:noProof/>
           <w:u w:val="single"/>
         </w:rPr>
         <w:drawing>
@@ -3324,7 +3719,7 @@
                     <pic:cNvPicPr/>
                   </pic:nvPicPr>
                   <pic:blipFill>
-                    <a:blip r:embed="rId10">
+                    <a:blip r:embed="rId11">
                       <a:extLst>
                         <a:ext uri="{28A0092B-C50C-407E-A947-70E740481C1C}">
                           <a14:useLocalDpi xmlns:a14="http://schemas.microsoft.com/office/drawing/2010/main" val="0"/>
@@ -3391,9 +3786,9 @@
       </w:pPr>
       <w:r>
         <w:rPr>
-          <w:lang w:val="el-GR"/>
-        </w:rPr>
-        <w:lastRenderedPageBreak/>
+          <w:noProof/>
+          <w:lang w:val="el-GR"/>
+        </w:rPr>
         <w:drawing>
           <wp:anchor distT="0" distB="0" distL="114300" distR="114300" simplePos="0" relativeHeight="251660288" behindDoc="1" locked="0" layoutInCell="1" allowOverlap="1" wp14:anchorId="4114B7E6" wp14:editId="29122D3E">
             <wp:simplePos x="0" y="0"/>
@@ -3426,7 +3821,7 @@
                     <pic:cNvPicPr/>
                   </pic:nvPicPr>
                   <pic:blipFill>
-                    <a:blip r:embed="rId11">
+                    <a:blip r:embed="rId12">
                       <a:extLst>
                         <a:ext uri="{28A0092B-C50C-407E-A947-70E740481C1C}">
                           <a14:useLocalDpi xmlns:a14="http://schemas.microsoft.com/office/drawing/2010/main" val="0"/>
@@ -3555,6 +3950,7 @@
       </w:pPr>
       <w:r>
         <w:rPr>
+          <w:noProof/>
           <w:lang w:val="el-GR"/>
         </w:rPr>
         <w:drawing>
@@ -3589,7 +3985,7 @@
                     <pic:cNvPicPr/>
                   </pic:nvPicPr>
                   <pic:blipFill>
-                    <a:blip r:embed="rId12">
+                    <a:blip r:embed="rId13">
                       <a:extLst>
                         <a:ext uri="{28A0092B-C50C-407E-A947-70E740481C1C}">
                           <a14:useLocalDpi xmlns:a14="http://schemas.microsoft.com/office/drawing/2010/main" val="0"/>
@@ -3693,6 +4089,7 @@
       </w:pPr>
       <w:r>
         <w:rPr>
+          <w:noProof/>
           <w:lang w:val="el-GR"/>
         </w:rPr>
         <w:drawing>
@@ -3727,7 +4124,7 @@
                     <pic:cNvPicPr/>
                   </pic:nvPicPr>
                   <pic:blipFill>
-                    <a:blip r:embed="rId13">
+                    <a:blip r:embed="rId14">
                       <a:extLst>
                         <a:ext uri="{28A0092B-C50C-407E-A947-70E740481C1C}">
                           <a14:useLocalDpi xmlns:a14="http://schemas.microsoft.com/office/drawing/2010/main" val="0"/>
@@ -3811,6 +4208,7 @@
       </w:pPr>
       <w:r>
         <w:rPr>
+          <w:noProof/>
           <w:lang w:val="el-GR"/>
         </w:rPr>
         <w:drawing>
@@ -3845,7 +4243,7 @@
                     <pic:cNvPicPr/>
                   </pic:nvPicPr>
                   <pic:blipFill>
-                    <a:blip r:embed="rId14">
+                    <a:blip r:embed="rId15">
                       <a:extLst>
                         <a:ext uri="{28A0092B-C50C-407E-A947-70E740481C1C}">
                           <a14:useLocalDpi xmlns:a14="http://schemas.microsoft.com/office/drawing/2010/main" val="0"/>
@@ -4024,6 +4422,9 @@
         </w:rPr>
       </w:pPr>
       <w:r>
+        <w:rPr>
+          <w:noProof/>
+        </w:rPr>
         <w:drawing>
           <wp:anchor distT="0" distB="0" distL="114300" distR="114300" simplePos="0" relativeHeight="251665408" behindDoc="1" locked="0" layoutInCell="1" allowOverlap="1" wp14:anchorId="3D9CB432" wp14:editId="5F6B7B3B">
             <wp:simplePos x="0" y="0"/>
@@ -4056,7 +4457,7 @@
                     <pic:cNvPicPr/>
                   </pic:nvPicPr>
                   <pic:blipFill>
-                    <a:blip r:embed="rId15">
+                    <a:blip r:embed="rId16">
                       <a:extLst>
                         <a:ext uri="{28A0092B-C50C-407E-A947-70E740481C1C}">
                           <a14:useLocalDpi xmlns:a14="http://schemas.microsoft.com/office/drawing/2010/main" val="0"/>
@@ -4162,6 +4563,9 @@
         </w:rPr>
       </w:pPr>
       <w:r>
+        <w:rPr>
+          <w:noProof/>
+        </w:rPr>
         <w:drawing>
           <wp:anchor distT="0" distB="0" distL="114300" distR="114300" simplePos="0" relativeHeight="251685888" behindDoc="1" locked="0" layoutInCell="1" allowOverlap="1" wp14:anchorId="54F378DC" wp14:editId="2BCAC3D8">
             <wp:simplePos x="0" y="0"/>
@@ -4194,7 +4598,7 @@
                     <pic:cNvPicPr/>
                   </pic:nvPicPr>
                   <pic:blipFill>
-                    <a:blip r:embed="rId16">
+                    <a:blip r:embed="rId17">
                       <a:extLst>
                         <a:ext uri="{28A0092B-C50C-407E-A947-70E740481C1C}">
                           <a14:useLocalDpi xmlns:a14="http://schemas.microsoft.com/office/drawing/2010/main" val="0"/>
@@ -4282,6 +4686,10 @@
         </w:rPr>
       </w:pPr>
       <w:r>
+        <w:rPr>
+          <w:noProof/>
+        </w:rPr>
+        <w:lastRenderedPageBreak/>
         <w:drawing>
           <wp:anchor distT="0" distB="0" distL="114300" distR="114300" simplePos="0" relativeHeight="251668480" behindDoc="1" locked="0" layoutInCell="1" allowOverlap="1" wp14:anchorId="42DFE6A3" wp14:editId="50B8D003">
             <wp:simplePos x="0" y="0"/>
@@ -4314,7 +4722,7 @@
                     <pic:cNvPicPr/>
                   </pic:nvPicPr>
                   <pic:blipFill>
-                    <a:blip r:embed="rId17">
+                    <a:blip r:embed="rId18">
                       <a:extLst>
                         <a:ext uri="{28A0092B-C50C-407E-A947-70E740481C1C}">
                           <a14:useLocalDpi xmlns:a14="http://schemas.microsoft.com/office/drawing/2010/main" val="0"/>
@@ -4381,6 +4789,7 @@
       </w:pPr>
       <w:r>
         <w:rPr>
+          <w:noProof/>
           <w:lang w:val="el-GR"/>
         </w:rPr>
         <w:drawing>
@@ -4415,7 +4824,7 @@
                     <pic:cNvPicPr/>
                   </pic:nvPicPr>
                   <pic:blipFill>
-                    <a:blip r:embed="rId18">
+                    <a:blip r:embed="rId19">
                       <a:extLst>
                         <a:ext uri="{28A0092B-C50C-407E-A947-70E740481C1C}">
                           <a14:useLocalDpi xmlns:a14="http://schemas.microsoft.com/office/drawing/2010/main" val="0"/>
@@ -4536,6 +4945,9 @@
         </w:rPr>
       </w:pPr>
       <w:r>
+        <w:rPr>
+          <w:noProof/>
+        </w:rPr>
         <w:drawing>
           <wp:anchor distT="0" distB="0" distL="114300" distR="114300" simplePos="0" relativeHeight="251666432" behindDoc="1" locked="0" layoutInCell="1" allowOverlap="1" wp14:anchorId="332C433F" wp14:editId="1D3E9833">
             <wp:simplePos x="0" y="0"/>
@@ -4568,7 +4980,7 @@
                     <pic:cNvPicPr/>
                   </pic:nvPicPr>
                   <pic:blipFill>
-                    <a:blip r:embed="rId19">
+                    <a:blip r:embed="rId20">
                       <a:extLst>
                         <a:ext uri="{28A0092B-C50C-407E-A947-70E740481C1C}">
                           <a14:useLocalDpi xmlns:a14="http://schemas.microsoft.com/office/drawing/2010/main" val="0"/>
@@ -4682,7 +5094,9 @@
         </w:rPr>
       </w:pPr>
       <w:r>
-        <w:lastRenderedPageBreak/>
+        <w:rPr>
+          <w:noProof/>
+        </w:rPr>
         <w:drawing>
           <wp:anchor distT="0" distB="0" distL="114300" distR="114300" simplePos="0" relativeHeight="251687936" behindDoc="1" locked="0" layoutInCell="1" allowOverlap="1" wp14:anchorId="5ED6B54D" wp14:editId="69521182">
             <wp:simplePos x="0" y="0"/>
@@ -4715,7 +5129,7 @@
                     <pic:cNvPicPr/>
                   </pic:nvPicPr>
                   <pic:blipFill>
-                    <a:blip r:embed="rId20">
+                    <a:blip r:embed="rId21">
                       <a:extLst>
                         <a:ext uri="{28A0092B-C50C-407E-A947-70E740481C1C}">
                           <a14:useLocalDpi xmlns:a14="http://schemas.microsoft.com/office/drawing/2010/main" val="0"/>
@@ -4773,6 +5187,9 @@
         </w:rPr>
       </w:pPr>
       <w:r>
+        <w:rPr>
+          <w:noProof/>
+        </w:rPr>
         <w:drawing>
           <wp:anchor distT="0" distB="0" distL="114300" distR="114300" simplePos="0" relativeHeight="251670528" behindDoc="1" locked="0" layoutInCell="1" allowOverlap="1" wp14:anchorId="059A7DB2" wp14:editId="32E5962A">
             <wp:simplePos x="0" y="0"/>
@@ -4805,7 +5222,7 @@
                     <pic:cNvPicPr/>
                   </pic:nvPicPr>
                   <pic:blipFill>
-                    <a:blip r:embed="rId21">
+                    <a:blip r:embed="rId22">
                       <a:extLst>
                         <a:ext uri="{28A0092B-C50C-407E-A947-70E740481C1C}">
                           <a14:useLocalDpi xmlns:a14="http://schemas.microsoft.com/office/drawing/2010/main" val="0"/>
@@ -4871,6 +5288,7 @@
         <w:rPr>
           <w:lang w:val="el-GR"/>
         </w:rPr>
+        <w:lastRenderedPageBreak/>
         <w:tab/>
       </w:r>
     </w:p>
@@ -4903,7 +5321,6 @@
         <w:rPr>
           <w:lang w:val="el-GR"/>
         </w:rPr>
-        <w:lastRenderedPageBreak/>
         <w:t>Διαχείριση Διπλωματικής Εργασίας - Κατάσταση Υπό-Ανάθεση(</w:t>
       </w:r>
       <w:r>
@@ -4929,6 +5346,9 @@
         </w:rPr>
       </w:pPr>
       <w:r>
+        <w:rPr>
+          <w:noProof/>
+        </w:rPr>
         <w:drawing>
           <wp:anchor distT="0" distB="0" distL="114300" distR="114300" simplePos="0" relativeHeight="251667456" behindDoc="1" locked="0" layoutInCell="1" allowOverlap="1" wp14:anchorId="6E77C3E4" wp14:editId="2D944CC9">
             <wp:simplePos x="0" y="0"/>
@@ -4961,7 +5381,7 @@
                     <pic:cNvPicPr/>
                   </pic:nvPicPr>
                   <pic:blipFill>
-                    <a:blip r:embed="rId22">
+                    <a:blip r:embed="rId23">
                       <a:extLst>
                         <a:ext uri="{28A0092B-C50C-407E-A947-70E740481C1C}">
                           <a14:useLocalDpi xmlns:a14="http://schemas.microsoft.com/office/drawing/2010/main" val="0"/>
@@ -5006,6 +5426,9 @@
         </w:rPr>
       </w:pPr>
       <w:r>
+        <w:rPr>
+          <w:noProof/>
+        </w:rPr>
         <w:drawing>
           <wp:anchor distT="0" distB="0" distL="114300" distR="114300" simplePos="0" relativeHeight="251669504" behindDoc="1" locked="0" layoutInCell="1" allowOverlap="1" wp14:anchorId="41AB3A08" wp14:editId="46D30E8D">
             <wp:simplePos x="0" y="0"/>
@@ -5038,7 +5461,7 @@
                     <pic:cNvPicPr/>
                   </pic:nvPicPr>
                   <pic:blipFill>
-                    <a:blip r:embed="rId23">
+                    <a:blip r:embed="rId24">
                       <a:extLst>
                         <a:ext uri="{28A0092B-C50C-407E-A947-70E740481C1C}">
                           <a14:useLocalDpi xmlns:a14="http://schemas.microsoft.com/office/drawing/2010/main" val="0"/>
@@ -5138,6 +5561,9 @@
         </w:rPr>
       </w:pPr>
       <w:r>
+        <w:rPr>
+          <w:noProof/>
+        </w:rPr>
         <w:drawing>
           <wp:anchor distT="0" distB="0" distL="114300" distR="114300" simplePos="0" relativeHeight="251672576" behindDoc="1" locked="0" layoutInCell="1" allowOverlap="1" wp14:anchorId="5574F696" wp14:editId="31B2078A">
             <wp:simplePos x="0" y="0"/>
@@ -5170,7 +5596,7 @@
                     <pic:cNvPicPr/>
                   </pic:nvPicPr>
                   <pic:blipFill>
-                    <a:blip r:embed="rId24">
+                    <a:blip r:embed="rId25">
                       <a:extLst>
                         <a:ext uri="{28A0092B-C50C-407E-A947-70E740481C1C}">
                           <a14:useLocalDpi xmlns:a14="http://schemas.microsoft.com/office/drawing/2010/main" val="0"/>
@@ -5206,25 +5632,7 @@
         <w:rPr>
           <w:lang w:val="el-GR"/>
         </w:rPr>
-        <w:t>Μ</w:t>
-      </w:r>
-      <w:r>
-        <w:rPr>
-          <w:lang w:val="el-GR"/>
-        </w:rPr>
-        <w:t>όλις αποδεχτούν συνολικά 3</w:t>
-      </w:r>
-      <w:r>
-        <w:rPr>
-          <w:lang w:val="el-GR"/>
-        </w:rPr>
-        <w:t xml:space="preserve"> διδάσκοντες</w:t>
-      </w:r>
-      <w:r>
-        <w:rPr>
-          <w:lang w:val="el-GR"/>
-        </w:rPr>
-        <w:t xml:space="preserve"> οι προσκλήσεις που δεν έχουν λάβει απάντηση ακυρώνονται και η κατάσταση της διπλωματικής γίνεται ενεργή (</w:t>
+        <w:t>Μόλις αποδεχτούν συνολικά 3 διδάσκοντες οι προσκλήσεις που δεν έχουν λάβει απάντηση ακυρώνονται και η κατάσταση της διπλωματικής γίνεται ενεργή (</w:t>
       </w:r>
       <w:r>
         <w:t>ACTIVE</w:t>
@@ -5277,7 +5685,9 @@
         </w:rPr>
       </w:pPr>
       <w:r>
-        <w:lastRenderedPageBreak/>
+        <w:rPr>
+          <w:noProof/>
+        </w:rPr>
         <w:drawing>
           <wp:anchor distT="0" distB="0" distL="114300" distR="114300" simplePos="0" relativeHeight="251674624" behindDoc="1" locked="0" layoutInCell="1" allowOverlap="1" wp14:anchorId="7E10EA65" wp14:editId="344D16BC">
             <wp:simplePos x="0" y="0"/>
@@ -5310,7 +5720,7 @@
                     <pic:cNvPicPr/>
                   </pic:nvPicPr>
                   <pic:blipFill>
-                    <a:blip r:embed="rId25">
+                    <a:blip r:embed="rId26">
                       <a:extLst>
                         <a:ext uri="{28A0092B-C50C-407E-A947-70E740481C1C}">
                           <a14:useLocalDpi xmlns:a14="http://schemas.microsoft.com/office/drawing/2010/main" val="0"/>
@@ -5437,6 +5847,9 @@
         </w:rPr>
       </w:pPr>
       <w:r>
+        <w:rPr>
+          <w:noProof/>
+        </w:rPr>
         <w:drawing>
           <wp:anchor distT="0" distB="0" distL="114300" distR="114300" simplePos="0" relativeHeight="251671552" behindDoc="1" locked="0" layoutInCell="1" allowOverlap="1" wp14:anchorId="01104778" wp14:editId="603AF6CF">
             <wp:simplePos x="0" y="0"/>
@@ -5469,7 +5882,7 @@
                     <pic:cNvPicPr/>
                   </pic:nvPicPr>
                   <pic:blipFill>
-                    <a:blip r:embed="rId26">
+                    <a:blip r:embed="rId27">
                       <a:extLst>
                         <a:ext uri="{28A0092B-C50C-407E-A947-70E740481C1C}">
                           <a14:useLocalDpi xmlns:a14="http://schemas.microsoft.com/office/drawing/2010/main" val="0"/>
@@ -5566,7 +5979,9 @@
         </w:rPr>
       </w:pPr>
       <w:r>
-        <w:lastRenderedPageBreak/>
+        <w:rPr>
+          <w:noProof/>
+        </w:rPr>
         <w:drawing>
           <wp:anchor distT="0" distB="0" distL="114300" distR="114300" simplePos="0" relativeHeight="251673600" behindDoc="1" locked="0" layoutInCell="1" allowOverlap="1" wp14:anchorId="3D209F97" wp14:editId="495DCE0D">
             <wp:simplePos x="0" y="0"/>
@@ -5599,7 +6014,7 @@
                     <pic:cNvPicPr/>
                   </pic:nvPicPr>
                   <pic:blipFill>
-                    <a:blip r:embed="rId27">
+                    <a:blip r:embed="rId28">
                       <a:extLst>
                         <a:ext uri="{28A0092B-C50C-407E-A947-70E740481C1C}">
                           <a14:useLocalDpi xmlns:a14="http://schemas.microsoft.com/office/drawing/2010/main" val="0"/>
@@ -5726,6 +6141,9 @@
         </w:rPr>
       </w:pPr>
       <w:r>
+        <w:rPr>
+          <w:noProof/>
+        </w:rPr>
         <w:drawing>
           <wp:anchor distT="0" distB="0" distL="114300" distR="114300" simplePos="0" relativeHeight="251675648" behindDoc="1" locked="0" layoutInCell="1" allowOverlap="1" wp14:anchorId="130FF434" wp14:editId="0807DBA6">
             <wp:simplePos x="0" y="0"/>
@@ -5758,7 +6176,7 @@
                     <pic:cNvPicPr/>
                   </pic:nvPicPr>
                   <pic:blipFill>
-                    <a:blip r:embed="rId28">
+                    <a:blip r:embed="rId29">
                       <a:extLst>
                         <a:ext uri="{28A0092B-C50C-407E-A947-70E740481C1C}">
                           <a14:useLocalDpi xmlns:a14="http://schemas.microsoft.com/office/drawing/2010/main" val="0"/>
@@ -5894,6 +6312,9 @@
         </w:rPr>
       </w:pPr>
       <w:r>
+        <w:rPr>
+          <w:noProof/>
+        </w:rPr>
         <w:lastRenderedPageBreak/>
         <w:drawing>
           <wp:anchor distT="0" distB="0" distL="114300" distR="114300" simplePos="0" relativeHeight="251676672" behindDoc="1" locked="0" layoutInCell="1" allowOverlap="1" wp14:anchorId="7656E01C" wp14:editId="0E47AC1E">
@@ -5927,7 +6348,7 @@
                     <pic:cNvPicPr/>
                   </pic:nvPicPr>
                   <pic:blipFill>
-                    <a:blip r:embed="rId29">
+                    <a:blip r:embed="rId30">
                       <a:extLst>
                         <a:ext uri="{28A0092B-C50C-407E-A947-70E740481C1C}">
                           <a14:useLocalDpi xmlns:a14="http://schemas.microsoft.com/office/drawing/2010/main" val="0"/>
@@ -5991,6 +6412,9 @@
         </w:rPr>
       </w:pPr>
       <w:r>
+        <w:rPr>
+          <w:noProof/>
+        </w:rPr>
         <w:drawing>
           <wp:anchor distT="0" distB="0" distL="114300" distR="114300" simplePos="0" relativeHeight="251677696" behindDoc="1" locked="0" layoutInCell="1" allowOverlap="1" wp14:anchorId="3FE7C9E9" wp14:editId="5A865B3A">
             <wp:simplePos x="0" y="0"/>
@@ -6023,7 +6447,7 @@
                     <pic:cNvPicPr/>
                   </pic:nvPicPr>
                   <pic:blipFill>
-                    <a:blip r:embed="rId30">
+                    <a:blip r:embed="rId31">
                       <a:extLst>
                         <a:ext uri="{28A0092B-C50C-407E-A947-70E740481C1C}">
                           <a14:useLocalDpi xmlns:a14="http://schemas.microsoft.com/office/drawing/2010/main" val="0"/>
@@ -6131,6 +6555,9 @@
         </w:rPr>
       </w:pPr>
       <w:r>
+        <w:rPr>
+          <w:noProof/>
+        </w:rPr>
         <w:drawing>
           <wp:anchor distT="0" distB="0" distL="114300" distR="114300" simplePos="0" relativeHeight="251680768" behindDoc="1" locked="0" layoutInCell="1" allowOverlap="1" wp14:anchorId="1FDEB24F" wp14:editId="357A319D">
             <wp:simplePos x="0" y="0"/>
@@ -6163,7 +6590,7 @@
                     <pic:cNvPicPr/>
                   </pic:nvPicPr>
                   <pic:blipFill>
-                    <a:blip r:embed="rId31">
+                    <a:blip r:embed="rId32">
                       <a:extLst>
                         <a:ext uri="{28A0092B-C50C-407E-A947-70E740481C1C}">
                           <a14:useLocalDpi xmlns:a14="http://schemas.microsoft.com/office/drawing/2010/main" val="0"/>
@@ -6204,6 +6631,9 @@
         </w:rPr>
       </w:pPr>
       <w:r>
+        <w:rPr>
+          <w:noProof/>
+        </w:rPr>
         <w:drawing>
           <wp:anchor distT="0" distB="0" distL="114300" distR="114300" simplePos="0" relativeHeight="251679744" behindDoc="1" locked="0" layoutInCell="1" allowOverlap="1" wp14:anchorId="72239D4C" wp14:editId="2DDCCC61">
             <wp:simplePos x="0" y="0"/>
@@ -6236,7 +6666,7 @@
                     <pic:cNvPicPr/>
                   </pic:nvPicPr>
                   <pic:blipFill>
-                    <a:blip r:embed="rId32">
+                    <a:blip r:embed="rId33">
                       <a:extLst>
                         <a:ext uri="{28A0092B-C50C-407E-A947-70E740481C1C}">
                           <a14:useLocalDpi xmlns:a14="http://schemas.microsoft.com/office/drawing/2010/main" val="0"/>
@@ -6335,6 +6765,9 @@
         </w:rPr>
       </w:pPr>
       <w:r>
+        <w:rPr>
+          <w:noProof/>
+        </w:rPr>
         <w:lastRenderedPageBreak/>
         <w:drawing>
           <wp:anchor distT="0" distB="0" distL="114300" distR="114300" simplePos="0" relativeHeight="251688960" behindDoc="1" locked="0" layoutInCell="1" allowOverlap="1" wp14:anchorId="17A24329" wp14:editId="74B5AB73">
@@ -6368,7 +6801,7 @@
                     <pic:cNvPicPr/>
                   </pic:nvPicPr>
                   <pic:blipFill>
-                    <a:blip r:embed="rId33">
+                    <a:blip r:embed="rId34">
                       <a:extLst>
                         <a:ext uri="{28A0092B-C50C-407E-A947-70E740481C1C}">
                           <a14:useLocalDpi xmlns:a14="http://schemas.microsoft.com/office/drawing/2010/main" val="0"/>
@@ -6426,6 +6859,9 @@
         </w:rPr>
       </w:pPr>
       <w:r>
+        <w:rPr>
+          <w:noProof/>
+        </w:rPr>
         <w:drawing>
           <wp:anchor distT="0" distB="0" distL="114300" distR="114300" simplePos="0" relativeHeight="251689984" behindDoc="1" locked="0" layoutInCell="1" allowOverlap="1" wp14:anchorId="192B81C6" wp14:editId="1AAA3A35">
             <wp:simplePos x="0" y="0"/>
@@ -6458,7 +6894,7 @@
                     <pic:cNvPicPr/>
                   </pic:nvPicPr>
                   <pic:blipFill>
-                    <a:blip r:embed="rId34">
+                    <a:blip r:embed="rId35">
                       <a:extLst>
                         <a:ext uri="{28A0092B-C50C-407E-A947-70E740481C1C}">
                           <a14:useLocalDpi xmlns:a14="http://schemas.microsoft.com/office/drawing/2010/main" val="0"/>
@@ -6545,6 +6981,9 @@
         </w:rPr>
       </w:pPr>
       <w:r>
+        <w:rPr>
+          <w:noProof/>
+        </w:rPr>
         <w:drawing>
           <wp:anchor distT="0" distB="0" distL="114300" distR="114300" simplePos="0" relativeHeight="251694080" behindDoc="1" locked="0" layoutInCell="1" allowOverlap="1" wp14:anchorId="312E93D7" wp14:editId="42C82B71">
             <wp:simplePos x="0" y="0"/>
@@ -6577,7 +7016,7 @@
                     <pic:cNvPicPr/>
                   </pic:nvPicPr>
                   <pic:blipFill>
-                    <a:blip r:embed="rId35">
+                    <a:blip r:embed="rId36">
                       <a:extLst>
                         <a:ext uri="{28A0092B-C50C-407E-A947-70E740481C1C}">
                           <a14:useLocalDpi xmlns:a14="http://schemas.microsoft.com/office/drawing/2010/main" val="0"/>
@@ -6809,7 +7248,7 @@
                     </pic:cNvPicPr>
                   </pic:nvPicPr>
                   <pic:blipFill>
-                    <a:blip r:embed="rId36">
+                    <a:blip r:embed="rId37">
                       <a:extLst>
                         <a:ext uri="{28A0092B-C50C-407E-A947-70E740481C1C}">
                           <a14:useLocalDpi xmlns:a14="http://schemas.microsoft.com/office/drawing/2010/main" val="0"/>
@@ -6908,7 +7347,7 @@
                     </pic:cNvPicPr>
                   </pic:nvPicPr>
                   <pic:blipFill>
-                    <a:blip r:embed="rId37">
+                    <a:blip r:embed="rId38">
                       <a:extLst>
                         <a:ext uri="{28A0092B-C50C-407E-A947-70E740481C1C}">
                           <a14:useLocalDpi xmlns:a14="http://schemas.microsoft.com/office/drawing/2010/main" val="0"/>

--- a/Αναφορά project web (AutoRecovered).docx
+++ b/Αναφορά project web (AutoRecovered).docx
@@ -3684,30 +3684,13 @@
       </w:pPr>
       <w:r>
         <w:rPr>
-          <w:noProof/>
-          <w:u w:val="single"/>
+          <w:lang w:val="el-GR"/>
         </w:rPr>
         <w:drawing>
-          <wp:anchor distT="0" distB="0" distL="114300" distR="114300" simplePos="0" relativeHeight="251684864" behindDoc="1" locked="0" layoutInCell="1" allowOverlap="1" wp14:anchorId="2FA3543A" wp14:editId="6A04654E">
-            <wp:simplePos x="0" y="0"/>
-            <wp:positionH relativeFrom="margin">
-              <wp:align>right</wp:align>
-            </wp:positionH>
-            <wp:positionV relativeFrom="paragraph">
-              <wp:posOffset>193040</wp:posOffset>
-            </wp:positionV>
-            <wp:extent cx="5731510" cy="3233420"/>
-            <wp:effectExtent l="0" t="0" r="2540" b="5080"/>
-            <wp:wrapTight wrapText="bothSides">
-              <wp:wrapPolygon edited="0">
-                <wp:start x="0" y="0"/>
-                <wp:lineTo x="0" y="21507"/>
-                <wp:lineTo x="21538" y="21507"/>
-                <wp:lineTo x="21538" y="0"/>
-                <wp:lineTo x="0" y="0"/>
-              </wp:wrapPolygon>
-            </wp:wrapTight>
-            <wp:docPr id="755638713" name="Picture 1" descr="A screenshot of a computer&#10;&#10;AI-generated content may be incorrect."/>
+          <wp:inline distT="0" distB="0" distL="0" distR="0" wp14:anchorId="158750EB" wp14:editId="4984FBD3">
+            <wp:extent cx="6213924" cy="2952750"/>
+            <wp:effectExtent l="0" t="0" r="0" b="0"/>
+            <wp:docPr id="743603890" name="Picture 1" descr="A screenshot of a computer&#10;&#10;AI-generated content may be incorrect."/>
             <wp:cNvGraphicFramePr>
               <a:graphicFrameLocks xmlns:a="http://schemas.openxmlformats.org/drawingml/2006/main" noChangeAspect="1"/>
             </wp:cNvGraphicFramePr>
@@ -3715,17 +3698,11 @@
               <a:graphicData uri="http://schemas.openxmlformats.org/drawingml/2006/picture">
                 <pic:pic xmlns:pic="http://schemas.openxmlformats.org/drawingml/2006/picture">
                   <pic:nvPicPr>
-                    <pic:cNvPr id="755638713" name="Picture 1" descr="A screenshot of a computer&#10;&#10;AI-generated content may be incorrect."/>
+                    <pic:cNvPr id="743603890" name="Picture 1" descr="A screenshot of a computer&#10;&#10;AI-generated content may be incorrect."/>
                     <pic:cNvPicPr/>
                   </pic:nvPicPr>
                   <pic:blipFill>
-                    <a:blip r:embed="rId11">
-                      <a:extLst>
-                        <a:ext uri="{28A0092B-C50C-407E-A947-70E740481C1C}">
-                          <a14:useLocalDpi xmlns:a14="http://schemas.microsoft.com/office/drawing/2010/main" val="0"/>
-                        </a:ext>
-                      </a:extLst>
-                    </a:blip>
+                    <a:blip r:embed="rId11"/>
                     <a:stretch>
                       <a:fillRect/>
                     </a:stretch>
@@ -3733,7 +3710,7 @@
                   <pic:spPr>
                     <a:xfrm>
                       <a:off x="0" y="0"/>
-                      <a:ext cx="5731510" cy="3233420"/>
+                      <a:ext cx="6220367" cy="2955812"/>
                     </a:xfrm>
                     <a:prstGeom prst="rect">
                       <a:avLst/>
@@ -3742,13 +3719,7 @@
                 </pic:pic>
               </a:graphicData>
             </a:graphic>
-            <wp14:sizeRelH relativeFrom="page">
-              <wp14:pctWidth>0</wp14:pctWidth>
-            </wp14:sizeRelH>
-            <wp14:sizeRelV relativeFrom="page">
-              <wp14:pctHeight>0</wp14:pctHeight>
-            </wp14:sizeRelV>
-          </wp:anchor>
+          </wp:inline>
         </w:drawing>
       </w:r>
     </w:p>
@@ -4066,6 +4037,7 @@
         <w:rPr>
           <w:lang w:val="el-GR"/>
         </w:rPr>
+        <w:lastRenderedPageBreak/>
         <w:t xml:space="preserve"> </w:t>
       </w:r>
     </w:p>
@@ -4422,30 +4394,27 @@
         </w:rPr>
       </w:pPr>
       <w:r>
-        <w:rPr>
-          <w:noProof/>
-        </w:rPr>
         <w:drawing>
-          <wp:anchor distT="0" distB="0" distL="114300" distR="114300" simplePos="0" relativeHeight="251665408" behindDoc="1" locked="0" layoutInCell="1" allowOverlap="1" wp14:anchorId="3D9CB432" wp14:editId="5F6B7B3B">
+          <wp:anchor distT="0" distB="0" distL="114300" distR="114300" simplePos="0" relativeHeight="251698176" behindDoc="1" locked="0" layoutInCell="1" allowOverlap="1" wp14:anchorId="1494E37A" wp14:editId="24D696B7">
             <wp:simplePos x="0" y="0"/>
-            <wp:positionH relativeFrom="margin">
-              <wp:align>right</wp:align>
+            <wp:positionH relativeFrom="column">
+              <wp:posOffset>85725</wp:posOffset>
             </wp:positionH>
             <wp:positionV relativeFrom="paragraph">
-              <wp:posOffset>419100</wp:posOffset>
+              <wp:posOffset>342900</wp:posOffset>
             </wp:positionV>
-            <wp:extent cx="5731510" cy="3189605"/>
+            <wp:extent cx="5731510" cy="2743835"/>
             <wp:effectExtent l="0" t="0" r="2540" b="0"/>
             <wp:wrapTight wrapText="bothSides">
               <wp:wrapPolygon edited="0">
                 <wp:start x="0" y="0"/>
-                <wp:lineTo x="0" y="21415"/>
-                <wp:lineTo x="21538" y="21415"/>
+                <wp:lineTo x="0" y="21445"/>
+                <wp:lineTo x="21538" y="21445"/>
                 <wp:lineTo x="21538" y="0"/>
                 <wp:lineTo x="0" y="0"/>
               </wp:wrapPolygon>
             </wp:wrapTight>
-            <wp:docPr id="1237356739" name="Picture 1" descr="A screenshot of a computer&#10;&#10;AI-generated content may be incorrect."/>
+            <wp:docPr id="113049435" name="Picture 1" descr="A screenshot of a computer&#10;&#10;AI-generated content may be incorrect."/>
             <wp:cNvGraphicFramePr>
               <a:graphicFrameLocks xmlns:a="http://schemas.openxmlformats.org/drawingml/2006/main" noChangeAspect="1"/>
             </wp:cNvGraphicFramePr>
@@ -4453,11 +4422,11 @@
               <a:graphicData uri="http://schemas.openxmlformats.org/drawingml/2006/picture">
                 <pic:pic xmlns:pic="http://schemas.openxmlformats.org/drawingml/2006/picture">
                   <pic:nvPicPr>
-                    <pic:cNvPr id="1237356739" name="Picture 1" descr="A screenshot of a computer&#10;&#10;AI-generated content may be incorrect."/>
+                    <pic:cNvPr id="113049435" name="Picture 1" descr="A screenshot of a computer&#10;&#10;AI-generated content may be incorrect."/>
                     <pic:cNvPicPr/>
                   </pic:nvPicPr>
                   <pic:blipFill>
-                    <a:blip r:embed="rId16">
+                    <a:blip r:embed="rId16" cstate="print">
                       <a:extLst>
                         <a:ext uri="{28A0092B-C50C-407E-A947-70E740481C1C}">
                           <a14:useLocalDpi xmlns:a14="http://schemas.microsoft.com/office/drawing/2010/main" val="0"/>
@@ -4471,7 +4440,7 @@
                   <pic:spPr>
                     <a:xfrm>
                       <a:off x="0" y="0"/>
-                      <a:ext cx="5731510" cy="3189605"/>
+                      <a:ext cx="5731510" cy="2743835"/>
                     </a:xfrm>
                     <a:prstGeom prst="rect">
                       <a:avLst/>
@@ -4563,30 +4532,27 @@
         </w:rPr>
       </w:pPr>
       <w:r>
-        <w:rPr>
-          <w:noProof/>
-        </w:rPr>
         <w:drawing>
-          <wp:anchor distT="0" distB="0" distL="114300" distR="114300" simplePos="0" relativeHeight="251685888" behindDoc="1" locked="0" layoutInCell="1" allowOverlap="1" wp14:anchorId="54F378DC" wp14:editId="2BCAC3D8">
+          <wp:anchor distT="0" distB="0" distL="114300" distR="114300" simplePos="0" relativeHeight="251699200" behindDoc="1" locked="0" layoutInCell="1" allowOverlap="1" wp14:anchorId="4C405C4A" wp14:editId="11D7F4CA">
             <wp:simplePos x="0" y="0"/>
             <wp:positionH relativeFrom="margin">
               <wp:align>right</wp:align>
             </wp:positionH>
             <wp:positionV relativeFrom="paragraph">
-              <wp:posOffset>516890</wp:posOffset>
+              <wp:posOffset>635000</wp:posOffset>
             </wp:positionV>
-            <wp:extent cx="5731510" cy="3033395"/>
-            <wp:effectExtent l="0" t="0" r="2540" b="0"/>
+            <wp:extent cx="5731510" cy="2700020"/>
+            <wp:effectExtent l="0" t="0" r="2540" b="5080"/>
             <wp:wrapTight wrapText="bothSides">
               <wp:wrapPolygon edited="0">
                 <wp:start x="0" y="0"/>
-                <wp:lineTo x="0" y="21433"/>
-                <wp:lineTo x="21538" y="21433"/>
+                <wp:lineTo x="0" y="21488"/>
+                <wp:lineTo x="21538" y="21488"/>
                 <wp:lineTo x="21538" y="0"/>
                 <wp:lineTo x="0" y="0"/>
               </wp:wrapPolygon>
             </wp:wrapTight>
-            <wp:docPr id="10128126" name="Picture 1" descr="A screenshot of a computer&#10;&#10;AI-generated content may be incorrect."/>
+            <wp:docPr id="896827747" name="Picture 1" descr="A screenshot of a computer&#10;&#10;AI-generated content may be incorrect."/>
             <wp:cNvGraphicFramePr>
               <a:graphicFrameLocks xmlns:a="http://schemas.openxmlformats.org/drawingml/2006/main" noChangeAspect="1"/>
             </wp:cNvGraphicFramePr>
@@ -4594,11 +4560,11 @@
               <a:graphicData uri="http://schemas.openxmlformats.org/drawingml/2006/picture">
                 <pic:pic xmlns:pic="http://schemas.openxmlformats.org/drawingml/2006/picture">
                   <pic:nvPicPr>
-                    <pic:cNvPr id="10128126" name="Picture 1" descr="A screenshot of a computer&#10;&#10;AI-generated content may be incorrect."/>
+                    <pic:cNvPr id="896827747" name="Picture 1" descr="A screenshot of a computer&#10;&#10;AI-generated content may be incorrect."/>
                     <pic:cNvPicPr/>
                   </pic:nvPicPr>
                   <pic:blipFill>
-                    <a:blip r:embed="rId17">
+                    <a:blip r:embed="rId17" cstate="print">
                       <a:extLst>
                         <a:ext uri="{28A0092B-C50C-407E-A947-70E740481C1C}">
                           <a14:useLocalDpi xmlns:a14="http://schemas.microsoft.com/office/drawing/2010/main" val="0"/>
@@ -4612,7 +4578,7 @@
                   <pic:spPr>
                     <a:xfrm>
                       <a:off x="0" y="0"/>
-                      <a:ext cx="5731510" cy="3033395"/>
+                      <a:ext cx="5731510" cy="2700020"/>
                     </a:xfrm>
                     <a:prstGeom prst="rect">
                       <a:avLst/>
@@ -4639,6 +4605,7 @@
         </w:rPr>
         <w:t xml:space="preserve"> </w:t>
       </w:r>
+      <w:proofErr w:type="gramStart"/>
       <w:r>
         <w:t>Creation</w:t>
       </w:r>
@@ -4646,7 +4613,14 @@
         <w:rPr>
           <w:lang w:val="el-GR"/>
         </w:rPr>
-        <w:t xml:space="preserve"> : </w:t>
+        <w:t xml:space="preserve"> :</w:t>
+      </w:r>
+      <w:proofErr w:type="gramEnd"/>
+      <w:r>
+        <w:rPr>
+          <w:lang w:val="el-GR"/>
+        </w:rPr>
+        <w:t xml:space="preserve"> </w:t>
       </w:r>
       <w:r>
         <w:rPr>
@@ -4685,32 +4659,62 @@
           <w:lang w:val="el-GR"/>
         </w:rPr>
       </w:pPr>
-      <w:r>
-        <w:rPr>
-          <w:noProof/>
-        </w:rPr>
+    </w:p>
+    <w:p>
+      <w:pPr>
+        <w:rPr>
+          <w:lang w:val="el-GR"/>
+        </w:rPr>
+      </w:pPr>
+    </w:p>
+    <w:p>
+      <w:pPr>
+        <w:rPr>
+          <w:lang w:val="el-GR"/>
+        </w:rPr>
+      </w:pPr>
+    </w:p>
+    <w:p>
+      <w:pPr>
+        <w:rPr>
+          <w:lang w:val="el-GR"/>
+        </w:rPr>
+      </w:pPr>
+    </w:p>
+    <w:p>
+      <w:pPr>
+        <w:pStyle w:val="ListParagraph"/>
+        <w:numPr>
+          <w:ilvl w:val="0"/>
+          <w:numId w:val="2"/>
+        </w:numPr>
+        <w:rPr>
+          <w:lang w:val="el-GR"/>
+        </w:rPr>
+      </w:pPr>
+      <w:r>
         <w:lastRenderedPageBreak/>
         <w:drawing>
-          <wp:anchor distT="0" distB="0" distL="114300" distR="114300" simplePos="0" relativeHeight="251668480" behindDoc="1" locked="0" layoutInCell="1" allowOverlap="1" wp14:anchorId="42DFE6A3" wp14:editId="50B8D003">
+          <wp:anchor distT="0" distB="0" distL="114300" distR="114300" simplePos="0" relativeHeight="251700224" behindDoc="1" locked="0" layoutInCell="1" allowOverlap="1" wp14:anchorId="628B35D6" wp14:editId="60C21CCE">
             <wp:simplePos x="0" y="0"/>
             <wp:positionH relativeFrom="margin">
               <wp:align>right</wp:align>
             </wp:positionH>
             <wp:positionV relativeFrom="paragraph">
-              <wp:posOffset>3333750</wp:posOffset>
+              <wp:posOffset>457200</wp:posOffset>
             </wp:positionV>
-            <wp:extent cx="5731510" cy="211455"/>
+            <wp:extent cx="5731510" cy="2708910"/>
             <wp:effectExtent l="0" t="0" r="2540" b="0"/>
             <wp:wrapTight wrapText="bothSides">
               <wp:wrapPolygon edited="0">
                 <wp:start x="0" y="0"/>
-                <wp:lineTo x="0" y="19459"/>
-                <wp:lineTo x="21538" y="19459"/>
+                <wp:lineTo x="0" y="21418"/>
+                <wp:lineTo x="21538" y="21418"/>
                 <wp:lineTo x="21538" y="0"/>
                 <wp:lineTo x="0" y="0"/>
               </wp:wrapPolygon>
             </wp:wrapTight>
-            <wp:docPr id="1049194202" name="Picture 1"/>
+            <wp:docPr id="1564715570" name="Picture 1" descr="A blue and white rectangle with a white rectangle&#10;&#10;AI-generated content may be incorrect."/>
             <wp:cNvGraphicFramePr>
               <a:graphicFrameLocks xmlns:a="http://schemas.openxmlformats.org/drawingml/2006/main" noChangeAspect="1"/>
             </wp:cNvGraphicFramePr>
@@ -4718,11 +4722,11 @@
               <a:graphicData uri="http://schemas.openxmlformats.org/drawingml/2006/picture">
                 <pic:pic xmlns:pic="http://schemas.openxmlformats.org/drawingml/2006/picture">
                   <pic:nvPicPr>
-                    <pic:cNvPr id="1049194202" name=""/>
+                    <pic:cNvPr id="1564715570" name="Picture 1" descr="A blue and white rectangle with a white rectangle&#10;&#10;AI-generated content may be incorrect."/>
                     <pic:cNvPicPr/>
                   </pic:nvPicPr>
                   <pic:blipFill>
-                    <a:blip r:embed="rId18">
+                    <a:blip r:embed="rId18" cstate="print">
                       <a:extLst>
                         <a:ext uri="{28A0092B-C50C-407E-A947-70E740481C1C}">
                           <a14:useLocalDpi xmlns:a14="http://schemas.microsoft.com/office/drawing/2010/main" val="0"/>
@@ -4736,7 +4740,7 @@
                   <pic:spPr>
                     <a:xfrm>
                       <a:off x="0" y="0"/>
-                      <a:ext cx="5731510" cy="211455"/>
+                      <a:ext cx="5731510" cy="2708910"/>
                     </a:xfrm>
                     <a:prstGeom prst="rect">
                       <a:avLst/>
@@ -4754,108 +4758,6 @@
           </wp:anchor>
         </w:drawing>
       </w:r>
-    </w:p>
-    <w:p>
-      <w:pPr>
-        <w:rPr>
-          <w:lang w:val="el-GR"/>
-        </w:rPr>
-      </w:pPr>
-    </w:p>
-    <w:p>
-      <w:pPr>
-        <w:rPr>
-          <w:lang w:val="el-GR"/>
-        </w:rPr>
-      </w:pPr>
-    </w:p>
-    <w:p>
-      <w:pPr>
-        <w:rPr>
-          <w:lang w:val="el-GR"/>
-        </w:rPr>
-      </w:pPr>
-    </w:p>
-    <w:p>
-      <w:pPr>
-        <w:pStyle w:val="ListParagraph"/>
-        <w:numPr>
-          <w:ilvl w:val="0"/>
-          <w:numId w:val="2"/>
-        </w:numPr>
-        <w:rPr>
-          <w:lang w:val="el-GR"/>
-        </w:rPr>
-      </w:pPr>
-      <w:r>
-        <w:rPr>
-          <w:noProof/>
-          <w:lang w:val="el-GR"/>
-        </w:rPr>
-        <w:drawing>
-          <wp:anchor distT="0" distB="0" distL="114300" distR="114300" simplePos="0" relativeHeight="251686912" behindDoc="1" locked="0" layoutInCell="1" allowOverlap="1" wp14:anchorId="39A30332" wp14:editId="2B6F5BE5">
-            <wp:simplePos x="0" y="0"/>
-            <wp:positionH relativeFrom="margin">
-              <wp:align>right</wp:align>
-            </wp:positionH>
-            <wp:positionV relativeFrom="paragraph">
-              <wp:posOffset>488315</wp:posOffset>
-            </wp:positionV>
-            <wp:extent cx="5731510" cy="2796540"/>
-            <wp:effectExtent l="0" t="0" r="2540" b="3810"/>
-            <wp:wrapTight wrapText="bothSides">
-              <wp:wrapPolygon edited="0">
-                <wp:start x="0" y="0"/>
-                <wp:lineTo x="0" y="21482"/>
-                <wp:lineTo x="21538" y="21482"/>
-                <wp:lineTo x="21538" y="0"/>
-                <wp:lineTo x="0" y="0"/>
-              </wp:wrapPolygon>
-            </wp:wrapTight>
-            <wp:docPr id="2070290899" name="Picture 1" descr="A screenshot of a computer&#10;&#10;AI-generated content may be incorrect."/>
-            <wp:cNvGraphicFramePr>
-              <a:graphicFrameLocks xmlns:a="http://schemas.openxmlformats.org/drawingml/2006/main" noChangeAspect="1"/>
-            </wp:cNvGraphicFramePr>
-            <a:graphic xmlns:a="http://schemas.openxmlformats.org/drawingml/2006/main">
-              <a:graphicData uri="http://schemas.openxmlformats.org/drawingml/2006/picture">
-                <pic:pic xmlns:pic="http://schemas.openxmlformats.org/drawingml/2006/picture">
-                  <pic:nvPicPr>
-                    <pic:cNvPr id="2070290899" name="Picture 1" descr="A screenshot of a computer&#10;&#10;AI-generated content may be incorrect."/>
-                    <pic:cNvPicPr/>
-                  </pic:nvPicPr>
-                  <pic:blipFill>
-                    <a:blip r:embed="rId19">
-                      <a:extLst>
-                        <a:ext uri="{28A0092B-C50C-407E-A947-70E740481C1C}">
-                          <a14:useLocalDpi xmlns:a14="http://schemas.microsoft.com/office/drawing/2010/main" val="0"/>
-                        </a:ext>
-                      </a:extLst>
-                    </a:blip>
-                    <a:stretch>
-                      <a:fillRect/>
-                    </a:stretch>
-                  </pic:blipFill>
-                  <pic:spPr>
-                    <a:xfrm>
-                      <a:off x="0" y="0"/>
-                      <a:ext cx="5731510" cy="2796540"/>
-                    </a:xfrm>
-                    <a:prstGeom prst="rect">
-                      <a:avLst/>
-                    </a:prstGeom>
-                  </pic:spPr>
-                </pic:pic>
-              </a:graphicData>
-            </a:graphic>
-            <wp14:sizeRelH relativeFrom="page">
-              <wp14:pctWidth>0</wp14:pctWidth>
-            </wp14:sizeRelH>
-            <wp14:sizeRelV relativeFrom="page">
-              <wp14:pctHeight>0</wp14:pctHeight>
-            </wp14:sizeRelV>
-          </wp:anchor>
-        </w:drawing>
-      </w:r>
       <w:r>
         <w:t>Thesis</w:t>
       </w:r>
@@ -4902,7 +4804,21 @@
         <w:rPr>
           <w:lang w:val="el-GR"/>
         </w:rPr>
-        <w:t xml:space="preserve">αναθέτει την διπλωματική που δημιούργησε στον φοιτητή , του δίνεται και η επιλογή να την ακυρώσει ή να την </w:t>
+        <w:t xml:space="preserve">αναθέτει την διπλωματική που δημιούργησε στον </w:t>
+      </w:r>
+      <w:proofErr w:type="gramStart"/>
+      <w:r>
+        <w:rPr>
+          <w:lang w:val="el-GR"/>
+        </w:rPr>
+        <w:t>φοιτητή ,</w:t>
+      </w:r>
+      <w:proofErr w:type="gramEnd"/>
+      <w:r>
+        <w:rPr>
+          <w:lang w:val="el-GR"/>
+        </w:rPr>
+        <w:t xml:space="preserve"> του δίνεται και η επιλογή να την ακυρώσει ή να την </w:t>
       </w:r>
       <w:proofErr w:type="spellStart"/>
       <w:r>
@@ -4980,7 +4896,7 @@
                     <pic:cNvPicPr/>
                   </pic:nvPicPr>
                   <pic:blipFill>
-                    <a:blip r:embed="rId20">
+                    <a:blip r:embed="rId19">
                       <a:extLst>
                         <a:ext uri="{28A0092B-C50C-407E-A947-70E740481C1C}">
                           <a14:useLocalDpi xmlns:a14="http://schemas.microsoft.com/office/drawing/2010/main" val="0"/>
@@ -5097,6 +5013,7 @@
         <w:rPr>
           <w:noProof/>
         </w:rPr>
+        <w:lastRenderedPageBreak/>
         <w:drawing>
           <wp:anchor distT="0" distB="0" distL="114300" distR="114300" simplePos="0" relativeHeight="251687936" behindDoc="1" locked="0" layoutInCell="1" allowOverlap="1" wp14:anchorId="5ED6B54D" wp14:editId="69521182">
             <wp:simplePos x="0" y="0"/>
@@ -5129,7 +5046,7 @@
                     <pic:cNvPicPr/>
                   </pic:nvPicPr>
                   <pic:blipFill>
-                    <a:blip r:embed="rId21">
+                    <a:blip r:embed="rId20">
                       <a:extLst>
                         <a:ext uri="{28A0092B-C50C-407E-A947-70E740481C1C}">
                           <a14:useLocalDpi xmlns:a14="http://schemas.microsoft.com/office/drawing/2010/main" val="0"/>
@@ -5222,7 +5139,7 @@
                     <pic:cNvPicPr/>
                   </pic:nvPicPr>
                   <pic:blipFill>
-                    <a:blip r:embed="rId22">
+                    <a:blip r:embed="rId21">
                       <a:extLst>
                         <a:ext uri="{28A0092B-C50C-407E-A947-70E740481C1C}">
                           <a14:useLocalDpi xmlns:a14="http://schemas.microsoft.com/office/drawing/2010/main" val="0"/>
@@ -5288,7 +5205,6 @@
         <w:rPr>
           <w:lang w:val="el-GR"/>
         </w:rPr>
-        <w:lastRenderedPageBreak/>
         <w:tab/>
       </w:r>
     </w:p>
@@ -5321,6 +5237,7 @@
         <w:rPr>
           <w:lang w:val="el-GR"/>
         </w:rPr>
+        <w:lastRenderedPageBreak/>
         <w:t>Διαχείριση Διπλωματικής Εργασίας - Κατάσταση Υπό-Ανάθεση(</w:t>
       </w:r>
       <w:r>
@@ -5381,7 +5298,7 @@
                     <pic:cNvPicPr/>
                   </pic:nvPicPr>
                   <pic:blipFill>
-                    <a:blip r:embed="rId23">
+                    <a:blip r:embed="rId22">
                       <a:extLst>
                         <a:ext uri="{28A0092B-C50C-407E-A947-70E740481C1C}">
                           <a14:useLocalDpi xmlns:a14="http://schemas.microsoft.com/office/drawing/2010/main" val="0"/>
@@ -5461,7 +5378,7 @@
                     <pic:cNvPicPr/>
                   </pic:nvPicPr>
                   <pic:blipFill>
-                    <a:blip r:embed="rId24">
+                    <a:blip r:embed="rId23">
                       <a:extLst>
                         <a:ext uri="{28A0092B-C50C-407E-A947-70E740481C1C}">
                           <a14:useLocalDpi xmlns:a14="http://schemas.microsoft.com/office/drawing/2010/main" val="0"/>
@@ -5596,7 +5513,7 @@
                     <pic:cNvPicPr/>
                   </pic:nvPicPr>
                   <pic:blipFill>
-                    <a:blip r:embed="rId25">
+                    <a:blip r:embed="rId24">
                       <a:extLst>
                         <a:ext uri="{28A0092B-C50C-407E-A947-70E740481C1C}">
                           <a14:useLocalDpi xmlns:a14="http://schemas.microsoft.com/office/drawing/2010/main" val="0"/>
@@ -5688,6 +5605,7 @@
         <w:rPr>
           <w:noProof/>
         </w:rPr>
+        <w:lastRenderedPageBreak/>
         <w:drawing>
           <wp:anchor distT="0" distB="0" distL="114300" distR="114300" simplePos="0" relativeHeight="251674624" behindDoc="1" locked="0" layoutInCell="1" allowOverlap="1" wp14:anchorId="7E10EA65" wp14:editId="344D16BC">
             <wp:simplePos x="0" y="0"/>
@@ -5720,7 +5638,7 @@
                     <pic:cNvPicPr/>
                   </pic:nvPicPr>
                   <pic:blipFill>
-                    <a:blip r:embed="rId26">
+                    <a:blip r:embed="rId25">
                       <a:extLst>
                         <a:ext uri="{28A0092B-C50C-407E-A947-70E740481C1C}">
                           <a14:useLocalDpi xmlns:a14="http://schemas.microsoft.com/office/drawing/2010/main" val="0"/>
@@ -5848,29 +5766,61 @@
       </w:pPr>
       <w:r>
         <w:rPr>
+          <w:lang w:val="el-GR"/>
+        </w:rPr>
+        <w:t>Διαχείριση Διπλωματικών: οι Γραμματεία έχει πρόσβαση στις ενεργές (</w:t>
+      </w:r>
+      <w:r>
+        <w:t>ACTIVE</w:t>
+      </w:r>
+      <w:r>
+        <w:rPr>
+          <w:lang w:val="el-GR"/>
+        </w:rPr>
+        <w:t>) και περατωμένες (</w:t>
+      </w:r>
+      <w:r>
+        <w:t>DONE</w:t>
+      </w:r>
+      <w:r>
+        <w:rPr>
+          <w:lang w:val="el-GR"/>
+        </w:rPr>
+        <w:t xml:space="preserve">) διπλωματικές εργασίες όπου αναθέτει τον αριθμό Γενικής Συνέλευσης , καθώς μπορεί και να ακυρώσει μια διπλωματική </w:t>
+      </w:r>
+    </w:p>
+    <w:p>
+      <w:pPr>
+        <w:rPr>
+          <w:lang w:val="el-GR"/>
+        </w:rPr>
+      </w:pPr>
+      <w:r>
+        <w:rPr>
           <w:noProof/>
+          <w:lang w:val="el-GR"/>
         </w:rPr>
         <w:drawing>
-          <wp:anchor distT="0" distB="0" distL="114300" distR="114300" simplePos="0" relativeHeight="251671552" behindDoc="1" locked="0" layoutInCell="1" allowOverlap="1" wp14:anchorId="01104778" wp14:editId="603AF6CF">
+          <wp:anchor distT="0" distB="0" distL="114300" distR="114300" simplePos="0" relativeHeight="251703296" behindDoc="1" locked="0" layoutInCell="1" allowOverlap="1" wp14:anchorId="29BF323C" wp14:editId="22743FD9">
             <wp:simplePos x="0" y="0"/>
             <wp:positionH relativeFrom="margin">
               <wp:align>right</wp:align>
             </wp:positionH>
             <wp:positionV relativeFrom="paragraph">
-              <wp:posOffset>701040</wp:posOffset>
+              <wp:posOffset>189865</wp:posOffset>
             </wp:positionV>
-            <wp:extent cx="5731510" cy="2972435"/>
-            <wp:effectExtent l="0" t="0" r="2540" b="0"/>
+            <wp:extent cx="5731510" cy="2658745"/>
+            <wp:effectExtent l="0" t="0" r="2540" b="8255"/>
             <wp:wrapTight wrapText="bothSides">
               <wp:wrapPolygon edited="0">
                 <wp:start x="0" y="0"/>
-                <wp:lineTo x="0" y="21457"/>
-                <wp:lineTo x="21538" y="21457"/>
+                <wp:lineTo x="0" y="21512"/>
+                <wp:lineTo x="21538" y="21512"/>
                 <wp:lineTo x="21538" y="0"/>
                 <wp:lineTo x="0" y="0"/>
               </wp:wrapPolygon>
             </wp:wrapTight>
-            <wp:docPr id="1197031809" name="Picture 1" descr="A screenshot of a computer&#10;&#10;AI-generated content may be incorrect."/>
+            <wp:docPr id="1688659306" name="Picture 5" descr="A screenshot of a computer&#10;&#10;AI-generated content may be incorrect."/>
             <wp:cNvGraphicFramePr>
               <a:graphicFrameLocks xmlns:a="http://schemas.openxmlformats.org/drawingml/2006/main" noChangeAspect="1"/>
             </wp:cNvGraphicFramePr>
@@ -5878,11 +5828,11 @@
               <a:graphicData uri="http://schemas.openxmlformats.org/drawingml/2006/picture">
                 <pic:pic xmlns:pic="http://schemas.openxmlformats.org/drawingml/2006/picture">
                   <pic:nvPicPr>
-                    <pic:cNvPr id="1197031809" name="Picture 1" descr="A screenshot of a computer&#10;&#10;AI-generated content may be incorrect."/>
+                    <pic:cNvPr id="1688659306" name="Picture 5" descr="A screenshot of a computer&#10;&#10;AI-generated content may be incorrect."/>
                     <pic:cNvPicPr/>
                   </pic:nvPicPr>
                   <pic:blipFill>
-                    <a:blip r:embed="rId27">
+                    <a:blip r:embed="rId26" cstate="print">
                       <a:extLst>
                         <a:ext uri="{28A0092B-C50C-407E-A947-70E740481C1C}">
                           <a14:useLocalDpi xmlns:a14="http://schemas.microsoft.com/office/drawing/2010/main" val="0"/>
@@ -5896,7 +5846,7 @@
                   <pic:spPr>
                     <a:xfrm>
                       <a:off x="0" y="0"/>
-                      <a:ext cx="5731510" cy="2972435"/>
+                      <a:ext cx="5731510" cy="2658745"/>
                     </a:xfrm>
                     <a:prstGeom prst="rect">
                       <a:avLst/>
@@ -5914,37 +5864,6 @@
           </wp:anchor>
         </w:drawing>
       </w:r>
-      <w:r>
-        <w:rPr>
-          <w:lang w:val="el-GR"/>
-        </w:rPr>
-        <w:t>Διαχείριση Διπλωματικών: οι Γραμματεία έχει πρόσβαση στις ενεργές (</w:t>
-      </w:r>
-      <w:r>
-        <w:t>ACTIVE</w:t>
-      </w:r>
-      <w:r>
-        <w:rPr>
-          <w:lang w:val="el-GR"/>
-        </w:rPr>
-        <w:t>) και περατωμένες (</w:t>
-      </w:r>
-      <w:r>
-        <w:t>DONE</w:t>
-      </w:r>
-      <w:r>
-        <w:rPr>
-          <w:lang w:val="el-GR"/>
-        </w:rPr>
-        <w:t xml:space="preserve">) διπλωματικές εργασίες όπου αναθέτει τον αριθμό Γενικής Συνέλευσης , καθώς μπορεί και να ακυρώσει μια διπλωματική </w:t>
-      </w:r>
-    </w:p>
-    <w:p>
-      <w:pPr>
-        <w:rPr>
-          <w:lang w:val="el-GR"/>
-        </w:rPr>
-      </w:pPr>
     </w:p>
     <w:p>
       <w:pPr>
@@ -5979,30 +5898,28 @@
         </w:rPr>
       </w:pPr>
       <w:r>
-        <w:rPr>
-          <w:noProof/>
-        </w:rPr>
+        <w:lastRenderedPageBreak/>
         <w:drawing>
-          <wp:anchor distT="0" distB="0" distL="114300" distR="114300" simplePos="0" relativeHeight="251673600" behindDoc="1" locked="0" layoutInCell="1" allowOverlap="1" wp14:anchorId="3D209F97" wp14:editId="495DCE0D">
+          <wp:anchor distT="0" distB="0" distL="114300" distR="114300" simplePos="0" relativeHeight="251701248" behindDoc="1" locked="0" layoutInCell="1" allowOverlap="1" wp14:anchorId="08835969" wp14:editId="0B06E462">
             <wp:simplePos x="0" y="0"/>
             <wp:positionH relativeFrom="margin">
               <wp:align>right</wp:align>
             </wp:positionH>
             <wp:positionV relativeFrom="paragraph">
-              <wp:posOffset>479425</wp:posOffset>
+              <wp:posOffset>447675</wp:posOffset>
             </wp:positionV>
-            <wp:extent cx="5731510" cy="2120265"/>
-            <wp:effectExtent l="0" t="0" r="2540" b="0"/>
+            <wp:extent cx="5731510" cy="2626360"/>
+            <wp:effectExtent l="0" t="0" r="2540" b="2540"/>
             <wp:wrapTight wrapText="bothSides">
               <wp:wrapPolygon edited="0">
                 <wp:start x="0" y="0"/>
-                <wp:lineTo x="0" y="21348"/>
-                <wp:lineTo x="21538" y="21348"/>
+                <wp:lineTo x="0" y="21464"/>
+                <wp:lineTo x="21538" y="21464"/>
                 <wp:lineTo x="21538" y="0"/>
                 <wp:lineTo x="0" y="0"/>
               </wp:wrapPolygon>
             </wp:wrapTight>
-            <wp:docPr id="900722948" name="Picture 1" descr="A screenshot of a computer&#10;&#10;AI-generated content may be incorrect."/>
+            <wp:docPr id="1061918614" name="Picture 1" descr="A screenshot of a computer&#10;&#10;AI-generated content may be incorrect."/>
             <wp:cNvGraphicFramePr>
               <a:graphicFrameLocks xmlns:a="http://schemas.openxmlformats.org/drawingml/2006/main" noChangeAspect="1"/>
             </wp:cNvGraphicFramePr>
@@ -6010,11 +5927,11 @@
               <a:graphicData uri="http://schemas.openxmlformats.org/drawingml/2006/picture">
                 <pic:pic xmlns:pic="http://schemas.openxmlformats.org/drawingml/2006/picture">
                   <pic:nvPicPr>
-                    <pic:cNvPr id="900722948" name="Picture 1" descr="A screenshot of a computer&#10;&#10;AI-generated content may be incorrect."/>
+                    <pic:cNvPr id="1061918614" name="Picture 1" descr="A screenshot of a computer&#10;&#10;AI-generated content may be incorrect."/>
                     <pic:cNvPicPr/>
                   </pic:nvPicPr>
                   <pic:blipFill>
-                    <a:blip r:embed="rId28">
+                    <a:blip r:embed="rId27" cstate="print">
                       <a:extLst>
                         <a:ext uri="{28A0092B-C50C-407E-A947-70E740481C1C}">
                           <a14:useLocalDpi xmlns:a14="http://schemas.microsoft.com/office/drawing/2010/main" val="0"/>
@@ -6028,7 +5945,7 @@
                   <pic:spPr>
                     <a:xfrm>
                       <a:off x="0" y="0"/>
-                      <a:ext cx="5731510" cy="2120265"/>
+                      <a:ext cx="5731510" cy="2626360"/>
                     </a:xfrm>
                     <a:prstGeom prst="rect">
                       <a:avLst/>
@@ -6176,7 +6093,7 @@
                     <pic:cNvPicPr/>
                   </pic:nvPicPr>
                   <pic:blipFill>
-                    <a:blip r:embed="rId29">
+                    <a:blip r:embed="rId28">
                       <a:extLst>
                         <a:ext uri="{28A0092B-C50C-407E-A947-70E740481C1C}">
                           <a14:useLocalDpi xmlns:a14="http://schemas.microsoft.com/office/drawing/2010/main" val="0"/>
@@ -6348,7 +6265,7 @@
                     <pic:cNvPicPr/>
                   </pic:nvPicPr>
                   <pic:blipFill>
-                    <a:blip r:embed="rId30">
+                    <a:blip r:embed="rId29">
                       <a:extLst>
                         <a:ext uri="{28A0092B-C50C-407E-A947-70E740481C1C}">
                           <a14:useLocalDpi xmlns:a14="http://schemas.microsoft.com/office/drawing/2010/main" val="0"/>
@@ -6414,28 +6331,29 @@
       <w:r>
         <w:rPr>
           <w:noProof/>
+          <w:lang w:val="el-GR"/>
         </w:rPr>
         <w:drawing>
-          <wp:anchor distT="0" distB="0" distL="114300" distR="114300" simplePos="0" relativeHeight="251677696" behindDoc="1" locked="0" layoutInCell="1" allowOverlap="1" wp14:anchorId="3FE7C9E9" wp14:editId="5A865B3A">
+          <wp:anchor distT="0" distB="0" distL="114300" distR="114300" simplePos="0" relativeHeight="251702272" behindDoc="1" locked="0" layoutInCell="1" allowOverlap="1" wp14:anchorId="22F5A16B" wp14:editId="11B5EB0C">
             <wp:simplePos x="0" y="0"/>
             <wp:positionH relativeFrom="margin">
               <wp:align>right</wp:align>
             </wp:positionH>
             <wp:positionV relativeFrom="paragraph">
-              <wp:posOffset>925195</wp:posOffset>
+              <wp:posOffset>828675</wp:posOffset>
             </wp:positionV>
-            <wp:extent cx="5731510" cy="2762250"/>
+            <wp:extent cx="5731510" cy="2804795"/>
             <wp:effectExtent l="0" t="0" r="2540" b="0"/>
             <wp:wrapTight wrapText="bothSides">
               <wp:wrapPolygon edited="0">
                 <wp:start x="0" y="0"/>
-                <wp:lineTo x="0" y="21451"/>
-                <wp:lineTo x="21538" y="21451"/>
+                <wp:lineTo x="0" y="21419"/>
+                <wp:lineTo x="21538" y="21419"/>
                 <wp:lineTo x="21538" y="0"/>
                 <wp:lineTo x="0" y="0"/>
               </wp:wrapPolygon>
             </wp:wrapTight>
-            <wp:docPr id="132131462" name="Picture 1" descr="A screenshot of a computer&#10;&#10;AI-generated content may be incorrect."/>
+            <wp:docPr id="1743519746" name="Picture 4" descr="A screenshot of a computer&#10;&#10;AI-generated content may be incorrect."/>
             <wp:cNvGraphicFramePr>
               <a:graphicFrameLocks xmlns:a="http://schemas.openxmlformats.org/drawingml/2006/main" noChangeAspect="1"/>
             </wp:cNvGraphicFramePr>
@@ -6443,11 +6361,11 @@
               <a:graphicData uri="http://schemas.openxmlformats.org/drawingml/2006/picture">
                 <pic:pic xmlns:pic="http://schemas.openxmlformats.org/drawingml/2006/picture">
                   <pic:nvPicPr>
-                    <pic:cNvPr id="132131462" name="Picture 1" descr="A screenshot of a computer&#10;&#10;AI-generated content may be incorrect."/>
+                    <pic:cNvPr id="1743519746" name="Picture 4" descr="A screenshot of a computer&#10;&#10;AI-generated content may be incorrect."/>
                     <pic:cNvPicPr/>
                   </pic:nvPicPr>
                   <pic:blipFill>
-                    <a:blip r:embed="rId31">
+                    <a:blip r:embed="rId30" cstate="print">
                       <a:extLst>
                         <a:ext uri="{28A0092B-C50C-407E-A947-70E740481C1C}">
                           <a14:useLocalDpi xmlns:a14="http://schemas.microsoft.com/office/drawing/2010/main" val="0"/>
@@ -6461,7 +6379,7 @@
                   <pic:spPr>
                     <a:xfrm>
                       <a:off x="0" y="0"/>
-                      <a:ext cx="5731510" cy="2762250"/>
+                      <a:ext cx="5731510" cy="2804795"/>
                     </a:xfrm>
                     <a:prstGeom prst="rect">
                       <a:avLst/>
@@ -6521,6 +6439,77 @@
           <w:lang w:val="el-GR"/>
         </w:rPr>
       </w:pPr>
+      <w:r>
+        <w:rPr>
+          <w:noProof/>
+        </w:rPr>
+        <mc:AlternateContent>
+          <mc:Choice Requires="wps">
+            <w:drawing>
+              <wp:inline distT="0" distB="0" distL="0" distR="0" wp14:anchorId="1DDF38B7" wp14:editId="6EC73AF6">
+                <wp:extent cx="304800" cy="304800"/>
+                <wp:effectExtent l="0" t="0" r="0" b="0"/>
+                <wp:docPr id="226857782" name="Rectangle 3"/>
+                <wp:cNvGraphicFramePr>
+                  <a:graphicFrameLocks xmlns:a="http://schemas.openxmlformats.org/drawingml/2006/main" noChangeAspect="1"/>
+                </wp:cNvGraphicFramePr>
+                <a:graphic xmlns:a="http://schemas.openxmlformats.org/drawingml/2006/main">
+                  <a:graphicData uri="http://schemas.microsoft.com/office/word/2010/wordprocessingShape">
+                    <wps:wsp>
+                      <wps:cNvSpPr>
+                        <a:spLocks noChangeAspect="1" noChangeArrowheads="1"/>
+                      </wps:cNvSpPr>
+                      <wps:spPr bwMode="auto">
+                        <a:xfrm>
+                          <a:off x="0" y="0"/>
+                          <a:ext cx="304800" cy="304800"/>
+                        </a:xfrm>
+                        <a:prstGeom prst="rect">
+                          <a:avLst/>
+                        </a:prstGeom>
+                        <a:noFill/>
+                        <a:ln>
+                          <a:noFill/>
+                        </a:ln>
+                        <a:extLst>
+                          <a:ext uri="{909E8E84-426E-40DD-AFC4-6F175D3DCCD1}">
+                            <a14:hiddenFill xmlns:a14="http://schemas.microsoft.com/office/drawing/2010/main">
+                              <a:solidFill>
+                                <a:srgbClr val="FFFFFF"/>
+                              </a:solidFill>
+                            </a14:hiddenFill>
+                          </a:ext>
+                          <a:ext uri="{91240B29-F687-4F45-9708-019B960494DF}">
+                            <a14:hiddenLine xmlns:a14="http://schemas.microsoft.com/office/drawing/2010/main" w="9525">
+                              <a:solidFill>
+                                <a:srgbClr val="000000"/>
+                              </a:solidFill>
+                              <a:miter lim="800000"/>
+                              <a:headEnd/>
+                              <a:tailEnd/>
+                            </a14:hiddenLine>
+                          </a:ext>
+                        </a:extLst>
+                      </wps:spPr>
+                      <wps:bodyPr rot="0" vert="horz" wrap="square" lIns="91440" tIns="45720" rIns="91440" bIns="45720" anchor="t" anchorCtr="0" upright="1">
+                        <a:noAutofit/>
+                      </wps:bodyPr>
+                    </wps:wsp>
+                  </a:graphicData>
+                </a:graphic>
+              </wp:inline>
+            </w:drawing>
+          </mc:Choice>
+          <mc:Fallback>
+            <w:pict>
+              <v:rect w14:anchorId="13C42905" id="Rectangle 3" o:spid="_x0000_s1026" style="width:24pt;height:24pt;visibility:visible;mso-wrap-style:square;mso-left-percent:-10001;mso-top-percent:-10001;mso-position-horizontal:absolute;mso-position-horizontal-relative:char;mso-position-vertical:absolute;mso-position-vertical-relative:line;mso-left-percent:-10001;mso-top-percent:-10001;v-text-anchor:top" o:gfxdata="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" filled="f" stroked="f">
+                <o:lock v:ext="edit" aspectratio="t"/>
+                <w10:anchorlock/>
+              </v:rect>
+            </w:pict>
+          </mc:Fallback>
+        </mc:AlternateContent>
+      </w:r>
     </w:p>
     <w:p>
       <w:pPr>
@@ -6590,7 +6579,7 @@
                     <pic:cNvPicPr/>
                   </pic:nvPicPr>
                   <pic:blipFill>
-                    <a:blip r:embed="rId32">
+                    <a:blip r:embed="rId31">
                       <a:extLst>
                         <a:ext uri="{28A0092B-C50C-407E-A947-70E740481C1C}">
                           <a14:useLocalDpi xmlns:a14="http://schemas.microsoft.com/office/drawing/2010/main" val="0"/>
@@ -6666,7 +6655,7 @@
                     <pic:cNvPicPr/>
                   </pic:nvPicPr>
                   <pic:blipFill>
-                    <a:blip r:embed="rId33">
+                    <a:blip r:embed="rId32">
                       <a:extLst>
                         <a:ext uri="{28A0092B-C50C-407E-A947-70E740481C1C}">
                           <a14:useLocalDpi xmlns:a14="http://schemas.microsoft.com/office/drawing/2010/main" val="0"/>
@@ -6801,7 +6790,7 @@
                     <pic:cNvPicPr/>
                   </pic:nvPicPr>
                   <pic:blipFill>
-                    <a:blip r:embed="rId34">
+                    <a:blip r:embed="rId33">
                       <a:extLst>
                         <a:ext uri="{28A0092B-C50C-407E-A947-70E740481C1C}">
                           <a14:useLocalDpi xmlns:a14="http://schemas.microsoft.com/office/drawing/2010/main" val="0"/>
@@ -6894,7 +6883,7 @@
                     <pic:cNvPicPr/>
                   </pic:nvPicPr>
                   <pic:blipFill>
-                    <a:blip r:embed="rId35">
+                    <a:blip r:embed="rId34">
                       <a:extLst>
                         <a:ext uri="{28A0092B-C50C-407E-A947-70E740481C1C}">
                           <a14:useLocalDpi xmlns:a14="http://schemas.microsoft.com/office/drawing/2010/main" val="0"/>
@@ -7016,7 +7005,7 @@
                     <pic:cNvPicPr/>
                   </pic:nvPicPr>
                   <pic:blipFill>
-                    <a:blip r:embed="rId36">
+                    <a:blip r:embed="rId35">
                       <a:extLst>
                         <a:ext uri="{28A0092B-C50C-407E-A947-70E740481C1C}">
                           <a14:useLocalDpi xmlns:a14="http://schemas.microsoft.com/office/drawing/2010/main" val="0"/>
@@ -7211,30 +7200,30 @@
       </w:pPr>
       <w:r>
         <w:rPr>
-          <w:noProof/>
-          <w:lang w:val="el-GR"/>
-        </w:rPr>
+          <w:lang w:val="el-GR"/>
+        </w:rPr>
+        <w:lastRenderedPageBreak/>
         <w:drawing>
-          <wp:anchor distT="0" distB="0" distL="114300" distR="114300" simplePos="0" relativeHeight="251695104" behindDoc="1" locked="0" layoutInCell="1" allowOverlap="1" wp14:anchorId="6B5D45C8" wp14:editId="1EE4842B">
+          <wp:anchor distT="0" distB="0" distL="114300" distR="114300" simplePos="0" relativeHeight="251706368" behindDoc="1" locked="0" layoutInCell="1" allowOverlap="1" wp14:anchorId="4BEF99DD" wp14:editId="3C44E7B9">
             <wp:simplePos x="0" y="0"/>
-            <wp:positionH relativeFrom="column">
-              <wp:posOffset>104775</wp:posOffset>
+            <wp:positionH relativeFrom="margin">
+              <wp:posOffset>111760</wp:posOffset>
             </wp:positionH>
             <wp:positionV relativeFrom="paragraph">
-              <wp:posOffset>526415</wp:posOffset>
+              <wp:posOffset>3368040</wp:posOffset>
             </wp:positionV>
-            <wp:extent cx="5730875" cy="1597025"/>
-            <wp:effectExtent l="0" t="0" r="3175" b="3175"/>
+            <wp:extent cx="5731510" cy="1813560"/>
+            <wp:effectExtent l="0" t="0" r="2540" b="0"/>
             <wp:wrapTight wrapText="bothSides">
               <wp:wrapPolygon edited="0">
                 <wp:start x="0" y="0"/>
-                <wp:lineTo x="0" y="21385"/>
-                <wp:lineTo x="21540" y="21385"/>
-                <wp:lineTo x="21540" y="0"/>
+                <wp:lineTo x="0" y="21328"/>
+                <wp:lineTo x="21538" y="21328"/>
+                <wp:lineTo x="21538" y="0"/>
                 <wp:lineTo x="0" y="0"/>
               </wp:wrapPolygon>
             </wp:wrapTight>
-            <wp:docPr id="1999648676" name="Picture 3"/>
+            <wp:docPr id="993544427" name="Picture 1" descr="A screenshot of a computer&#10;&#10;AI-generated content may be incorrect."/>
             <wp:cNvGraphicFramePr>
               <a:graphicFrameLocks xmlns:a="http://schemas.openxmlformats.org/drawingml/2006/main" noChangeAspect="1"/>
             </wp:cNvGraphicFramePr>
@@ -7242,33 +7231,29 @@
               <a:graphicData uri="http://schemas.openxmlformats.org/drawingml/2006/picture">
                 <pic:pic xmlns:pic="http://schemas.openxmlformats.org/drawingml/2006/picture">
                   <pic:nvPicPr>
-                    <pic:cNvPr id="0" name="Picture 4"/>
-                    <pic:cNvPicPr>
-                      <a:picLocks noChangeAspect="1" noChangeArrowheads="1"/>
-                    </pic:cNvPicPr>
+                    <pic:cNvPr id="993544427" name="Picture 1" descr="A screenshot of a computer&#10;&#10;AI-generated content may be incorrect."/>
+                    <pic:cNvPicPr/>
                   </pic:nvPicPr>
                   <pic:blipFill>
-                    <a:blip r:embed="rId37">
+                    <a:blip r:embed="rId36">
                       <a:extLst>
                         <a:ext uri="{28A0092B-C50C-407E-A947-70E740481C1C}">
                           <a14:useLocalDpi xmlns:a14="http://schemas.microsoft.com/office/drawing/2010/main" val="0"/>
                         </a:ext>
                       </a:extLst>
                     </a:blip>
-                    <a:srcRect/>
                     <a:stretch>
                       <a:fillRect/>
                     </a:stretch>
                   </pic:blipFill>
-                  <pic:spPr bwMode="auto">
+                  <pic:spPr>
                     <a:xfrm>
                       <a:off x="0" y="0"/>
-                      <a:ext cx="5730875" cy="1597025"/>
+                      <a:ext cx="5731510" cy="1813560"/>
                     </a:xfrm>
                     <a:prstGeom prst="rect">
                       <a:avLst/>
                     </a:prstGeom>
-                    <a:noFill/>
                   </pic:spPr>
                 </pic:pic>
               </a:graphicData>
@@ -7286,54 +7271,27 @@
         <w:rPr>
           <w:lang w:val="el-GR"/>
         </w:rPr>
-        <w:t>Όταν ο φοιτητής αναθέσει τον σύνδεσμο Νημερτής η γραμματεία μπορεί να θέσει την κατάσταση της διπλωματικής σε Περατωμένη:</w:t>
-      </w:r>
-    </w:p>
-    <w:p>
-      <w:pPr>
-        <w:rPr>
-          <w:lang w:val="el-GR"/>
-        </w:rPr>
-      </w:pPr>
-    </w:p>
-    <w:p>
-      <w:pPr>
-        <w:pStyle w:val="ListParagraph"/>
-        <w:numPr>
-          <w:ilvl w:val="0"/>
-          <w:numId w:val="2"/>
-        </w:numPr>
-        <w:rPr>
-          <w:lang w:val="el-GR"/>
-        </w:rPr>
-      </w:pPr>
-      <w:r>
-        <w:rPr>
-          <w:noProof/>
-          <w:lang w:val="el-GR"/>
-        </w:rPr>
-        <w:lastRenderedPageBreak/>
         <w:drawing>
-          <wp:anchor distT="0" distB="0" distL="114300" distR="114300" simplePos="0" relativeHeight="251696128" behindDoc="1" locked="0" layoutInCell="1" allowOverlap="1" wp14:anchorId="2F694A96" wp14:editId="5A895366">
+          <wp:anchor distT="0" distB="0" distL="114300" distR="114300" simplePos="0" relativeHeight="251705344" behindDoc="1" locked="0" layoutInCell="1" allowOverlap="1" wp14:anchorId="608994CC" wp14:editId="080BC67E">
             <wp:simplePos x="0" y="0"/>
-            <wp:positionH relativeFrom="margin">
-              <wp:align>right</wp:align>
+            <wp:positionH relativeFrom="column">
+              <wp:posOffset>114300</wp:posOffset>
             </wp:positionH>
             <wp:positionV relativeFrom="paragraph">
-              <wp:posOffset>800100</wp:posOffset>
+              <wp:posOffset>466725</wp:posOffset>
             </wp:positionV>
-            <wp:extent cx="5730875" cy="4231005"/>
-            <wp:effectExtent l="0" t="0" r="3175" b="0"/>
+            <wp:extent cx="5731510" cy="2739390"/>
+            <wp:effectExtent l="0" t="0" r="2540" b="3810"/>
             <wp:wrapTight wrapText="bothSides">
               <wp:wrapPolygon edited="0">
                 <wp:start x="0" y="0"/>
-                <wp:lineTo x="0" y="21493"/>
-                <wp:lineTo x="21540" y="21493"/>
-                <wp:lineTo x="21540" y="0"/>
+                <wp:lineTo x="0" y="21480"/>
+                <wp:lineTo x="21538" y="21480"/>
+                <wp:lineTo x="21538" y="0"/>
                 <wp:lineTo x="0" y="0"/>
               </wp:wrapPolygon>
             </wp:wrapTight>
-            <wp:docPr id="349779248" name="Picture 4"/>
+            <wp:docPr id="2079307896" name="Picture 1" descr="A screenshot of a computer&#10;&#10;AI-generated content may be incorrect."/>
             <wp:cNvGraphicFramePr>
               <a:graphicFrameLocks xmlns:a="http://schemas.openxmlformats.org/drawingml/2006/main" noChangeAspect="1"/>
             </wp:cNvGraphicFramePr>
@@ -7341,33 +7299,29 @@
               <a:graphicData uri="http://schemas.openxmlformats.org/drawingml/2006/picture">
                 <pic:pic xmlns:pic="http://schemas.openxmlformats.org/drawingml/2006/picture">
                   <pic:nvPicPr>
-                    <pic:cNvPr id="0" name="Picture 5"/>
-                    <pic:cNvPicPr>
-                      <a:picLocks noChangeAspect="1" noChangeArrowheads="1"/>
-                    </pic:cNvPicPr>
+                    <pic:cNvPr id="2079307896" name="Picture 1" descr="A screenshot of a computer&#10;&#10;AI-generated content may be incorrect."/>
+                    <pic:cNvPicPr/>
                   </pic:nvPicPr>
                   <pic:blipFill>
-                    <a:blip r:embed="rId38">
+                    <a:blip r:embed="rId37" cstate="print">
                       <a:extLst>
                         <a:ext uri="{28A0092B-C50C-407E-A947-70E740481C1C}">
                           <a14:useLocalDpi xmlns:a14="http://schemas.microsoft.com/office/drawing/2010/main" val="0"/>
                         </a:ext>
                       </a:extLst>
                     </a:blip>
-                    <a:srcRect/>
                     <a:stretch>
                       <a:fillRect/>
                     </a:stretch>
                   </pic:blipFill>
-                  <pic:spPr bwMode="auto">
+                  <pic:spPr>
                     <a:xfrm>
                       <a:off x="0" y="0"/>
-                      <a:ext cx="5730875" cy="4231005"/>
+                      <a:ext cx="5731510" cy="2739390"/>
                     </a:xfrm>
                     <a:prstGeom prst="rect">
                       <a:avLst/>
                     </a:prstGeom>
-                    <a:noFill/>
                   </pic:spPr>
                 </pic:pic>
               </a:graphicData>
@@ -7385,6 +7339,31 @@
         <w:rPr>
           <w:lang w:val="el-GR"/>
         </w:rPr>
+        <w:t>Όταν ο φοιτητής αναθέσει τον σύνδεσμο Νημερτής η γραμματεία μπορεί να θέσει την κατάσταση της διπλωματικής σε Περατωμένη:</w:t>
+      </w:r>
+    </w:p>
+    <w:p>
+      <w:pPr>
+        <w:rPr>
+          <w:lang w:val="el-GR"/>
+        </w:rPr>
+      </w:pPr>
+    </w:p>
+    <w:p>
+      <w:pPr>
+        <w:pStyle w:val="ListParagraph"/>
+        <w:numPr>
+          <w:ilvl w:val="0"/>
+          <w:numId w:val="2"/>
+        </w:numPr>
+        <w:rPr>
+          <w:lang w:val="el-GR"/>
+        </w:rPr>
+      </w:pPr>
+      <w:r>
+        <w:rPr>
+          <w:lang w:val="el-GR"/>
+        </w:rPr>
         <w:t xml:space="preserve">Διαχείριση διπλωματικής Εργασίας – Περατωμένη κατάσταση: Εμφανίζεται ένα νέο </w:t>
       </w:r>
       <w:r>
@@ -7427,6 +7406,82 @@
           <w:lang w:val="el-GR"/>
         </w:rPr>
       </w:pPr>
+    </w:p>
+    <w:p>
+      <w:pPr>
+        <w:rPr>
+          <w:lang w:val="el-GR"/>
+        </w:rPr>
+      </w:pPr>
+      <w:r>
+        <w:rPr>
+          <w:noProof/>
+          <w:lang w:val="el-GR"/>
+        </w:rPr>
+        <w:drawing>
+          <wp:anchor distT="0" distB="0" distL="114300" distR="114300" simplePos="0" relativeHeight="251704320" behindDoc="1" locked="0" layoutInCell="1" allowOverlap="1" wp14:anchorId="3EDC342B" wp14:editId="3A7A7CA0">
+            <wp:simplePos x="0" y="0"/>
+            <wp:positionH relativeFrom="margin">
+              <wp:align>left</wp:align>
+            </wp:positionH>
+            <wp:positionV relativeFrom="paragraph">
+              <wp:posOffset>-593725</wp:posOffset>
+            </wp:positionV>
+            <wp:extent cx="5200650" cy="2524760"/>
+            <wp:effectExtent l="0" t="0" r="0" b="8890"/>
+            <wp:wrapTight wrapText="bothSides">
+              <wp:wrapPolygon edited="0">
+                <wp:start x="0" y="0"/>
+                <wp:lineTo x="0" y="21513"/>
+                <wp:lineTo x="21521" y="21513"/>
+                <wp:lineTo x="21521" y="0"/>
+                <wp:lineTo x="0" y="0"/>
+              </wp:wrapPolygon>
+            </wp:wrapTight>
+            <wp:docPr id="332737905" name="Picture 6" descr="A screenshot of a computer&#10;&#10;AI-generated content may be incorrect."/>
+            <wp:cNvGraphicFramePr>
+              <a:graphicFrameLocks xmlns:a="http://schemas.openxmlformats.org/drawingml/2006/main" noChangeAspect="1"/>
+            </wp:cNvGraphicFramePr>
+            <a:graphic xmlns:a="http://schemas.openxmlformats.org/drawingml/2006/main">
+              <a:graphicData uri="http://schemas.openxmlformats.org/drawingml/2006/picture">
+                <pic:pic xmlns:pic="http://schemas.openxmlformats.org/drawingml/2006/picture">
+                  <pic:nvPicPr>
+                    <pic:cNvPr id="332737905" name="Picture 6" descr="A screenshot of a computer&#10;&#10;AI-generated content may be incorrect."/>
+                    <pic:cNvPicPr/>
+                  </pic:nvPicPr>
+                  <pic:blipFill>
+                    <a:blip r:embed="rId38" cstate="print">
+                      <a:extLst>
+                        <a:ext uri="{28A0092B-C50C-407E-A947-70E740481C1C}">
+                          <a14:useLocalDpi xmlns:a14="http://schemas.microsoft.com/office/drawing/2010/main" val="0"/>
+                        </a:ext>
+                      </a:extLst>
+                    </a:blip>
+                    <a:stretch>
+                      <a:fillRect/>
+                    </a:stretch>
+                  </pic:blipFill>
+                  <pic:spPr>
+                    <a:xfrm>
+                      <a:off x="0" y="0"/>
+                      <a:ext cx="5200650" cy="2524760"/>
+                    </a:xfrm>
+                    <a:prstGeom prst="rect">
+                      <a:avLst/>
+                    </a:prstGeom>
+                  </pic:spPr>
+                </pic:pic>
+              </a:graphicData>
+            </a:graphic>
+            <wp14:sizeRelH relativeFrom="page">
+              <wp14:pctWidth>0</wp14:pctWidth>
+            </wp14:sizeRelH>
+            <wp14:sizeRelV relativeFrom="page">
+              <wp14:pctHeight>0</wp14:pctHeight>
+            </wp14:sizeRelV>
+          </wp:anchor>
+        </w:drawing>
+      </w:r>
     </w:p>
     <w:p>
       <w:pPr>
